--- a/Laporan DeepFace - PML.docx
+++ b/Laporan DeepFace - PML.docx
@@ -140,28 +140,6 @@
         <w:jc w:val="center"/>
         <w:rPr>
           <w:rFonts w:ascii="Times New Roman" w:cs="Times New Roman" w:eastAsia="Times New Roman" w:hAnsi="Times New Roman"/>
-          <w:b w:val="1"/>
-          <w:sz w:val="28"/>
-          <w:szCs w:val="28"/>
-        </w:rPr>
-      </w:pPr>
-      <w:r>
-        <w:rPr>
-          <w:rFonts w:ascii="Times New Roman" w:cs="Times New Roman" w:eastAsia="Times New Roman" w:hAnsi="Times New Roman"/>
-          <w:b w:val="1"/>
-          <w:sz w:val="28"/>
-          <w:szCs w:val="28"/>
-          <w:rtl w:val="0"/>
-        </w:rPr>
-        <w:t xml:space="preserve"> </w:t>
-      </w:r>
-    </w:p>
-    <w:p>
-      <w:pPr>
-        <w:spacing w:after="240" w:before="240" w:lineRule="auto"/>
-        <w:jc w:val="center"/>
-        <w:rPr>
-          <w:rFonts w:ascii="Times New Roman" w:cs="Times New Roman" w:eastAsia="Times New Roman" w:hAnsi="Times New Roman"/>
         </w:rPr>
       </w:pPr>
       <w:r>
@@ -318,12 +296,12 @@
           <wp:inline distB="114300" distT="114300" distL="114300" distR="114300">
             <wp:extent cx="2028825" cy="2028825"/>
             <wp:effectExtent b="0" l="0" r="0" t="0"/>
-            <wp:docPr id="1" name="image1.png"/>
+            <wp:docPr id="41" name="image40.png"/>
             <a:graphic>
               <a:graphicData uri="http://schemas.openxmlformats.org/drawingml/2006/picture">
                 <pic:pic>
                   <pic:nvPicPr>
-                    <pic:cNvPr id="0" name="image1.png"/>
+                    <pic:cNvPr id="0" name="image40.png"/>
                     <pic:cNvPicPr preferRelativeResize="0"/>
                   </pic:nvPicPr>
                   <pic:blipFill>
@@ -421,6 +399,9070 @@
         <w:rPr>
           <w:rtl w:val="0"/>
         </w:rPr>
+      </w:r>
+    </w:p>
+    <w:p>
+      <w:pPr>
+        <w:spacing w:after="240" w:before="240" w:lineRule="auto"/>
+        <w:rPr>
+          <w:rFonts w:ascii="Times New Roman" w:cs="Times New Roman" w:eastAsia="Times New Roman" w:hAnsi="Times New Roman"/>
+          <w:b w:val="1"/>
+          <w:sz w:val="28"/>
+          <w:szCs w:val="28"/>
+        </w:rPr>
+      </w:pPr>
+      <w:r>
+        <w:rPr>
+          <w:rFonts w:ascii="Times New Roman" w:cs="Times New Roman" w:eastAsia="Times New Roman" w:hAnsi="Times New Roman"/>
+          <w:b w:val="1"/>
+          <w:sz w:val="28"/>
+          <w:szCs w:val="28"/>
+          <w:rtl w:val="0"/>
+        </w:rPr>
+        <w:t xml:space="preserve">1.</w:t>
+      </w:r>
+      <w:r>
+        <w:rPr>
+          <w:rFonts w:ascii="Times New Roman" w:cs="Times New Roman" w:eastAsia="Times New Roman" w:hAnsi="Times New Roman"/>
+          <w:sz w:val="14"/>
+          <w:szCs w:val="14"/>
+          <w:rtl w:val="0"/>
+        </w:rPr>
+        <w:tab/>
+      </w:r>
+      <w:r>
+        <w:rPr>
+          <w:rFonts w:ascii="Times New Roman" w:cs="Times New Roman" w:eastAsia="Times New Roman" w:hAnsi="Times New Roman"/>
+          <w:b w:val="1"/>
+          <w:sz w:val="28"/>
+          <w:szCs w:val="28"/>
+          <w:rtl w:val="0"/>
+        </w:rPr>
+        <w:t xml:space="preserve">PENDAHULUAN</w:t>
+      </w:r>
+    </w:p>
+    <w:p>
+      <w:pPr>
+        <w:spacing w:after="240" w:before="240" w:lineRule="auto"/>
+        <w:rPr>
+          <w:rFonts w:ascii="Times New Roman" w:cs="Times New Roman" w:eastAsia="Times New Roman" w:hAnsi="Times New Roman"/>
+          <w:b w:val="1"/>
+          <w:sz w:val="28"/>
+          <w:szCs w:val="28"/>
+        </w:rPr>
+      </w:pPr>
+      <w:r>
+        <w:rPr>
+          <w:rtl w:val="0"/>
+        </w:rPr>
+      </w:r>
+    </w:p>
+    <w:p>
+      <w:pPr>
+        <w:spacing w:after="240" w:before="240" w:line="276.0005454545455" w:lineRule="auto"/>
+        <w:jc w:val="both"/>
+        <w:rPr>
+          <w:rFonts w:ascii="Times New Roman" w:cs="Times New Roman" w:eastAsia="Times New Roman" w:hAnsi="Times New Roman"/>
+          <w:b w:val="1"/>
+          <w:sz w:val="28"/>
+          <w:szCs w:val="28"/>
+        </w:rPr>
+      </w:pPr>
+      <w:r>
+        <w:rPr>
+          <w:rFonts w:ascii="Times New Roman" w:cs="Times New Roman" w:eastAsia="Times New Roman" w:hAnsi="Times New Roman"/>
+          <w:b w:val="1"/>
+          <w:i w:val="1"/>
+          <w:sz w:val="24"/>
+          <w:szCs w:val="24"/>
+          <w:rtl w:val="0"/>
+        </w:rPr>
+        <w:t xml:space="preserve">Face Recognition</w:t>
+      </w:r>
+      <w:r>
+        <w:rPr>
+          <w:rFonts w:ascii="Times New Roman" w:cs="Times New Roman" w:eastAsia="Times New Roman" w:hAnsi="Times New Roman"/>
+          <w:b w:val="1"/>
+          <w:sz w:val="28"/>
+          <w:szCs w:val="28"/>
+          <w:rtl w:val="0"/>
+        </w:rPr>
+        <w:t xml:space="preserve"> </w:t>
+      </w:r>
+    </w:p>
+    <w:p>
+      <w:pPr>
+        <w:spacing w:after="240" w:before="240" w:lineRule="auto"/>
+        <w:jc w:val="both"/>
+        <w:rPr>
+          <w:rFonts w:ascii="Times New Roman" w:cs="Times New Roman" w:eastAsia="Times New Roman" w:hAnsi="Times New Roman"/>
+          <w:sz w:val="24"/>
+          <w:szCs w:val="24"/>
+        </w:rPr>
+      </w:pPr>
+      <w:r>
+        <w:rPr>
+          <w:rFonts w:ascii="Times New Roman" w:cs="Times New Roman" w:eastAsia="Times New Roman" w:hAnsi="Times New Roman"/>
+          <w:sz w:val="24"/>
+          <w:szCs w:val="24"/>
+          <w:rtl w:val="0"/>
+        </w:rPr>
+        <w:t xml:space="preserve">Pengenalan wajah (face recognition) merupakan salah satu cara system dapat mengenali/membedakan seseorang dengan lainnya. Wajah merupakan representasi dari seseorang. Salah satu framework yang sedang berkembang belakangan ini adalah deepface. Deepface merupakan framework untuk pengenalan wajah yang dikembangkan dengan tetap memungkinkan tetap model-model sebelumnya seperti VGG-face, Google FaceNet, OpenFace, Facebook Deepface, Deep ArcFace dan Dlib.</w:t>
+      </w:r>
+    </w:p>
+    <w:p>
+      <w:pPr>
+        <w:spacing w:after="240" w:before="240" w:lineRule="auto"/>
+        <w:jc w:val="both"/>
+        <w:rPr>
+          <w:rFonts w:ascii="Times New Roman" w:cs="Times New Roman" w:eastAsia="Times New Roman" w:hAnsi="Times New Roman"/>
+          <w:sz w:val="24"/>
+          <w:szCs w:val="24"/>
+        </w:rPr>
+      </w:pPr>
+      <w:r>
+        <w:rPr>
+          <w:rFonts w:ascii="Times New Roman" w:cs="Times New Roman" w:eastAsia="Times New Roman" w:hAnsi="Times New Roman"/>
+          <w:sz w:val="24"/>
+          <w:szCs w:val="24"/>
+          <w:rtl w:val="0"/>
+        </w:rPr>
+        <w:t xml:space="preserve">Referensi wajah yang digunakan adalah database pas foto (area citra yang didominasi oleh area wajah) dari seluruh peserta kelas Pembelajaran Mesin Lanjut, sedangkan untuk test data, digunakan foto anggota kelas (bukan foto yang sama) dan foto bukan anggota kelas. Pada test data akan diberikan label sesuai antara nama dan wajah. Test data berisi 50% anggota kelas dan 50% non anggota kelas.</w:t>
+      </w:r>
+    </w:p>
+    <w:p>
+      <w:pPr>
+        <w:spacing w:after="240" w:before="240" w:line="276.0005454545455" w:lineRule="auto"/>
+        <w:jc w:val="both"/>
+        <w:rPr>
+          <w:rFonts w:ascii="Times New Roman" w:cs="Times New Roman" w:eastAsia="Times New Roman" w:hAnsi="Times New Roman"/>
+          <w:sz w:val="24"/>
+          <w:szCs w:val="24"/>
+        </w:rPr>
+      </w:pPr>
+      <w:r>
+        <w:rPr>
+          <w:rFonts w:ascii="Times New Roman" w:cs="Times New Roman" w:eastAsia="Times New Roman" w:hAnsi="Times New Roman"/>
+          <w:sz w:val="24"/>
+          <w:szCs w:val="24"/>
+          <w:rtl w:val="0"/>
+        </w:rPr>
+        <w:t xml:space="preserve">Buku 2011 tentang pengenalan wajah berjudul </w:t>
+      </w:r>
+      <w:r>
+        <w:rPr>
+          <w:rFonts w:ascii="Times New Roman" w:cs="Times New Roman" w:eastAsia="Times New Roman" w:hAnsi="Times New Roman"/>
+          <w:i w:val="1"/>
+          <w:sz w:val="24"/>
+          <w:szCs w:val="24"/>
+          <w:rtl w:val="0"/>
+        </w:rPr>
+        <w:t xml:space="preserve">"Handbook of Face Recognition"</w:t>
+      </w:r>
+      <w:r>
+        <w:rPr>
+          <w:rFonts w:ascii="Times New Roman" w:cs="Times New Roman" w:eastAsia="Times New Roman" w:hAnsi="Times New Roman"/>
+          <w:sz w:val="24"/>
+          <w:szCs w:val="24"/>
+          <w:rtl w:val="0"/>
+        </w:rPr>
+        <w:t xml:space="preserve"> menjelaskan dua mode utama untuk pengenalan wajah, sebagai berikut:</w:t>
+      </w:r>
+    </w:p>
+    <w:p>
+      <w:pPr>
+        <w:spacing w:after="240" w:before="240" w:line="276.0005454545455" w:lineRule="auto"/>
+        <w:ind w:left="1080" w:hanging="360"/>
+        <w:jc w:val="both"/>
+        <w:rPr>
+          <w:rFonts w:ascii="Times New Roman" w:cs="Times New Roman" w:eastAsia="Times New Roman" w:hAnsi="Times New Roman"/>
+          <w:sz w:val="24"/>
+          <w:szCs w:val="24"/>
+        </w:rPr>
+      </w:pPr>
+      <w:r>
+        <w:rPr>
+          <w:sz w:val="24"/>
+          <w:szCs w:val="24"/>
+          <w:rtl w:val="0"/>
+        </w:rPr>
+        <w:t xml:space="preserve">·</w:t>
+      </w:r>
+      <w:r>
+        <w:rPr>
+          <w:rFonts w:ascii="Times New Roman" w:cs="Times New Roman" w:eastAsia="Times New Roman" w:hAnsi="Times New Roman"/>
+          <w:sz w:val="14"/>
+          <w:szCs w:val="14"/>
+          <w:rtl w:val="0"/>
+        </w:rPr>
+        <w:t xml:space="preserve">  </w:t>
+        <w:tab/>
+      </w:r>
+      <w:r>
+        <w:rPr>
+          <w:rFonts w:ascii="Times New Roman" w:cs="Times New Roman" w:eastAsia="Times New Roman" w:hAnsi="Times New Roman"/>
+          <w:sz w:val="24"/>
+          <w:szCs w:val="24"/>
+          <w:rtl w:val="0"/>
+        </w:rPr>
+        <w:t xml:space="preserve">Verifikasi Wajah. Pemetaan satu-ke-satu dari wajah yang diberikan terhadap identitas yang diketahui (misalnya apakah ini orangnya?).</w:t>
+      </w:r>
+    </w:p>
+    <w:p>
+      <w:pPr>
+        <w:spacing w:after="240" w:before="240" w:line="276.0005454545455" w:lineRule="auto"/>
+        <w:ind w:left="1080" w:hanging="360"/>
+        <w:jc w:val="both"/>
+        <w:rPr>
+          <w:rFonts w:ascii="Times New Roman" w:cs="Times New Roman" w:eastAsia="Times New Roman" w:hAnsi="Times New Roman"/>
+          <w:sz w:val="24"/>
+          <w:szCs w:val="24"/>
+        </w:rPr>
+      </w:pPr>
+      <w:r>
+        <w:rPr>
+          <w:sz w:val="28"/>
+          <w:szCs w:val="28"/>
+          <w:rtl w:val="0"/>
+        </w:rPr>
+        <w:t xml:space="preserve">·</w:t>
+      </w:r>
+      <w:r>
+        <w:rPr>
+          <w:rFonts w:ascii="Times New Roman" w:cs="Times New Roman" w:eastAsia="Times New Roman" w:hAnsi="Times New Roman"/>
+          <w:sz w:val="14"/>
+          <w:szCs w:val="14"/>
+          <w:rtl w:val="0"/>
+        </w:rPr>
+        <w:t xml:space="preserve">  </w:t>
+        <w:tab/>
+      </w:r>
+      <w:r>
+        <w:rPr>
+          <w:rFonts w:ascii="Times New Roman" w:cs="Times New Roman" w:eastAsia="Times New Roman" w:hAnsi="Times New Roman"/>
+          <w:sz w:val="24"/>
+          <w:szCs w:val="24"/>
+          <w:rtl w:val="0"/>
+        </w:rPr>
+        <w:t xml:space="preserve">ID Wajah. Pemetaan satu-ke-banyak untuk wajah tertentu terhadap database wajah yang dikenal (misalnya siapa orang ini?).</w:t>
+      </w:r>
+    </w:p>
+    <w:p>
+      <w:pPr>
+        <w:spacing w:after="240" w:before="240" w:line="276.0005454545455" w:lineRule="auto"/>
+        <w:jc w:val="both"/>
+        <w:rPr>
+          <w:rFonts w:ascii="Times New Roman" w:cs="Times New Roman" w:eastAsia="Times New Roman" w:hAnsi="Times New Roman"/>
+          <w:sz w:val="28"/>
+          <w:szCs w:val="28"/>
+        </w:rPr>
+      </w:pPr>
+      <w:r>
+        <w:rPr>
+          <w:rFonts w:ascii="Times New Roman" w:cs="Times New Roman" w:eastAsia="Times New Roman" w:hAnsi="Times New Roman"/>
+          <w:sz w:val="28"/>
+          <w:szCs w:val="28"/>
+          <w:rtl w:val="0"/>
+        </w:rPr>
+        <w:t xml:space="preserve"> </w:t>
+      </w:r>
+    </w:p>
+    <w:p>
+      <w:pPr>
+        <w:spacing w:after="240" w:before="240" w:line="276.0005454545455" w:lineRule="auto"/>
+        <w:jc w:val="both"/>
+        <w:rPr>
+          <w:rFonts w:ascii="Times New Roman" w:cs="Times New Roman" w:eastAsia="Times New Roman" w:hAnsi="Times New Roman"/>
+          <w:b w:val="1"/>
+          <w:sz w:val="24"/>
+          <w:szCs w:val="24"/>
+        </w:rPr>
+      </w:pPr>
+      <w:r>
+        <w:rPr>
+          <w:rFonts w:ascii="Times New Roman" w:cs="Times New Roman" w:eastAsia="Times New Roman" w:hAnsi="Times New Roman"/>
+          <w:b w:val="1"/>
+          <w:i w:val="1"/>
+          <w:sz w:val="24"/>
+          <w:szCs w:val="24"/>
+          <w:rtl w:val="0"/>
+        </w:rPr>
+        <w:t xml:space="preserve">FaceNet</w:t>
+      </w:r>
+      <w:r>
+        <w:rPr>
+          <w:rFonts w:ascii="Times New Roman" w:cs="Times New Roman" w:eastAsia="Times New Roman" w:hAnsi="Times New Roman"/>
+          <w:b w:val="1"/>
+          <w:sz w:val="24"/>
+          <w:szCs w:val="24"/>
+          <w:rtl w:val="0"/>
+        </w:rPr>
+        <w:t xml:space="preserve"> Model</w:t>
+      </w:r>
+    </w:p>
+    <w:p>
+      <w:pPr>
+        <w:spacing w:after="240" w:before="240" w:line="276.0005454545455" w:lineRule="auto"/>
+        <w:jc w:val="both"/>
+        <w:rPr>
+          <w:rFonts w:ascii="Times New Roman" w:cs="Times New Roman" w:eastAsia="Times New Roman" w:hAnsi="Times New Roman"/>
+          <w:sz w:val="24"/>
+          <w:szCs w:val="24"/>
+        </w:rPr>
+      </w:pPr>
+      <w:r>
+        <w:rPr>
+          <w:rFonts w:ascii="Times New Roman" w:cs="Times New Roman" w:eastAsia="Times New Roman" w:hAnsi="Times New Roman"/>
+          <w:i w:val="1"/>
+          <w:sz w:val="24"/>
+          <w:szCs w:val="24"/>
+          <w:rtl w:val="0"/>
+        </w:rPr>
+        <w:t xml:space="preserve">FaceNet</w:t>
+      </w:r>
+      <w:r>
+        <w:rPr>
+          <w:rFonts w:ascii="Times New Roman" w:cs="Times New Roman" w:eastAsia="Times New Roman" w:hAnsi="Times New Roman"/>
+          <w:sz w:val="24"/>
+          <w:szCs w:val="24"/>
+          <w:rtl w:val="0"/>
+        </w:rPr>
+        <w:t xml:space="preserve"> adalah sistem pengenalan wajah yang dijelaskan oleh Florian Schroff, et al. di Google dalam makalah 2015 yang berjudul </w:t>
+      </w:r>
+      <w:r>
+        <w:rPr>
+          <w:rFonts w:ascii="Times New Roman" w:cs="Times New Roman" w:eastAsia="Times New Roman" w:hAnsi="Times New Roman"/>
+          <w:sz w:val="24"/>
+          <w:szCs w:val="24"/>
+          <w:highlight w:val="white"/>
+          <w:rtl w:val="0"/>
+        </w:rPr>
+        <w:t xml:space="preserve"> </w:t>
+      </w:r>
+      <w:r>
+        <w:rPr>
+          <w:rFonts w:ascii="Times New Roman" w:cs="Times New Roman" w:eastAsia="Times New Roman" w:hAnsi="Times New Roman"/>
+          <w:i w:val="1"/>
+          <w:sz w:val="24"/>
+          <w:szCs w:val="24"/>
+          <w:highlight w:val="white"/>
+          <w:rtl w:val="0"/>
+        </w:rPr>
+        <w:t xml:space="preserve">“</w:t>
+      </w:r>
+      <w:hyperlink r:id="rId7">
+        <w:r>
+          <w:rPr>
+            <w:rFonts w:ascii="Times New Roman" w:cs="Times New Roman" w:eastAsia="Times New Roman" w:hAnsi="Times New Roman"/>
+            <w:i w:val="1"/>
+            <w:color w:val="1155cc"/>
+            <w:sz w:val="24"/>
+            <w:szCs w:val="24"/>
+            <w:u w:val="single"/>
+            <w:rtl w:val="0"/>
+          </w:rPr>
+          <w:t xml:space="preserve">FaceNet: A Unified Embedding for Face Recognition and Clustering</w:t>
+        </w:r>
+      </w:hyperlink>
+      <w:r>
+        <w:rPr>
+          <w:rFonts w:ascii="Times New Roman" w:cs="Times New Roman" w:eastAsia="Times New Roman" w:hAnsi="Times New Roman"/>
+          <w:i w:val="1"/>
+          <w:sz w:val="24"/>
+          <w:szCs w:val="24"/>
+          <w:highlight w:val="white"/>
+          <w:rtl w:val="0"/>
+        </w:rPr>
+        <w:t xml:space="preserve">”</w:t>
+      </w:r>
+      <w:r>
+        <w:rPr>
+          <w:rFonts w:ascii="Times New Roman" w:cs="Times New Roman" w:eastAsia="Times New Roman" w:hAnsi="Times New Roman"/>
+          <w:sz w:val="24"/>
+          <w:szCs w:val="24"/>
+          <w:highlight w:val="white"/>
+          <w:rtl w:val="0"/>
+        </w:rPr>
+        <w:t xml:space="preserve">. </w:t>
+      </w:r>
+      <w:r>
+        <w:rPr>
+          <w:rFonts w:ascii="Times New Roman" w:cs="Times New Roman" w:eastAsia="Times New Roman" w:hAnsi="Times New Roman"/>
+          <w:i w:val="1"/>
+          <w:sz w:val="24"/>
+          <w:szCs w:val="24"/>
+          <w:rtl w:val="0"/>
+        </w:rPr>
+        <w:t xml:space="preserve">FaceNet</w:t>
+      </w:r>
+      <w:r>
+        <w:rPr>
+          <w:rFonts w:ascii="Times New Roman" w:cs="Times New Roman" w:eastAsia="Times New Roman" w:hAnsi="Times New Roman"/>
+          <w:sz w:val="24"/>
+          <w:szCs w:val="24"/>
+          <w:rtl w:val="0"/>
+        </w:rPr>
+        <w:t xml:space="preserve"> dikembangkan oleh para peneliti di Google yang mencapai hasil mutakhir pada berbagai setdata </w:t>
+      </w:r>
+      <w:r>
+        <w:rPr>
+          <w:rFonts w:ascii="Times New Roman" w:cs="Times New Roman" w:eastAsia="Times New Roman" w:hAnsi="Times New Roman"/>
+          <w:i w:val="1"/>
+          <w:sz w:val="24"/>
+          <w:szCs w:val="24"/>
+          <w:rtl w:val="0"/>
+        </w:rPr>
+        <w:t xml:space="preserve">benchmark</w:t>
+      </w:r>
+      <w:r>
+        <w:rPr>
+          <w:rFonts w:ascii="Times New Roman" w:cs="Times New Roman" w:eastAsia="Times New Roman" w:hAnsi="Times New Roman"/>
+          <w:sz w:val="24"/>
+          <w:szCs w:val="24"/>
+          <w:rtl w:val="0"/>
+        </w:rPr>
+        <w:t xml:space="preserve"> pengenalan wajah. Sistem </w:t>
+      </w:r>
+      <w:r>
+        <w:rPr>
+          <w:rFonts w:ascii="Times New Roman" w:cs="Times New Roman" w:eastAsia="Times New Roman" w:hAnsi="Times New Roman"/>
+          <w:i w:val="1"/>
+          <w:sz w:val="24"/>
+          <w:szCs w:val="24"/>
+          <w:rtl w:val="0"/>
+        </w:rPr>
+        <w:t xml:space="preserve">FaceNet</w:t>
+      </w:r>
+      <w:r>
+        <w:rPr>
+          <w:rFonts w:ascii="Times New Roman" w:cs="Times New Roman" w:eastAsia="Times New Roman" w:hAnsi="Times New Roman"/>
+          <w:sz w:val="24"/>
+          <w:szCs w:val="24"/>
+          <w:rtl w:val="0"/>
+        </w:rPr>
+        <w:t xml:space="preserve"> dapat digunakan secara luas berkat beberapa implementasi model sumber terbuka pihak ketiga dan ketersediaan model yang telah dilatih sebelumnya. Sistem </w:t>
+      </w:r>
+      <w:r>
+        <w:rPr>
+          <w:rFonts w:ascii="Times New Roman" w:cs="Times New Roman" w:eastAsia="Times New Roman" w:hAnsi="Times New Roman"/>
+          <w:i w:val="1"/>
+          <w:sz w:val="24"/>
+          <w:szCs w:val="24"/>
+          <w:rtl w:val="0"/>
+        </w:rPr>
+        <w:t xml:space="preserve">FaceNet</w:t>
+      </w:r>
+      <w:r>
+        <w:rPr>
+          <w:rFonts w:ascii="Times New Roman" w:cs="Times New Roman" w:eastAsia="Times New Roman" w:hAnsi="Times New Roman"/>
+          <w:sz w:val="24"/>
+          <w:szCs w:val="24"/>
+          <w:rtl w:val="0"/>
+        </w:rPr>
+        <w:t xml:space="preserve"> dapat digunakan untuk mengekstrak fitur berkualitas tinggi dari wajah, yang disebut penyematan wajah, yang kemudian dapat digunakan untuk melatih sistem identifikasi wajah.</w:t>
+      </w:r>
+    </w:p>
+    <w:p>
+      <w:pPr>
+        <w:spacing w:after="240" w:before="240" w:line="276.0005454545455" w:lineRule="auto"/>
+        <w:jc w:val="both"/>
+        <w:rPr>
+          <w:rFonts w:ascii="Times New Roman" w:cs="Times New Roman" w:eastAsia="Times New Roman" w:hAnsi="Times New Roman"/>
+          <w:sz w:val="24"/>
+          <w:szCs w:val="24"/>
+        </w:rPr>
+      </w:pPr>
+      <w:r>
+        <w:rPr>
+          <w:rFonts w:ascii="Times New Roman" w:cs="Times New Roman" w:eastAsia="Times New Roman" w:hAnsi="Times New Roman"/>
+          <w:i w:val="1"/>
+          <w:sz w:val="24"/>
+          <w:szCs w:val="24"/>
+          <w:rtl w:val="0"/>
+        </w:rPr>
+        <w:t xml:space="preserve">FaceNet</w:t>
+      </w:r>
+      <w:r>
+        <w:rPr>
+          <w:rFonts w:ascii="Times New Roman" w:cs="Times New Roman" w:eastAsia="Times New Roman" w:hAnsi="Times New Roman"/>
+          <w:sz w:val="24"/>
+          <w:szCs w:val="24"/>
+          <w:rtl w:val="0"/>
+        </w:rPr>
+        <w:t xml:space="preserve"> model merupakan </w:t>
+      </w:r>
+      <w:r>
+        <w:rPr>
+          <w:rFonts w:ascii="Times New Roman" w:cs="Times New Roman" w:eastAsia="Times New Roman" w:hAnsi="Times New Roman"/>
+          <w:i w:val="1"/>
+          <w:sz w:val="24"/>
+          <w:szCs w:val="24"/>
+          <w:rtl w:val="0"/>
+        </w:rPr>
+        <w:t xml:space="preserve">deep convolutional neural network</w:t>
+      </w:r>
+      <w:r>
+        <w:rPr>
+          <w:rFonts w:ascii="Times New Roman" w:cs="Times New Roman" w:eastAsia="Times New Roman" w:hAnsi="Times New Roman"/>
+          <w:sz w:val="24"/>
+          <w:szCs w:val="24"/>
+          <w:rtl w:val="0"/>
+        </w:rPr>
+        <w:t xml:space="preserve"> yang dilatih melalui fungsi </w:t>
+      </w:r>
+      <w:r>
+        <w:rPr>
+          <w:rFonts w:ascii="Times New Roman" w:cs="Times New Roman" w:eastAsia="Times New Roman" w:hAnsi="Times New Roman"/>
+          <w:i w:val="1"/>
+          <w:sz w:val="24"/>
+          <w:szCs w:val="24"/>
+          <w:rtl w:val="0"/>
+        </w:rPr>
+        <w:t xml:space="preserve">triplet loss</w:t>
+      </w:r>
+      <w:r>
+        <w:rPr>
+          <w:rFonts w:ascii="Times New Roman" w:cs="Times New Roman" w:eastAsia="Times New Roman" w:hAnsi="Times New Roman"/>
+          <w:sz w:val="24"/>
+          <w:szCs w:val="24"/>
+          <w:rtl w:val="0"/>
+        </w:rPr>
+        <w:t xml:space="preserve"> yang mendorong vektor untuk identitas yang sama menjadi lebih mirip (jarak lebih kecil), sedangkan vektor untuk identitas berbeda diharapkan menjadi kurang mirip (jarak lebih besar). Fokus pada pelatihan model untuk membuat </w:t>
+      </w:r>
+      <w:r>
+        <w:rPr>
+          <w:rFonts w:ascii="Times New Roman" w:cs="Times New Roman" w:eastAsia="Times New Roman" w:hAnsi="Times New Roman"/>
+          <w:i w:val="1"/>
+          <w:sz w:val="24"/>
+          <w:szCs w:val="24"/>
+          <w:rtl w:val="0"/>
+        </w:rPr>
+        <w:t xml:space="preserve">embeddings</w:t>
+      </w:r>
+      <w:r>
+        <w:rPr>
+          <w:rFonts w:ascii="Times New Roman" w:cs="Times New Roman" w:eastAsia="Times New Roman" w:hAnsi="Times New Roman"/>
+          <w:sz w:val="24"/>
+          <w:szCs w:val="24"/>
+          <w:rtl w:val="0"/>
+        </w:rPr>
+        <w:t xml:space="preserve"> secara langsung (daripada mengekstraknya dari lapisan perantara model) merupakan inovasi penting dalam model ini.</w:t>
+      </w:r>
+    </w:p>
+    <w:p>
+      <w:pPr>
+        <w:spacing w:after="240" w:before="240" w:line="276.0005454545455" w:lineRule="auto"/>
+        <w:jc w:val="both"/>
+        <w:rPr>
+          <w:rFonts w:ascii="Times New Roman" w:cs="Times New Roman" w:eastAsia="Times New Roman" w:hAnsi="Times New Roman"/>
+          <w:sz w:val="28"/>
+          <w:szCs w:val="28"/>
+        </w:rPr>
+      </w:pPr>
+      <w:r>
+        <w:rPr>
+          <w:rFonts w:ascii="Times New Roman" w:cs="Times New Roman" w:eastAsia="Times New Roman" w:hAnsi="Times New Roman"/>
+          <w:sz w:val="28"/>
+          <w:szCs w:val="28"/>
+          <w:rtl w:val="0"/>
+        </w:rPr>
+        <w:t xml:space="preserve"> </w:t>
+      </w:r>
+    </w:p>
+    <w:p>
+      <w:pPr>
+        <w:jc w:val="both"/>
+        <w:rPr>
+          <w:rFonts w:ascii="Times New Roman" w:cs="Times New Roman" w:eastAsia="Times New Roman" w:hAnsi="Times New Roman"/>
+          <w:b w:val="1"/>
+          <w:i w:val="1"/>
+          <w:color w:val="555555"/>
+          <w:sz w:val="24"/>
+          <w:szCs w:val="24"/>
+          <w:highlight w:val="white"/>
+        </w:rPr>
+      </w:pPr>
+      <w:r>
+        <w:rPr>
+          <w:rFonts w:ascii="Times New Roman" w:cs="Times New Roman" w:eastAsia="Times New Roman" w:hAnsi="Times New Roman"/>
+          <w:b w:val="1"/>
+          <w:i w:val="1"/>
+          <w:color w:val="555555"/>
+          <w:sz w:val="24"/>
+          <w:szCs w:val="24"/>
+          <w:highlight w:val="white"/>
+          <w:rtl w:val="0"/>
+        </w:rPr>
+        <w:t xml:space="preserve">Multi-Task Cascaded Convolutional Neural Network (MTCNN)</w:t>
+      </w:r>
+    </w:p>
+    <w:p>
+      <w:pPr>
+        <w:jc w:val="both"/>
+        <w:rPr>
+          <w:color w:val="555555"/>
+          <w:sz w:val="23"/>
+          <w:szCs w:val="23"/>
+          <w:highlight w:val="white"/>
+        </w:rPr>
+      </w:pPr>
+      <w:r>
+        <w:rPr>
+          <w:color w:val="555555"/>
+          <w:sz w:val="23"/>
+          <w:szCs w:val="23"/>
+          <w:highlight w:val="white"/>
+          <w:rtl w:val="0"/>
+        </w:rPr>
+        <w:t xml:space="preserve"> </w:t>
+      </w:r>
+    </w:p>
+    <w:p>
+      <w:pPr>
+        <w:jc w:val="both"/>
+        <w:rPr>
+          <w:rFonts w:ascii="Times New Roman" w:cs="Times New Roman" w:eastAsia="Times New Roman" w:hAnsi="Times New Roman"/>
+          <w:sz w:val="24"/>
+          <w:szCs w:val="24"/>
+          <w:highlight w:val="white"/>
+        </w:rPr>
+      </w:pPr>
+      <w:r>
+        <w:rPr>
+          <w:rFonts w:ascii="Times New Roman" w:cs="Times New Roman" w:eastAsia="Times New Roman" w:hAnsi="Times New Roman"/>
+          <w:sz w:val="24"/>
+          <w:szCs w:val="24"/>
+          <w:highlight w:val="white"/>
+          <w:rtl w:val="0"/>
+        </w:rPr>
+        <w:t xml:space="preserve">MTCNN digunakan pada proses </w:t>
+      </w:r>
+      <w:r>
+        <w:rPr>
+          <w:rFonts w:ascii="Times New Roman" w:cs="Times New Roman" w:eastAsia="Times New Roman" w:hAnsi="Times New Roman"/>
+          <w:i w:val="1"/>
+          <w:sz w:val="24"/>
+          <w:szCs w:val="24"/>
+          <w:highlight w:val="white"/>
+          <w:rtl w:val="0"/>
+        </w:rPr>
+        <w:t xml:space="preserve">face recognition</w:t>
+      </w:r>
+      <w:r>
+        <w:rPr>
+          <w:rFonts w:ascii="Times New Roman" w:cs="Times New Roman" w:eastAsia="Times New Roman" w:hAnsi="Times New Roman"/>
+          <w:sz w:val="24"/>
+          <w:szCs w:val="24"/>
+          <w:highlight w:val="white"/>
+          <w:rtl w:val="0"/>
+        </w:rPr>
+        <w:t xml:space="preserve"> sebagai </w:t>
+      </w:r>
+      <w:r>
+        <w:rPr>
+          <w:rFonts w:ascii="Times New Roman" w:cs="Times New Roman" w:eastAsia="Times New Roman" w:hAnsi="Times New Roman"/>
+          <w:i w:val="1"/>
+          <w:sz w:val="24"/>
+          <w:szCs w:val="24"/>
+          <w:highlight w:val="white"/>
+          <w:rtl w:val="0"/>
+        </w:rPr>
+        <w:t xml:space="preserve">face detection</w:t>
+      </w:r>
+      <w:r>
+        <w:rPr>
+          <w:rFonts w:ascii="Times New Roman" w:cs="Times New Roman" w:eastAsia="Times New Roman" w:hAnsi="Times New Roman"/>
+          <w:sz w:val="24"/>
+          <w:szCs w:val="24"/>
+          <w:highlight w:val="white"/>
+          <w:rtl w:val="0"/>
+        </w:rPr>
+        <w:t xml:space="preserve">. </w:t>
+      </w:r>
+      <w:r>
+        <w:rPr>
+          <w:rFonts w:ascii="Times New Roman" w:cs="Times New Roman" w:eastAsia="Times New Roman" w:hAnsi="Times New Roman"/>
+          <w:i w:val="1"/>
+          <w:sz w:val="24"/>
+          <w:szCs w:val="24"/>
+          <w:highlight w:val="white"/>
+          <w:rtl w:val="0"/>
+        </w:rPr>
+        <w:t xml:space="preserve">Face detection</w:t>
+      </w:r>
+      <w:r>
+        <w:rPr>
+          <w:rFonts w:ascii="Times New Roman" w:cs="Times New Roman" w:eastAsia="Times New Roman" w:hAnsi="Times New Roman"/>
+          <w:sz w:val="24"/>
+          <w:szCs w:val="24"/>
+          <w:highlight w:val="white"/>
+          <w:rtl w:val="0"/>
+        </w:rPr>
+        <w:t xml:space="preserve"> adalah proses mencari lokasi wajah secara otomatis dalam sebuah foto dan melokalisasinya dengan menggambar kotak pembatas di sekitar luasan wajahnya.</w:t>
+      </w:r>
+    </w:p>
+    <w:p>
+      <w:pPr>
+        <w:spacing w:after="240" w:before="240" w:lineRule="auto"/>
+        <w:jc w:val="both"/>
+        <w:rPr>
+          <w:rFonts w:ascii="Times New Roman" w:cs="Times New Roman" w:eastAsia="Times New Roman" w:hAnsi="Times New Roman"/>
+          <w:sz w:val="24"/>
+          <w:szCs w:val="24"/>
+        </w:rPr>
+      </w:pPr>
+      <w:r>
+        <w:rPr>
+          <w:rtl w:val="0"/>
+        </w:rPr>
+      </w:r>
+    </w:p>
+    <w:p>
+      <w:pPr>
+        <w:spacing w:before="240" w:line="360" w:lineRule="auto"/>
+        <w:jc w:val="both"/>
+        <w:rPr>
+          <w:rFonts w:ascii="Times New Roman" w:cs="Times New Roman" w:eastAsia="Times New Roman" w:hAnsi="Times New Roman"/>
+          <w:sz w:val="24"/>
+          <w:szCs w:val="24"/>
+        </w:rPr>
+      </w:pPr>
+      <w:r>
+        <w:rPr>
+          <w:rFonts w:ascii="Times New Roman" w:cs="Times New Roman" w:eastAsia="Times New Roman" w:hAnsi="Times New Roman"/>
+          <w:sz w:val="24"/>
+          <w:szCs w:val="24"/>
+          <w:rtl w:val="0"/>
+        </w:rPr>
+        <w:t xml:space="preserve">Rincian tugas:</w:t>
+      </w:r>
+    </w:p>
+    <w:p>
+      <w:pPr>
+        <w:spacing w:before="240" w:line="360" w:lineRule="auto"/>
+        <w:jc w:val="both"/>
+        <w:rPr>
+          <w:rFonts w:ascii="Times New Roman" w:cs="Times New Roman" w:eastAsia="Times New Roman" w:hAnsi="Times New Roman"/>
+          <w:sz w:val="24"/>
+          <w:szCs w:val="24"/>
+        </w:rPr>
+      </w:pPr>
+      <w:r>
+        <w:rPr>
+          <w:rFonts w:ascii="Times New Roman" w:cs="Times New Roman" w:eastAsia="Times New Roman" w:hAnsi="Times New Roman"/>
+          <w:sz w:val="24"/>
+          <w:szCs w:val="24"/>
+          <w:rtl w:val="0"/>
+        </w:rPr>
+        <w:t xml:space="preserve">·</w:t>
+      </w:r>
+      <w:r>
+        <w:rPr>
+          <w:rFonts w:ascii="Times New Roman" w:cs="Times New Roman" w:eastAsia="Times New Roman" w:hAnsi="Times New Roman"/>
+          <w:sz w:val="14"/>
+          <w:szCs w:val="14"/>
+          <w:rtl w:val="0"/>
+        </w:rPr>
+        <w:t xml:space="preserve">   </w:t>
+        <w:tab/>
+      </w:r>
+      <w:r>
+        <w:rPr>
+          <w:rFonts w:ascii="Times New Roman" w:cs="Times New Roman" w:eastAsia="Times New Roman" w:hAnsi="Times New Roman"/>
+          <w:sz w:val="24"/>
+          <w:szCs w:val="24"/>
+          <w:rtl w:val="0"/>
+        </w:rPr>
+        <w:t xml:space="preserve">Menggunakan fungsi-fungsi yang disediakan library Deepface, buat prosedur (program) untuk dapat mengenali wajah image yang ada di Test Data.</w:t>
+      </w:r>
+    </w:p>
+    <w:p>
+      <w:pPr>
+        <w:spacing w:before="240" w:line="360" w:lineRule="auto"/>
+        <w:jc w:val="both"/>
+        <w:rPr>
+          <w:rFonts w:ascii="Times New Roman" w:cs="Times New Roman" w:eastAsia="Times New Roman" w:hAnsi="Times New Roman"/>
+          <w:sz w:val="24"/>
+          <w:szCs w:val="24"/>
+        </w:rPr>
+      </w:pPr>
+      <w:r>
+        <w:rPr>
+          <w:rFonts w:ascii="Times New Roman" w:cs="Times New Roman" w:eastAsia="Times New Roman" w:hAnsi="Times New Roman"/>
+          <w:sz w:val="24"/>
+          <w:szCs w:val="24"/>
+          <w:rtl w:val="0"/>
+        </w:rPr>
+        <w:t xml:space="preserve">·</w:t>
+      </w:r>
+      <w:r>
+        <w:rPr>
+          <w:rFonts w:ascii="Times New Roman" w:cs="Times New Roman" w:eastAsia="Times New Roman" w:hAnsi="Times New Roman"/>
+          <w:sz w:val="14"/>
+          <w:szCs w:val="14"/>
+          <w:rtl w:val="0"/>
+        </w:rPr>
+        <w:t xml:space="preserve">   </w:t>
+        <w:tab/>
+      </w:r>
+      <w:r>
+        <w:rPr>
+          <w:rFonts w:ascii="Times New Roman" w:cs="Times New Roman" w:eastAsia="Times New Roman" w:hAnsi="Times New Roman"/>
+          <w:sz w:val="24"/>
+          <w:szCs w:val="24"/>
+          <w:rtl w:val="0"/>
+        </w:rPr>
+        <w:t xml:space="preserve">Melakukan eksplorasi untuk mendapatkan kombinasi model pengenalan wajah dan deteksi wajah dengan kinerja terbaik.</w:t>
+      </w:r>
+    </w:p>
+    <w:p>
+      <w:pPr>
+        <w:spacing w:before="240" w:line="360" w:lineRule="auto"/>
+        <w:jc w:val="both"/>
+        <w:rPr>
+          <w:rFonts w:ascii="Times New Roman" w:cs="Times New Roman" w:eastAsia="Times New Roman" w:hAnsi="Times New Roman"/>
+          <w:sz w:val="24"/>
+          <w:szCs w:val="24"/>
+        </w:rPr>
+      </w:pPr>
+      <w:r>
+        <w:rPr>
+          <w:rFonts w:ascii="Times New Roman" w:cs="Times New Roman" w:eastAsia="Times New Roman" w:hAnsi="Times New Roman"/>
+          <w:sz w:val="24"/>
+          <w:szCs w:val="24"/>
+          <w:rtl w:val="0"/>
+        </w:rPr>
+        <w:t xml:space="preserve">·</w:t>
+      </w:r>
+      <w:r>
+        <w:rPr>
+          <w:rFonts w:ascii="Times New Roman" w:cs="Times New Roman" w:eastAsia="Times New Roman" w:hAnsi="Times New Roman"/>
+          <w:sz w:val="14"/>
+          <w:szCs w:val="14"/>
+          <w:rtl w:val="0"/>
+        </w:rPr>
+        <w:t xml:space="preserve">   </w:t>
+        <w:tab/>
+      </w:r>
+      <w:r>
+        <w:rPr>
+          <w:rFonts w:ascii="Times New Roman" w:cs="Times New Roman" w:eastAsia="Times New Roman" w:hAnsi="Times New Roman"/>
+          <w:sz w:val="24"/>
+          <w:szCs w:val="24"/>
+          <w:rtl w:val="0"/>
+        </w:rPr>
+        <w:t xml:space="preserve">Ukuran kinerja yang dipakai adalah akurasi, berdasarkan kemampuannya untuk mengenali wajah-wajah yang ada di Test Data.</w:t>
+      </w:r>
+    </w:p>
+    <w:p>
+      <w:pPr>
+        <w:spacing w:before="240" w:line="360" w:lineRule="auto"/>
+        <w:jc w:val="both"/>
+        <w:rPr>
+          <w:rFonts w:ascii="Times New Roman" w:cs="Times New Roman" w:eastAsia="Times New Roman" w:hAnsi="Times New Roman"/>
+          <w:sz w:val="24"/>
+          <w:szCs w:val="24"/>
+        </w:rPr>
+      </w:pPr>
+      <w:r>
+        <w:rPr>
+          <w:rFonts w:ascii="Times New Roman" w:cs="Times New Roman" w:eastAsia="Times New Roman" w:hAnsi="Times New Roman"/>
+          <w:sz w:val="24"/>
+          <w:szCs w:val="24"/>
+          <w:rtl w:val="0"/>
+        </w:rPr>
+        <w:t xml:space="preserve">·</w:t>
+      </w:r>
+      <w:r>
+        <w:rPr>
+          <w:rFonts w:ascii="Times New Roman" w:cs="Times New Roman" w:eastAsia="Times New Roman" w:hAnsi="Times New Roman"/>
+          <w:sz w:val="14"/>
+          <w:szCs w:val="14"/>
+          <w:rtl w:val="0"/>
+        </w:rPr>
+        <w:t xml:space="preserve">   </w:t>
+        <w:tab/>
+      </w:r>
+      <w:r>
+        <w:rPr>
+          <w:rFonts w:ascii="Times New Roman" w:cs="Times New Roman" w:eastAsia="Times New Roman" w:hAnsi="Times New Roman"/>
+          <w:sz w:val="24"/>
+          <w:szCs w:val="24"/>
+          <w:rtl w:val="0"/>
+        </w:rPr>
+        <w:t xml:space="preserve">Pengenalan juga dihitung benar jika wajah yang tidak ada di referensi utama dikategorikan sebagai ‘unknown’.</w:t>
+      </w:r>
+    </w:p>
+    <w:p>
+      <w:pPr>
+        <w:spacing w:before="240" w:line="360" w:lineRule="auto"/>
+        <w:jc w:val="both"/>
+        <w:rPr>
+          <w:rFonts w:ascii="Times New Roman" w:cs="Times New Roman" w:eastAsia="Times New Roman" w:hAnsi="Times New Roman"/>
+          <w:sz w:val="24"/>
+          <w:szCs w:val="24"/>
+        </w:rPr>
+      </w:pPr>
+      <w:r>
+        <w:rPr>
+          <w:rFonts w:ascii="Times New Roman" w:cs="Times New Roman" w:eastAsia="Times New Roman" w:hAnsi="Times New Roman"/>
+          <w:sz w:val="24"/>
+          <w:szCs w:val="24"/>
+          <w:rtl w:val="0"/>
+        </w:rPr>
+        <w:t xml:space="preserve">·</w:t>
+      </w:r>
+      <w:r>
+        <w:rPr>
+          <w:rFonts w:ascii="Times New Roman" w:cs="Times New Roman" w:eastAsia="Times New Roman" w:hAnsi="Times New Roman"/>
+          <w:sz w:val="14"/>
+          <w:szCs w:val="14"/>
+          <w:rtl w:val="0"/>
+        </w:rPr>
+        <w:t xml:space="preserve">   </w:t>
+        <w:tab/>
+      </w:r>
+      <w:r>
+        <w:rPr>
+          <w:rFonts w:ascii="Times New Roman" w:cs="Times New Roman" w:eastAsia="Times New Roman" w:hAnsi="Times New Roman"/>
+          <w:sz w:val="24"/>
+          <w:szCs w:val="24"/>
+          <w:rtl w:val="0"/>
+        </w:rPr>
+        <w:t xml:space="preserve">Selain menampilkan akurasi di bagian akhir, untuk setiap foto yang ada di Test Data, tampilkan juga hasil prediksinya dengan format sebagai berikut:</w:t>
+      </w:r>
+    </w:p>
+    <w:p>
+      <w:pPr>
+        <w:spacing w:before="240" w:line="360" w:lineRule="auto"/>
+        <w:jc w:val="both"/>
+        <w:rPr>
+          <w:rFonts w:ascii="Times New Roman" w:cs="Times New Roman" w:eastAsia="Times New Roman" w:hAnsi="Times New Roman"/>
+          <w:sz w:val="24"/>
+          <w:szCs w:val="24"/>
+        </w:rPr>
+      </w:pPr>
+      <w:r>
+        <w:rPr>
+          <w:rFonts w:ascii="Times New Roman" w:cs="Times New Roman" w:eastAsia="Times New Roman" w:hAnsi="Times New Roman"/>
+          <w:sz w:val="24"/>
+          <w:szCs w:val="24"/>
+          <w:rtl w:val="0"/>
+        </w:rPr>
+        <w:t xml:space="preserve">·</w:t>
+      </w:r>
+      <w:r>
+        <w:rPr>
+          <w:rFonts w:ascii="Times New Roman" w:cs="Times New Roman" w:eastAsia="Times New Roman" w:hAnsi="Times New Roman"/>
+          <w:sz w:val="14"/>
+          <w:szCs w:val="14"/>
+          <w:rtl w:val="0"/>
+        </w:rPr>
+        <w:t xml:space="preserve">   </w:t>
+        <w:tab/>
+      </w:r>
+      <w:r>
+        <w:rPr>
+          <w:rFonts w:ascii="Times New Roman" w:cs="Times New Roman" w:eastAsia="Times New Roman" w:hAnsi="Times New Roman"/>
+          <w:sz w:val="24"/>
+          <w:szCs w:val="24"/>
+          <w:rtl w:val="0"/>
+        </w:rPr>
+        <w:t xml:space="preserve">Jika sistem berhasil mengenali wajah: &lt;Foto+Label dari Test Data&gt; &lt;Foto+Label dari Database pas foto&gt; Benar/Salah</w:t>
+      </w:r>
+    </w:p>
+    <w:p>
+      <w:pPr>
+        <w:spacing w:before="240" w:line="360" w:lineRule="auto"/>
+        <w:jc w:val="both"/>
+        <w:rPr>
+          <w:rFonts w:ascii="Times New Roman" w:cs="Times New Roman" w:eastAsia="Times New Roman" w:hAnsi="Times New Roman"/>
+          <w:sz w:val="24"/>
+          <w:szCs w:val="24"/>
+        </w:rPr>
+      </w:pPr>
+      <w:r>
+        <w:rPr>
+          <w:rFonts w:ascii="Times New Roman" w:cs="Times New Roman" w:eastAsia="Times New Roman" w:hAnsi="Times New Roman"/>
+          <w:sz w:val="24"/>
+          <w:szCs w:val="24"/>
+          <w:rtl w:val="0"/>
+        </w:rPr>
+        <w:t xml:space="preserve">·</w:t>
+      </w:r>
+      <w:r>
+        <w:rPr>
+          <w:rFonts w:ascii="Times New Roman" w:cs="Times New Roman" w:eastAsia="Times New Roman" w:hAnsi="Times New Roman"/>
+          <w:sz w:val="14"/>
+          <w:szCs w:val="14"/>
+          <w:rtl w:val="0"/>
+        </w:rPr>
+        <w:t xml:space="preserve">   </w:t>
+        <w:tab/>
+      </w:r>
+      <w:r>
+        <w:rPr>
+          <w:rFonts w:ascii="Times New Roman" w:cs="Times New Roman" w:eastAsia="Times New Roman" w:hAnsi="Times New Roman"/>
+          <w:sz w:val="24"/>
+          <w:szCs w:val="24"/>
+          <w:rtl w:val="0"/>
+        </w:rPr>
+        <w:t xml:space="preserve">Jika sistem tidak berhasil mengenali wajah: &lt;Foto+Label Test Data&gt; Unknown Benar/Salah</w:t>
+      </w:r>
+    </w:p>
+    <w:p>
+      <w:pPr>
+        <w:spacing w:before="240" w:line="360" w:lineRule="auto"/>
+        <w:jc w:val="both"/>
+        <w:rPr>
+          <w:rFonts w:ascii="Times New Roman" w:cs="Times New Roman" w:eastAsia="Times New Roman" w:hAnsi="Times New Roman"/>
+          <w:sz w:val="24"/>
+          <w:szCs w:val="24"/>
+        </w:rPr>
+      </w:pPr>
+      <w:r>
+        <w:rPr>
+          <w:rFonts w:ascii="Times New Roman" w:cs="Times New Roman" w:eastAsia="Times New Roman" w:hAnsi="Times New Roman"/>
+          <w:sz w:val="24"/>
+          <w:szCs w:val="24"/>
+          <w:rtl w:val="0"/>
+        </w:rPr>
+        <w:t xml:space="preserve">·</w:t>
+      </w:r>
+      <w:r>
+        <w:rPr>
+          <w:rFonts w:ascii="Times New Roman" w:cs="Times New Roman" w:eastAsia="Times New Roman" w:hAnsi="Times New Roman"/>
+          <w:sz w:val="14"/>
+          <w:szCs w:val="14"/>
+          <w:rtl w:val="0"/>
+        </w:rPr>
+        <w:t xml:space="preserve">   </w:t>
+        <w:tab/>
+      </w:r>
+      <w:r>
+        <w:rPr>
+          <w:rFonts w:ascii="Times New Roman" w:cs="Times New Roman" w:eastAsia="Times New Roman" w:hAnsi="Times New Roman"/>
+          <w:sz w:val="24"/>
+          <w:szCs w:val="24"/>
+          <w:rtl w:val="0"/>
+        </w:rPr>
+        <w:t xml:space="preserve">Benar/Salah pada format di atas ditulis berdasarkan penilaian hasil prediksi.</w:t>
+      </w:r>
+    </w:p>
+    <w:p>
+      <w:pPr>
+        <w:spacing w:before="240" w:line="360" w:lineRule="auto"/>
+        <w:jc w:val="both"/>
+        <w:rPr>
+          <w:rFonts w:ascii="Times New Roman" w:cs="Times New Roman" w:eastAsia="Times New Roman" w:hAnsi="Times New Roman"/>
+          <w:sz w:val="24"/>
+          <w:szCs w:val="24"/>
+        </w:rPr>
+      </w:pPr>
+      <w:r>
+        <w:rPr>
+          <w:rFonts w:ascii="Times New Roman" w:cs="Times New Roman" w:eastAsia="Times New Roman" w:hAnsi="Times New Roman"/>
+          <w:sz w:val="24"/>
+          <w:szCs w:val="24"/>
+          <w:rtl w:val="0"/>
+        </w:rPr>
+        <w:t xml:space="preserve">Untuk tugas ini maka dibentuk desain model deep learning dengan beberapa kebutuhan yaitu membangun jenis model klasifikasi dengan model yang dipilih adalah google FaceNet. Kemudian menggunakan dataset dari 2 jenis dataset yaitu dataset citra anggota kelas dan non anggota kelas dan menjalankan coding environtmentnya menggunakan google colab.</w:t>
+      </w:r>
+    </w:p>
+    <w:p>
+      <w:pPr>
+        <w:spacing w:after="240" w:before="240" w:lineRule="auto"/>
+        <w:jc w:val="both"/>
+        <w:rPr>
+          <w:rFonts w:ascii="Times New Roman" w:cs="Times New Roman" w:eastAsia="Times New Roman" w:hAnsi="Times New Roman"/>
+          <w:sz w:val="24"/>
+          <w:szCs w:val="24"/>
+        </w:rPr>
+      </w:pPr>
+      <w:r>
+        <w:rPr>
+          <w:rFonts w:ascii="Times New Roman" w:cs="Times New Roman" w:eastAsia="Times New Roman" w:hAnsi="Times New Roman"/>
+          <w:sz w:val="24"/>
+          <w:szCs w:val="24"/>
+          <w:rtl w:val="0"/>
+        </w:rPr>
+        <w:t xml:space="preserve"> </w:t>
+      </w:r>
+    </w:p>
+    <w:p>
+      <w:pPr>
+        <w:spacing w:after="240" w:before="240" w:lineRule="auto"/>
+        <w:rPr>
+          <w:rFonts w:ascii="Times New Roman" w:cs="Times New Roman" w:eastAsia="Times New Roman" w:hAnsi="Times New Roman"/>
+          <w:b w:val="1"/>
+          <w:sz w:val="28"/>
+          <w:szCs w:val="28"/>
+        </w:rPr>
+      </w:pPr>
+      <w:r>
+        <w:rPr>
+          <w:rFonts w:ascii="Times New Roman" w:cs="Times New Roman" w:eastAsia="Times New Roman" w:hAnsi="Times New Roman"/>
+          <w:b w:val="1"/>
+          <w:sz w:val="28"/>
+          <w:szCs w:val="28"/>
+          <w:rtl w:val="0"/>
+        </w:rPr>
+        <w:t xml:space="preserve">2.</w:t>
+      </w:r>
+      <w:r>
+        <w:rPr>
+          <w:rFonts w:ascii="Times New Roman" w:cs="Times New Roman" w:eastAsia="Times New Roman" w:hAnsi="Times New Roman"/>
+          <w:sz w:val="14"/>
+          <w:szCs w:val="14"/>
+          <w:rtl w:val="0"/>
+        </w:rPr>
+        <w:tab/>
+      </w:r>
+      <w:r>
+        <w:rPr>
+          <w:rFonts w:ascii="Times New Roman" w:cs="Times New Roman" w:eastAsia="Times New Roman" w:hAnsi="Times New Roman"/>
+          <w:b w:val="1"/>
+          <w:sz w:val="28"/>
+          <w:szCs w:val="28"/>
+          <w:rtl w:val="0"/>
+        </w:rPr>
+        <w:t xml:space="preserve">LINK TUGAS</w:t>
+      </w:r>
+    </w:p>
+    <w:p>
+      <w:pPr>
+        <w:spacing w:after="240" w:before="240" w:lineRule="auto"/>
+        <w:rPr>
+          <w:rFonts w:ascii="Times New Roman" w:cs="Times New Roman" w:eastAsia="Times New Roman" w:hAnsi="Times New Roman"/>
+          <w:b w:val="1"/>
+          <w:sz w:val="28"/>
+          <w:szCs w:val="28"/>
+        </w:rPr>
+      </w:pPr>
+      <w:r>
+        <w:rPr>
+          <w:rFonts w:ascii="Times New Roman" w:cs="Times New Roman" w:eastAsia="Times New Roman" w:hAnsi="Times New Roman"/>
+          <w:b w:val="1"/>
+          <w:sz w:val="28"/>
+          <w:szCs w:val="28"/>
+          <w:rtl w:val="0"/>
+        </w:rPr>
+        <w:t xml:space="preserve"> </w:t>
+      </w:r>
+    </w:p>
+    <w:p>
+      <w:pPr>
+        <w:spacing w:after="240" w:before="240" w:lineRule="auto"/>
+        <w:rPr>
+          <w:rFonts w:ascii="Times New Roman" w:cs="Times New Roman" w:eastAsia="Times New Roman" w:hAnsi="Times New Roman"/>
+          <w:color w:val="1155cc"/>
+          <w:sz w:val="24"/>
+          <w:szCs w:val="24"/>
+          <w:u w:val="single"/>
+        </w:rPr>
+      </w:pPr>
+      <w:r>
+        <w:rPr>
+          <w:rFonts w:ascii="Times New Roman" w:cs="Times New Roman" w:eastAsia="Times New Roman" w:hAnsi="Times New Roman"/>
+          <w:b w:val="1"/>
+          <w:sz w:val="28"/>
+          <w:szCs w:val="28"/>
+          <w:rtl w:val="0"/>
+        </w:rPr>
+        <w:t xml:space="preserve"> </w:t>
+      </w:r>
+      <w:r>
+        <w:rPr>
+          <w:rFonts w:ascii="Times New Roman" w:cs="Times New Roman" w:eastAsia="Times New Roman" w:hAnsi="Times New Roman"/>
+          <w:sz w:val="24"/>
+          <w:szCs w:val="24"/>
+          <w:rtl w:val="0"/>
+        </w:rPr>
+        <w:t xml:space="preserve">URL GitHub :</w:t>
+      </w:r>
+      <w:hyperlink r:id="rId8">
+        <w:r>
+          <w:rPr>
+            <w:rFonts w:ascii="Times New Roman" w:cs="Times New Roman" w:eastAsia="Times New Roman" w:hAnsi="Times New Roman"/>
+            <w:sz w:val="24"/>
+            <w:szCs w:val="24"/>
+            <w:rtl w:val="0"/>
+          </w:rPr>
+          <w:t xml:space="preserve"> </w:t>
+        </w:r>
+      </w:hyperlink>
+      <w:hyperlink r:id="rId9">
+        <w:r>
+          <w:rPr>
+            <w:rFonts w:ascii="Times New Roman" w:cs="Times New Roman" w:eastAsia="Times New Roman" w:hAnsi="Times New Roman"/>
+            <w:color w:val="1155cc"/>
+            <w:sz w:val="24"/>
+            <w:szCs w:val="24"/>
+            <w:u w:val="single"/>
+            <w:rtl w:val="0"/>
+          </w:rPr>
+          <w:t xml:space="preserve">https://github.com/dhanirmd1983/Facenet-FR</w:t>
+        </w:r>
+      </w:hyperlink>
+      <w:r>
+        <w:rPr>
+          <w:rtl w:val="0"/>
+        </w:rPr>
+      </w:r>
+    </w:p>
+    <w:p>
+      <w:pPr>
+        <w:spacing w:after="240" w:before="240" w:lineRule="auto"/>
+        <w:rPr>
+          <w:rFonts w:ascii="Times New Roman" w:cs="Times New Roman" w:eastAsia="Times New Roman" w:hAnsi="Times New Roman"/>
+          <w:b w:val="1"/>
+          <w:sz w:val="28"/>
+          <w:szCs w:val="28"/>
+        </w:rPr>
+      </w:pPr>
+      <w:r>
+        <w:rPr>
+          <w:rFonts w:ascii="Times New Roman" w:cs="Times New Roman" w:eastAsia="Times New Roman" w:hAnsi="Times New Roman"/>
+          <w:b w:val="1"/>
+          <w:sz w:val="28"/>
+          <w:szCs w:val="28"/>
+          <w:rtl w:val="0"/>
+        </w:rPr>
+        <w:t xml:space="preserve"> </w:t>
+      </w:r>
+    </w:p>
+    <w:p>
+      <w:pPr>
+        <w:spacing w:after="240" w:before="240" w:lineRule="auto"/>
+        <w:rPr>
+          <w:rFonts w:ascii="Times New Roman" w:cs="Times New Roman" w:eastAsia="Times New Roman" w:hAnsi="Times New Roman"/>
+          <w:b w:val="1"/>
+          <w:sz w:val="28"/>
+          <w:szCs w:val="28"/>
+        </w:rPr>
+      </w:pPr>
+      <w:r>
+        <w:rPr>
+          <w:rFonts w:ascii="Times New Roman" w:cs="Times New Roman" w:eastAsia="Times New Roman" w:hAnsi="Times New Roman"/>
+          <w:b w:val="1"/>
+          <w:sz w:val="28"/>
+          <w:szCs w:val="28"/>
+          <w:rtl w:val="0"/>
+        </w:rPr>
+        <w:t xml:space="preserve">3.</w:t>
+      </w:r>
+      <w:r>
+        <w:rPr>
+          <w:rFonts w:ascii="Times New Roman" w:cs="Times New Roman" w:eastAsia="Times New Roman" w:hAnsi="Times New Roman"/>
+          <w:sz w:val="14"/>
+          <w:szCs w:val="14"/>
+          <w:rtl w:val="0"/>
+        </w:rPr>
+        <w:tab/>
+      </w:r>
+      <w:r>
+        <w:rPr>
+          <w:rFonts w:ascii="Times New Roman" w:cs="Times New Roman" w:eastAsia="Times New Roman" w:hAnsi="Times New Roman"/>
+          <w:b w:val="1"/>
+          <w:sz w:val="28"/>
+          <w:szCs w:val="28"/>
+          <w:rtl w:val="0"/>
+        </w:rPr>
+        <w:t xml:space="preserve">PROSEDUR PENGENALAN WAJAH DENGAN FACENET</w:t>
+      </w:r>
+    </w:p>
+    <w:p>
+      <w:pPr>
+        <w:spacing w:after="240" w:before="240" w:lineRule="auto"/>
+        <w:rPr>
+          <w:rFonts w:ascii="Times New Roman" w:cs="Times New Roman" w:eastAsia="Times New Roman" w:hAnsi="Times New Roman"/>
+          <w:sz w:val="28"/>
+          <w:szCs w:val="28"/>
+        </w:rPr>
+      </w:pPr>
+      <w:r>
+        <w:rPr>
+          <w:rtl w:val="0"/>
+        </w:rPr>
+      </w:r>
+    </w:p>
+    <w:p>
+      <w:pPr>
+        <w:spacing w:after="240" w:before="240" w:line="276.0005454545455" w:lineRule="auto"/>
+        <w:jc w:val="both"/>
+        <w:rPr>
+          <w:rFonts w:ascii="Times New Roman" w:cs="Times New Roman" w:eastAsia="Times New Roman" w:hAnsi="Times New Roman"/>
+          <w:b w:val="1"/>
+          <w:i w:val="1"/>
+          <w:sz w:val="24"/>
+          <w:szCs w:val="24"/>
+        </w:rPr>
+      </w:pPr>
+      <w:r>
+        <w:rPr>
+          <w:rFonts w:ascii="Times New Roman" w:cs="Times New Roman" w:eastAsia="Times New Roman" w:hAnsi="Times New Roman"/>
+          <w:b w:val="1"/>
+          <w:i w:val="1"/>
+          <w:sz w:val="24"/>
+          <w:szCs w:val="24"/>
+          <w:rtl w:val="0"/>
+        </w:rPr>
+        <w:t xml:space="preserve">Dataset</w:t>
+      </w:r>
+    </w:p>
+    <w:p>
+      <w:pPr>
+        <w:spacing w:after="240" w:before="240" w:lineRule="auto"/>
+        <w:rPr>
+          <w:rFonts w:ascii="Times New Roman" w:cs="Times New Roman" w:eastAsia="Times New Roman" w:hAnsi="Times New Roman"/>
+          <w:sz w:val="24"/>
+          <w:szCs w:val="24"/>
+        </w:rPr>
+      </w:pPr>
+      <w:r>
+        <w:rPr>
+          <w:rFonts w:ascii="Times New Roman" w:cs="Times New Roman" w:eastAsia="Times New Roman" w:hAnsi="Times New Roman"/>
+          <w:sz w:val="24"/>
+          <w:szCs w:val="24"/>
+          <w:rtl w:val="0"/>
+        </w:rPr>
+        <w:t xml:space="preserve">Dataset yang digunakan terdiri dari foto wajah pengampu matakuliah Pemebelajaran Mesin Lanjut yang dibagi menjadi 2 folder yaitu data untuk train serta data untuk validasi.</w:t>
+      </w:r>
+    </w:p>
+    <w:p>
+      <w:pPr>
+        <w:spacing w:after="240" w:before="240" w:lineRule="auto"/>
+        <w:rPr>
+          <w:rFonts w:ascii="Times New Roman" w:cs="Times New Roman" w:eastAsia="Times New Roman" w:hAnsi="Times New Roman"/>
+          <w:sz w:val="21"/>
+          <w:szCs w:val="21"/>
+        </w:rPr>
+      </w:pPr>
+      <w:r>
+        <w:rPr>
+          <w:rFonts w:ascii="Times New Roman" w:cs="Times New Roman" w:eastAsia="Times New Roman" w:hAnsi="Times New Roman"/>
+          <w:sz w:val="21"/>
+          <w:szCs w:val="21"/>
+        </w:rPr>
+        <w:drawing>
+          <wp:inline distB="114300" distT="114300" distL="114300" distR="114300">
+            <wp:extent cx="5943600" cy="2755900"/>
+            <wp:effectExtent b="0" l="0" r="0" t="0"/>
+            <wp:docPr id="16" name="image2.png"/>
+            <a:graphic>
+              <a:graphicData uri="http://schemas.openxmlformats.org/drawingml/2006/picture">
+                <pic:pic>
+                  <pic:nvPicPr>
+                    <pic:cNvPr id="0" name="image2.png"/>
+                    <pic:cNvPicPr preferRelativeResize="0"/>
+                  </pic:nvPicPr>
+                  <pic:blipFill>
+                    <a:blip r:embed="rId10"/>
+                    <a:srcRect b="0" l="0" r="0" t="0"/>
+                    <a:stretch>
+                      <a:fillRect/>
+                    </a:stretch>
+                  </pic:blipFill>
+                  <pic:spPr>
+                    <a:xfrm>
+                      <a:off x="0" y="0"/>
+                      <a:ext cx="5943600" cy="2755900"/>
+                    </a:xfrm>
+                    <a:prstGeom prst="rect"/>
+                    <a:ln/>
+                  </pic:spPr>
+                </pic:pic>
+              </a:graphicData>
+            </a:graphic>
+          </wp:inline>
+        </w:drawing>
+      </w:r>
+      <w:r>
+        <w:rPr>
+          <w:rtl w:val="0"/>
+        </w:rPr>
+      </w:r>
+    </w:p>
+    <w:p>
+      <w:pPr>
+        <w:spacing w:after="240" w:before="240" w:lineRule="auto"/>
+        <w:rPr>
+          <w:rFonts w:ascii="Times New Roman" w:cs="Times New Roman" w:eastAsia="Times New Roman" w:hAnsi="Times New Roman"/>
+          <w:b w:val="1"/>
+          <w:i w:val="1"/>
+          <w:sz w:val="24"/>
+          <w:szCs w:val="24"/>
+        </w:rPr>
+      </w:pPr>
+      <w:r>
+        <w:rPr>
+          <w:rFonts w:ascii="Times New Roman" w:cs="Times New Roman" w:eastAsia="Times New Roman" w:hAnsi="Times New Roman"/>
+          <w:b w:val="1"/>
+          <w:i w:val="1"/>
+          <w:sz w:val="24"/>
+          <w:szCs w:val="24"/>
+          <w:rtl w:val="0"/>
+        </w:rPr>
+        <w:t xml:space="preserve">Alur Program</w:t>
+      </w:r>
+    </w:p>
+    <w:p>
+      <w:pPr>
+        <w:spacing w:after="240" w:before="240" w:lineRule="auto"/>
+        <w:rPr>
+          <w:rFonts w:ascii="Times New Roman" w:cs="Times New Roman" w:eastAsia="Times New Roman" w:hAnsi="Times New Roman"/>
+          <w:sz w:val="21"/>
+          <w:szCs w:val="21"/>
+        </w:rPr>
+      </w:pPr>
+      <w:r>
+        <w:rPr>
+          <w:rFonts w:ascii="Times New Roman" w:cs="Times New Roman" w:eastAsia="Times New Roman" w:hAnsi="Times New Roman"/>
+          <w:sz w:val="21"/>
+          <w:szCs w:val="21"/>
+          <w:rtl w:val="0"/>
+        </w:rPr>
+        <w:t xml:space="preserve">Ada 5 langkah yang dilakukan untuk melakukan proses pengenalan wajah menggunakan deepface FaceNet yaitu :</w:t>
+      </w:r>
+    </w:p>
+    <w:p>
+      <w:pPr>
+        <w:shd w:fill="ffffff" w:val="clear"/>
+        <w:spacing w:after="120" w:line="360" w:lineRule="auto"/>
+        <w:ind w:left="0" w:firstLine="0"/>
+        <w:rPr>
+          <w:rFonts w:ascii="Times New Roman" w:cs="Times New Roman" w:eastAsia="Times New Roman" w:hAnsi="Times New Roman"/>
+          <w:sz w:val="21"/>
+          <w:szCs w:val="21"/>
+        </w:rPr>
+      </w:pPr>
+      <w:r>
+        <w:rPr>
+          <w:rFonts w:ascii="Times New Roman" w:cs="Times New Roman" w:eastAsia="Times New Roman" w:hAnsi="Times New Roman"/>
+          <w:sz w:val="21"/>
+          <w:szCs w:val="21"/>
+          <w:rtl w:val="0"/>
+        </w:rPr>
+        <w:t xml:space="preserve">Langkah 1 : melakukan Ekstraksi facenet_keras.h5 dan Dataset Foto Rekan Mahasiswa S3 Pembelajaran Mesin Lanjut</w:t>
+      </w:r>
+    </w:p>
+    <w:p>
+      <w:pPr>
+        <w:shd w:fill="ffffff" w:val="clear"/>
+        <w:spacing w:after="120" w:before="240" w:line="360" w:lineRule="auto"/>
+        <w:rPr>
+          <w:rFonts w:ascii="Times New Roman" w:cs="Times New Roman" w:eastAsia="Times New Roman" w:hAnsi="Times New Roman"/>
+          <w:sz w:val="21"/>
+          <w:szCs w:val="21"/>
+        </w:rPr>
+      </w:pPr>
+      <w:r>
+        <w:rPr>
+          <w:rFonts w:ascii="Times New Roman" w:cs="Times New Roman" w:eastAsia="Times New Roman" w:hAnsi="Times New Roman"/>
+          <w:sz w:val="21"/>
+          <w:szCs w:val="21"/>
+          <w:rtl w:val="0"/>
+        </w:rPr>
+        <w:t xml:space="preserve">Langkah 2 : Instalasi MTCNN</w:t>
+      </w:r>
+    </w:p>
+    <w:p>
+      <w:pPr>
+        <w:shd w:fill="ffffff" w:val="clear"/>
+        <w:spacing w:after="120" w:before="240" w:line="360" w:lineRule="auto"/>
+        <w:rPr>
+          <w:rFonts w:ascii="Times New Roman" w:cs="Times New Roman" w:eastAsia="Times New Roman" w:hAnsi="Times New Roman"/>
+          <w:sz w:val="21"/>
+          <w:szCs w:val="21"/>
+        </w:rPr>
+      </w:pPr>
+      <w:r>
+        <w:rPr>
+          <w:rFonts w:ascii="Times New Roman" w:cs="Times New Roman" w:eastAsia="Times New Roman" w:hAnsi="Times New Roman"/>
+          <w:sz w:val="21"/>
+          <w:szCs w:val="21"/>
+          <w:rtl w:val="0"/>
+        </w:rPr>
+        <w:t xml:space="preserve">Langkah 3 : Ekstrak Masing-masing Foto Dalam Dataset</w:t>
+      </w:r>
+    </w:p>
+    <w:p>
+      <w:pPr>
+        <w:shd w:fill="ffffff" w:val="clear"/>
+        <w:spacing w:after="120" w:before="240" w:line="360" w:lineRule="auto"/>
+        <w:rPr>
+          <w:rFonts w:ascii="Times New Roman" w:cs="Times New Roman" w:eastAsia="Times New Roman" w:hAnsi="Times New Roman"/>
+          <w:sz w:val="21"/>
+          <w:szCs w:val="21"/>
+        </w:rPr>
+      </w:pPr>
+      <w:r>
+        <w:rPr>
+          <w:rFonts w:ascii="Times New Roman" w:cs="Times New Roman" w:eastAsia="Times New Roman" w:hAnsi="Times New Roman"/>
+          <w:sz w:val="21"/>
+          <w:szCs w:val="21"/>
+          <w:rtl w:val="0"/>
+        </w:rPr>
+        <w:t xml:space="preserve">Langkah 4 : Menghitung face embeding untuk masing-masing wajah dalam dataset</w:t>
+      </w:r>
+    </w:p>
+    <w:p>
+      <w:pPr>
+        <w:shd w:fill="ffffff" w:val="clear"/>
+        <w:spacing w:after="120" w:before="240" w:line="360" w:lineRule="auto"/>
+        <w:rPr>
+          <w:rFonts w:ascii="Times New Roman" w:cs="Times New Roman" w:eastAsia="Times New Roman" w:hAnsi="Times New Roman"/>
+          <w:sz w:val="21"/>
+          <w:szCs w:val="21"/>
+        </w:rPr>
+      </w:pPr>
+      <w:r>
+        <w:rPr>
+          <w:rFonts w:ascii="Times New Roman" w:cs="Times New Roman" w:eastAsia="Times New Roman" w:hAnsi="Times New Roman"/>
+          <w:sz w:val="21"/>
+          <w:szCs w:val="21"/>
+          <w:rtl w:val="0"/>
+        </w:rPr>
+        <w:t xml:space="preserve">Langkah 5 : Membangun Classifier Untuk Dataset</w:t>
+      </w:r>
+    </w:p>
+    <w:p>
+      <w:pPr>
+        <w:spacing w:after="240" w:before="240" w:lineRule="auto"/>
+        <w:jc w:val="center"/>
+        <w:rPr>
+          <w:rFonts w:ascii="Times New Roman" w:cs="Times New Roman" w:eastAsia="Times New Roman" w:hAnsi="Times New Roman"/>
+          <w:sz w:val="21"/>
+          <w:szCs w:val="21"/>
+        </w:rPr>
+      </w:pPr>
+      <w:r>
+        <w:rPr>
+          <w:rFonts w:ascii="Times New Roman" w:cs="Times New Roman" w:eastAsia="Times New Roman" w:hAnsi="Times New Roman"/>
+          <w:sz w:val="28"/>
+          <w:szCs w:val="28"/>
+        </w:rPr>
+        <w:drawing>
+          <wp:inline distB="114300" distT="114300" distL="114300" distR="114300">
+            <wp:extent cx="3814763" cy="2476249"/>
+            <wp:effectExtent b="0" l="0" r="0" t="0"/>
+            <wp:docPr id="15" name="image23.png"/>
+            <a:graphic>
+              <a:graphicData uri="http://schemas.openxmlformats.org/drawingml/2006/picture">
+                <pic:pic>
+                  <pic:nvPicPr>
+                    <pic:cNvPr id="0" name="image23.png"/>
+                    <pic:cNvPicPr preferRelativeResize="0"/>
+                  </pic:nvPicPr>
+                  <pic:blipFill>
+                    <a:blip r:embed="rId11"/>
+                    <a:srcRect b="0" l="0" r="0" t="0"/>
+                    <a:stretch>
+                      <a:fillRect/>
+                    </a:stretch>
+                  </pic:blipFill>
+                  <pic:spPr>
+                    <a:xfrm>
+                      <a:off x="0" y="0"/>
+                      <a:ext cx="3814763" cy="2476249"/>
+                    </a:xfrm>
+                    <a:prstGeom prst="rect"/>
+                    <a:ln/>
+                  </pic:spPr>
+                </pic:pic>
+              </a:graphicData>
+            </a:graphic>
+          </wp:inline>
+        </w:drawing>
+      </w:r>
+      <w:r>
+        <w:rPr>
+          <w:rtl w:val="0"/>
+        </w:rPr>
+      </w:r>
+    </w:p>
+    <w:p>
+      <w:pPr>
+        <w:shd w:fill="ffffff" w:val="clear"/>
+        <w:spacing w:after="120" w:before="240" w:line="360" w:lineRule="auto"/>
+        <w:rPr>
+          <w:rFonts w:ascii="Times New Roman" w:cs="Times New Roman" w:eastAsia="Times New Roman" w:hAnsi="Times New Roman"/>
+          <w:sz w:val="21"/>
+          <w:szCs w:val="21"/>
+        </w:rPr>
+      </w:pPr>
+      <w:r>
+        <w:rPr>
+          <w:rFonts w:ascii="Times New Roman" w:cs="Times New Roman" w:eastAsia="Times New Roman" w:hAnsi="Times New Roman"/>
+          <w:sz w:val="21"/>
+          <w:szCs w:val="21"/>
+          <w:rtl w:val="0"/>
+        </w:rPr>
+        <w:t xml:space="preserve">Untuk penjelasan langkah tersebut dapat diuraikan dengan  cuplikan list programming sebagai berikut:</w:t>
+      </w:r>
+    </w:p>
+    <w:p>
+      <w:pPr>
+        <w:shd w:fill="ffffff" w:val="clear"/>
+        <w:spacing w:after="120" w:before="240" w:lineRule="auto"/>
+        <w:rPr>
+          <w:rFonts w:ascii="Times New Roman" w:cs="Times New Roman" w:eastAsia="Times New Roman" w:hAnsi="Times New Roman"/>
+          <w:sz w:val="21"/>
+          <w:szCs w:val="21"/>
+        </w:rPr>
+      </w:pPr>
+      <w:r>
+        <w:rPr>
+          <w:rFonts w:ascii="Times New Roman" w:cs="Times New Roman" w:eastAsia="Times New Roman" w:hAnsi="Times New Roman"/>
+          <w:sz w:val="21"/>
+          <w:szCs w:val="21"/>
+          <w:rtl w:val="0"/>
+        </w:rPr>
+        <w:t xml:space="preserve">Langkah 1 : Ekstrak facenet_keras.h5 dan Dataset Foto Rekan Mahasiswa S3 Pembelajaran Mesin Lanjut</w:t>
+      </w:r>
+    </w:p>
+    <w:p>
+      <w:pPr>
+        <w:spacing w:after="100" w:before="100" w:line="266.1818181818182" w:lineRule="auto"/>
+        <w:ind w:left="720" w:right="100" w:firstLine="0"/>
+        <w:rPr>
+          <w:rFonts w:ascii="Courier New" w:cs="Courier New" w:eastAsia="Courier New" w:hAnsi="Courier New"/>
+          <w:sz w:val="20"/>
+          <w:szCs w:val="20"/>
+        </w:rPr>
+      </w:pPr>
+      <w:r>
+        <w:rPr>
+          <w:rFonts w:ascii="Courier New" w:cs="Courier New" w:eastAsia="Courier New" w:hAnsi="Courier New"/>
+          <w:sz w:val="20"/>
+          <w:szCs w:val="20"/>
+          <w:rtl w:val="0"/>
+        </w:rPr>
+        <w:t xml:space="preserve"> </w:t>
+      </w:r>
+    </w:p>
+    <w:p>
+      <w:pPr>
+        <w:spacing w:after="100" w:before="100" w:line="266.1818181818182" w:lineRule="auto"/>
+        <w:ind w:left="720" w:right="100" w:firstLine="0"/>
+        <w:rPr>
+          <w:rFonts w:ascii="Courier New" w:cs="Courier New" w:eastAsia="Courier New" w:hAnsi="Courier New"/>
+          <w:sz w:val="20"/>
+          <w:szCs w:val="20"/>
+        </w:rPr>
+      </w:pPr>
+      <w:r>
+        <w:rPr>
+          <w:rFonts w:ascii="Courier New" w:cs="Courier New" w:eastAsia="Courier New" w:hAnsi="Courier New"/>
+          <w:sz w:val="20"/>
+          <w:szCs w:val="20"/>
+          <w:rtl w:val="0"/>
+        </w:rPr>
+        <w:t xml:space="preserve">from zipfile import ZipFile</w:t>
+      </w:r>
+    </w:p>
+    <w:p>
+      <w:pPr>
+        <w:spacing w:after="100" w:before="100" w:line="266.1818181818182" w:lineRule="auto"/>
+        <w:ind w:left="720" w:right="100" w:firstLine="0"/>
+        <w:rPr>
+          <w:rFonts w:ascii="Courier New" w:cs="Courier New" w:eastAsia="Courier New" w:hAnsi="Courier New"/>
+          <w:sz w:val="20"/>
+          <w:szCs w:val="20"/>
+        </w:rPr>
+      </w:pPr>
+      <w:r>
+        <w:rPr>
+          <w:rFonts w:ascii="Courier New" w:cs="Courier New" w:eastAsia="Courier New" w:hAnsi="Courier New"/>
+          <w:sz w:val="20"/>
+          <w:szCs w:val="20"/>
+          <w:rtl w:val="0"/>
+        </w:rPr>
+        <w:t xml:space="preserve">file_name = "datakelas.zip"</w:t>
+      </w:r>
+    </w:p>
+    <w:p>
+      <w:pPr>
+        <w:spacing w:after="100" w:before="100" w:line="266.1818181818182" w:lineRule="auto"/>
+        <w:ind w:left="720" w:right="100" w:firstLine="0"/>
+        <w:rPr>
+          <w:rFonts w:ascii="Courier New" w:cs="Courier New" w:eastAsia="Courier New" w:hAnsi="Courier New"/>
+          <w:sz w:val="20"/>
+          <w:szCs w:val="20"/>
+        </w:rPr>
+      </w:pPr>
+      <w:r>
+        <w:rPr>
+          <w:rFonts w:ascii="Courier New" w:cs="Courier New" w:eastAsia="Courier New" w:hAnsi="Courier New"/>
+          <w:sz w:val="20"/>
+          <w:szCs w:val="20"/>
+          <w:rtl w:val="0"/>
+        </w:rPr>
+        <w:t xml:space="preserve"> </w:t>
+      </w:r>
+    </w:p>
+    <w:p>
+      <w:pPr>
+        <w:spacing w:after="100" w:before="100" w:line="266.1818181818182" w:lineRule="auto"/>
+        <w:ind w:left="720" w:right="100" w:firstLine="0"/>
+        <w:rPr>
+          <w:rFonts w:ascii="Courier New" w:cs="Courier New" w:eastAsia="Courier New" w:hAnsi="Courier New"/>
+          <w:sz w:val="20"/>
+          <w:szCs w:val="20"/>
+        </w:rPr>
+      </w:pPr>
+      <w:r>
+        <w:rPr>
+          <w:rFonts w:ascii="Courier New" w:cs="Courier New" w:eastAsia="Courier New" w:hAnsi="Courier New"/>
+          <w:sz w:val="20"/>
+          <w:szCs w:val="20"/>
+          <w:rtl w:val="0"/>
+        </w:rPr>
+        <w:t xml:space="preserve">with ZipFile(file_name, 'r') as zip:</w:t>
+      </w:r>
+    </w:p>
+    <w:p>
+      <w:pPr>
+        <w:spacing w:after="100" w:before="100" w:line="266.1818181818182" w:lineRule="auto"/>
+        <w:ind w:left="720" w:right="100" w:firstLine="0"/>
+        <w:rPr>
+          <w:rFonts w:ascii="Courier New" w:cs="Courier New" w:eastAsia="Courier New" w:hAnsi="Courier New"/>
+          <w:sz w:val="20"/>
+          <w:szCs w:val="20"/>
+        </w:rPr>
+      </w:pPr>
+      <w:r>
+        <w:rPr>
+          <w:rFonts w:ascii="Courier New" w:cs="Courier New" w:eastAsia="Courier New" w:hAnsi="Courier New"/>
+          <w:sz w:val="20"/>
+          <w:szCs w:val="20"/>
+          <w:rtl w:val="0"/>
+        </w:rPr>
+        <w:t xml:space="preserve">  zip.extractall()</w:t>
+      </w:r>
+    </w:p>
+    <w:p>
+      <w:pPr>
+        <w:shd w:fill="ffffff" w:val="clear"/>
+        <w:spacing w:before="80" w:line="266.1818181818182" w:lineRule="auto"/>
+        <w:ind w:left="720" w:firstLine="0"/>
+        <w:rPr>
+          <w:rFonts w:ascii="Courier New" w:cs="Courier New" w:eastAsia="Courier New" w:hAnsi="Courier New"/>
+          <w:sz w:val="20"/>
+          <w:szCs w:val="20"/>
+        </w:rPr>
+      </w:pPr>
+      <w:r>
+        <w:rPr>
+          <w:rFonts w:ascii="Courier New" w:cs="Courier New" w:eastAsia="Courier New" w:hAnsi="Courier New"/>
+          <w:sz w:val="20"/>
+          <w:szCs w:val="20"/>
+          <w:rtl w:val="0"/>
+        </w:rPr>
+        <w:t xml:space="preserve">/usr/local/lib/python3.7/dist-packages/gdown/cli.py:131: FutureWarning: Option `--id` was deprecated in version 4.3.1 and will be removed in 5.0. You don't need to pass it anymore to use a file ID.</w:t>
+      </w:r>
+    </w:p>
+    <w:p>
+      <w:pPr>
+        <w:shd w:fill="ffffff" w:val="clear"/>
+        <w:spacing w:before="80" w:line="266.1818181818182" w:lineRule="auto"/>
+        <w:ind w:left="720" w:firstLine="0"/>
+        <w:rPr>
+          <w:rFonts w:ascii="Courier New" w:cs="Courier New" w:eastAsia="Courier New" w:hAnsi="Courier New"/>
+          <w:sz w:val="20"/>
+          <w:szCs w:val="20"/>
+        </w:rPr>
+      </w:pPr>
+      <w:r>
+        <w:rPr>
+          <w:rFonts w:ascii="Courier New" w:cs="Courier New" w:eastAsia="Courier New" w:hAnsi="Courier New"/>
+          <w:sz w:val="20"/>
+          <w:szCs w:val="20"/>
+          <w:rtl w:val="0"/>
+        </w:rPr>
+        <w:t xml:space="preserve">category=FutureWarning,</w:t>
+      </w:r>
+    </w:p>
+    <w:p>
+      <w:pPr>
+        <w:shd w:fill="ffffff" w:val="clear"/>
+        <w:spacing w:after="120" w:before="240" w:lineRule="auto"/>
+        <w:rPr>
+          <w:rFonts w:ascii="Times New Roman" w:cs="Times New Roman" w:eastAsia="Times New Roman" w:hAnsi="Times New Roman"/>
+          <w:sz w:val="21"/>
+          <w:szCs w:val="21"/>
+        </w:rPr>
+      </w:pPr>
+      <w:r>
+        <w:rPr>
+          <w:rFonts w:ascii="Times New Roman" w:cs="Times New Roman" w:eastAsia="Times New Roman" w:hAnsi="Times New Roman"/>
+          <w:sz w:val="21"/>
+          <w:szCs w:val="21"/>
+          <w:rtl w:val="0"/>
+        </w:rPr>
+        <w:t xml:space="preserve"> </w:t>
+      </w:r>
+    </w:p>
+    <w:p>
+      <w:pPr>
+        <w:shd w:fill="ffffff" w:val="clear"/>
+        <w:spacing w:after="120" w:before="240" w:lineRule="auto"/>
+        <w:rPr>
+          <w:rFonts w:ascii="Times New Roman" w:cs="Times New Roman" w:eastAsia="Times New Roman" w:hAnsi="Times New Roman"/>
+          <w:sz w:val="21"/>
+          <w:szCs w:val="21"/>
+        </w:rPr>
+      </w:pPr>
+      <w:r>
+        <w:rPr>
+          <w:rFonts w:ascii="Times New Roman" w:cs="Times New Roman" w:eastAsia="Times New Roman" w:hAnsi="Times New Roman"/>
+          <w:sz w:val="21"/>
+          <w:szCs w:val="21"/>
+          <w:rtl w:val="0"/>
+        </w:rPr>
+        <w:t xml:space="preserve">Langkah 2 : Instalasi MTCNN</w:t>
+      </w:r>
+    </w:p>
+    <w:p>
+      <w:pPr>
+        <w:shd w:fill="ffffff" w:val="clear"/>
+        <w:spacing w:before="240" w:lineRule="auto"/>
+        <w:jc w:val="right"/>
+        <w:rPr>
+          <w:sz w:val="21"/>
+          <w:szCs w:val="21"/>
+        </w:rPr>
+      </w:pPr>
+      <w:r>
+        <w:rPr>
+          <w:sz w:val="21"/>
+          <w:szCs w:val="21"/>
+          <w:rtl w:val="0"/>
+        </w:rPr>
+        <w:t xml:space="preserve">1.</w:t>
+      </w:r>
+      <w:r>
+        <w:rPr>
+          <w:rFonts w:ascii="Times New Roman" w:cs="Times New Roman" w:eastAsia="Times New Roman" w:hAnsi="Times New Roman"/>
+          <w:sz w:val="14"/>
+          <w:szCs w:val="14"/>
+          <w:rtl w:val="0"/>
+        </w:rPr>
+        <w:t xml:space="preserve">      </w:t>
+      </w:r>
+      <w:r>
+        <w:rPr>
+          <w:sz w:val="21"/>
+          <w:szCs w:val="21"/>
+          <w:rtl w:val="0"/>
+        </w:rPr>
+        <w:t xml:space="preserve">In [8]:</w:t>
+      </w:r>
+    </w:p>
+    <w:p>
+      <w:pPr>
+        <w:spacing w:after="100" w:before="100" w:line="266.1818181818182" w:lineRule="auto"/>
+        <w:ind w:left="720" w:right="100" w:firstLine="0"/>
+        <w:rPr>
+          <w:rFonts w:ascii="Courier New" w:cs="Courier New" w:eastAsia="Courier New" w:hAnsi="Courier New"/>
+          <w:sz w:val="20"/>
+          <w:szCs w:val="20"/>
+        </w:rPr>
+      </w:pPr>
+      <w:r>
+        <w:rPr>
+          <w:rFonts w:ascii="Courier New" w:cs="Courier New" w:eastAsia="Courier New" w:hAnsi="Courier New"/>
+          <w:sz w:val="20"/>
+          <w:szCs w:val="20"/>
+          <w:rtl w:val="0"/>
+        </w:rPr>
+        <w:t xml:space="preserve">!pip install mtcnn</w:t>
+      </w:r>
+    </w:p>
+    <w:p>
+      <w:pPr>
+        <w:shd w:fill="ffffff" w:val="clear"/>
+        <w:spacing w:after="120" w:before="240" w:lineRule="auto"/>
+        <w:rPr>
+          <w:rFonts w:ascii="Times New Roman" w:cs="Times New Roman" w:eastAsia="Times New Roman" w:hAnsi="Times New Roman"/>
+          <w:sz w:val="21"/>
+          <w:szCs w:val="21"/>
+        </w:rPr>
+      </w:pPr>
+      <w:r>
+        <w:rPr>
+          <w:rFonts w:ascii="Times New Roman" w:cs="Times New Roman" w:eastAsia="Times New Roman" w:hAnsi="Times New Roman"/>
+          <w:sz w:val="21"/>
+          <w:szCs w:val="21"/>
+          <w:rtl w:val="0"/>
+        </w:rPr>
+        <w:t xml:space="preserve"> </w:t>
+      </w:r>
+    </w:p>
+    <w:p>
+      <w:pPr>
+        <w:shd w:fill="ffffff" w:val="clear"/>
+        <w:spacing w:after="120" w:before="240" w:lineRule="auto"/>
+        <w:rPr>
+          <w:rFonts w:ascii="Times New Roman" w:cs="Times New Roman" w:eastAsia="Times New Roman" w:hAnsi="Times New Roman"/>
+          <w:sz w:val="21"/>
+          <w:szCs w:val="21"/>
+        </w:rPr>
+      </w:pPr>
+      <w:r>
+        <w:rPr>
+          <w:rFonts w:ascii="Times New Roman" w:cs="Times New Roman" w:eastAsia="Times New Roman" w:hAnsi="Times New Roman"/>
+          <w:sz w:val="21"/>
+          <w:szCs w:val="21"/>
+          <w:rtl w:val="0"/>
+        </w:rPr>
+        <w:t xml:space="preserve">Langkah 3 : Ekstrak Masing-masing Foto Dalam Dataset</w:t>
+      </w:r>
+    </w:p>
+    <w:p>
+      <w:pPr>
+        <w:shd w:fill="ffffff" w:val="clear"/>
+        <w:spacing w:before="240" w:lineRule="auto"/>
+        <w:jc w:val="right"/>
+        <w:rPr>
+          <w:sz w:val="21"/>
+          <w:szCs w:val="21"/>
+        </w:rPr>
+      </w:pPr>
+      <w:r>
+        <w:rPr>
+          <w:sz w:val="21"/>
+          <w:szCs w:val="21"/>
+          <w:rtl w:val="0"/>
+        </w:rPr>
+        <w:t xml:space="preserve">2.</w:t>
+      </w:r>
+      <w:r>
+        <w:rPr>
+          <w:rFonts w:ascii="Times New Roman" w:cs="Times New Roman" w:eastAsia="Times New Roman" w:hAnsi="Times New Roman"/>
+          <w:sz w:val="14"/>
+          <w:szCs w:val="14"/>
+          <w:rtl w:val="0"/>
+        </w:rPr>
+        <w:t xml:space="preserve">      </w:t>
+      </w:r>
+      <w:r>
+        <w:rPr>
+          <w:sz w:val="21"/>
+          <w:szCs w:val="21"/>
+          <w:rtl w:val="0"/>
+        </w:rPr>
+        <w:t xml:space="preserve">In [9]:</w:t>
+      </w:r>
+    </w:p>
+    <w:p>
+      <w:pPr>
+        <w:spacing w:after="100" w:before="100" w:line="266.1818181818182" w:lineRule="auto"/>
+        <w:ind w:left="720" w:right="100" w:firstLine="0"/>
+        <w:rPr>
+          <w:rFonts w:ascii="Courier New" w:cs="Courier New" w:eastAsia="Courier New" w:hAnsi="Courier New"/>
+          <w:sz w:val="20"/>
+          <w:szCs w:val="20"/>
+        </w:rPr>
+      </w:pPr>
+      <w:r>
+        <w:rPr>
+          <w:rFonts w:ascii="Courier New" w:cs="Courier New" w:eastAsia="Courier New" w:hAnsi="Courier New"/>
+          <w:sz w:val="20"/>
+          <w:szCs w:val="20"/>
+          <w:rtl w:val="0"/>
+        </w:rPr>
+        <w:t xml:space="preserve">def extract_face(filename, required_size=(160, 160)):</w:t>
+      </w:r>
+    </w:p>
+    <w:p>
+      <w:pPr>
+        <w:spacing w:after="100" w:before="100" w:line="266.1818181818182" w:lineRule="auto"/>
+        <w:ind w:left="720" w:right="100" w:firstLine="0"/>
+        <w:rPr>
+          <w:rFonts w:ascii="Courier New" w:cs="Courier New" w:eastAsia="Courier New" w:hAnsi="Courier New"/>
+          <w:sz w:val="20"/>
+          <w:szCs w:val="20"/>
+        </w:rPr>
+      </w:pPr>
+      <w:r>
+        <w:rPr>
+          <w:rFonts w:ascii="Courier New" w:cs="Courier New" w:eastAsia="Courier New" w:hAnsi="Courier New"/>
+          <w:sz w:val="20"/>
+          <w:szCs w:val="20"/>
+          <w:rtl w:val="0"/>
+        </w:rPr>
+        <w:t xml:space="preserve">image = Image.open(filename)</w:t>
+      </w:r>
+    </w:p>
+    <w:p>
+      <w:pPr>
+        <w:spacing w:after="100" w:before="100" w:line="266.1818181818182" w:lineRule="auto"/>
+        <w:ind w:left="720" w:right="100" w:firstLine="0"/>
+        <w:rPr>
+          <w:rFonts w:ascii="Courier New" w:cs="Courier New" w:eastAsia="Courier New" w:hAnsi="Courier New"/>
+          <w:sz w:val="20"/>
+          <w:szCs w:val="20"/>
+        </w:rPr>
+      </w:pPr>
+      <w:r>
+        <w:rPr>
+          <w:rFonts w:ascii="Courier New" w:cs="Courier New" w:eastAsia="Courier New" w:hAnsi="Courier New"/>
+          <w:sz w:val="20"/>
+          <w:szCs w:val="20"/>
+          <w:rtl w:val="0"/>
+        </w:rPr>
+        <w:t xml:space="preserve">image = image.convert('RGB')</w:t>
+      </w:r>
+    </w:p>
+    <w:p>
+      <w:pPr>
+        <w:spacing w:after="100" w:before="100" w:line="266.1818181818182" w:lineRule="auto"/>
+        <w:ind w:left="720" w:right="100" w:firstLine="0"/>
+        <w:rPr>
+          <w:rFonts w:ascii="Courier New" w:cs="Courier New" w:eastAsia="Courier New" w:hAnsi="Courier New"/>
+          <w:sz w:val="20"/>
+          <w:szCs w:val="20"/>
+        </w:rPr>
+      </w:pPr>
+      <w:r>
+        <w:rPr>
+          <w:rFonts w:ascii="Courier New" w:cs="Courier New" w:eastAsia="Courier New" w:hAnsi="Courier New"/>
+          <w:sz w:val="20"/>
+          <w:szCs w:val="20"/>
+          <w:rtl w:val="0"/>
+        </w:rPr>
+        <w:t xml:space="preserve">pixels = asarray(image)</w:t>
+      </w:r>
+    </w:p>
+    <w:p>
+      <w:pPr>
+        <w:spacing w:after="100" w:before="100" w:line="266.1818181818182" w:lineRule="auto"/>
+        <w:ind w:left="720" w:right="100" w:firstLine="0"/>
+        <w:rPr>
+          <w:rFonts w:ascii="Courier New" w:cs="Courier New" w:eastAsia="Courier New" w:hAnsi="Courier New"/>
+          <w:sz w:val="20"/>
+          <w:szCs w:val="20"/>
+        </w:rPr>
+      </w:pPr>
+      <w:r>
+        <w:rPr>
+          <w:rFonts w:ascii="Courier New" w:cs="Courier New" w:eastAsia="Courier New" w:hAnsi="Courier New"/>
+          <w:sz w:val="20"/>
+          <w:szCs w:val="20"/>
+          <w:rtl w:val="0"/>
+        </w:rPr>
+        <w:t xml:space="preserve">detector = MTCNN()</w:t>
+      </w:r>
+    </w:p>
+    <w:p>
+      <w:pPr>
+        <w:spacing w:after="100" w:before="100" w:line="266.1818181818182" w:lineRule="auto"/>
+        <w:ind w:left="720" w:right="100" w:firstLine="0"/>
+        <w:rPr>
+          <w:rFonts w:ascii="Courier New" w:cs="Courier New" w:eastAsia="Courier New" w:hAnsi="Courier New"/>
+          <w:sz w:val="20"/>
+          <w:szCs w:val="20"/>
+        </w:rPr>
+      </w:pPr>
+      <w:r>
+        <w:rPr>
+          <w:rFonts w:ascii="Courier New" w:cs="Courier New" w:eastAsia="Courier New" w:hAnsi="Courier New"/>
+          <w:sz w:val="20"/>
+          <w:szCs w:val="20"/>
+          <w:rtl w:val="0"/>
+        </w:rPr>
+        <w:t xml:space="preserve">results = detector.detect_faces(pixels)</w:t>
+      </w:r>
+    </w:p>
+    <w:p>
+      <w:pPr>
+        <w:spacing w:after="100" w:before="100" w:line="266.1818181818182" w:lineRule="auto"/>
+        <w:ind w:left="720" w:right="100" w:firstLine="0"/>
+        <w:rPr>
+          <w:rFonts w:ascii="Courier New" w:cs="Courier New" w:eastAsia="Courier New" w:hAnsi="Courier New"/>
+          <w:sz w:val="20"/>
+          <w:szCs w:val="20"/>
+        </w:rPr>
+      </w:pPr>
+      <w:r>
+        <w:rPr>
+          <w:rFonts w:ascii="Courier New" w:cs="Courier New" w:eastAsia="Courier New" w:hAnsi="Courier New"/>
+          <w:sz w:val="20"/>
+          <w:szCs w:val="20"/>
+          <w:rtl w:val="0"/>
+        </w:rPr>
+        <w:t xml:space="preserve"> </w:t>
+      </w:r>
+    </w:p>
+    <w:p>
+      <w:pPr>
+        <w:spacing w:after="100" w:before="100" w:line="266.1818181818182" w:lineRule="auto"/>
+        <w:ind w:left="720" w:right="100" w:firstLine="0"/>
+        <w:rPr>
+          <w:rFonts w:ascii="Courier New" w:cs="Courier New" w:eastAsia="Courier New" w:hAnsi="Courier New"/>
+          <w:i w:val="1"/>
+          <w:sz w:val="20"/>
+          <w:szCs w:val="20"/>
+        </w:rPr>
+      </w:pPr>
+      <w:r>
+        <w:rPr>
+          <w:rFonts w:ascii="Courier New" w:cs="Courier New" w:eastAsia="Courier New" w:hAnsi="Courier New"/>
+          <w:i w:val="1"/>
+          <w:sz w:val="20"/>
+          <w:szCs w:val="20"/>
+          <w:rtl w:val="0"/>
+        </w:rPr>
+        <w:t xml:space="preserve"># mengekstrak data face</w:t>
+      </w:r>
+    </w:p>
+    <w:p>
+      <w:pPr>
+        <w:spacing w:after="100" w:before="100" w:line="266.1818181818182" w:lineRule="auto"/>
+        <w:ind w:left="720" w:right="100" w:firstLine="0"/>
+        <w:rPr>
+          <w:rFonts w:ascii="Courier New" w:cs="Courier New" w:eastAsia="Courier New" w:hAnsi="Courier New"/>
+          <w:sz w:val="20"/>
+          <w:szCs w:val="20"/>
+        </w:rPr>
+      </w:pPr>
+      <w:r>
+        <w:rPr>
+          <w:rFonts w:ascii="Courier New" w:cs="Courier New" w:eastAsia="Courier New" w:hAnsi="Courier New"/>
+          <w:sz w:val="20"/>
+          <w:szCs w:val="20"/>
+          <w:rtl w:val="0"/>
+        </w:rPr>
+        <w:t xml:space="preserve">face = pixels[y1:y2, x1:x2]</w:t>
+      </w:r>
+    </w:p>
+    <w:p>
+      <w:pPr>
+        <w:spacing w:after="100" w:before="100" w:line="266.1818181818182" w:lineRule="auto"/>
+        <w:ind w:left="720" w:right="100" w:firstLine="0"/>
+        <w:rPr>
+          <w:rFonts w:ascii="Courier New" w:cs="Courier New" w:eastAsia="Courier New" w:hAnsi="Courier New"/>
+          <w:sz w:val="20"/>
+          <w:szCs w:val="20"/>
+        </w:rPr>
+      </w:pPr>
+      <w:r>
+        <w:rPr>
+          <w:rFonts w:ascii="Courier New" w:cs="Courier New" w:eastAsia="Courier New" w:hAnsi="Courier New"/>
+          <w:sz w:val="20"/>
+          <w:szCs w:val="20"/>
+          <w:rtl w:val="0"/>
+        </w:rPr>
+        <w:t xml:space="preserve"> </w:t>
+      </w:r>
+    </w:p>
+    <w:p>
+      <w:pPr>
+        <w:spacing w:after="100" w:before="100" w:line="266.1818181818182" w:lineRule="auto"/>
+        <w:ind w:left="720" w:right="100" w:firstLine="0"/>
+        <w:rPr>
+          <w:rFonts w:ascii="Courier New" w:cs="Courier New" w:eastAsia="Courier New" w:hAnsi="Courier New"/>
+          <w:sz w:val="20"/>
+          <w:szCs w:val="20"/>
+        </w:rPr>
+      </w:pPr>
+      <w:r>
+        <w:rPr>
+          <w:rFonts w:ascii="Courier New" w:cs="Courier New" w:eastAsia="Courier New" w:hAnsi="Courier New"/>
+          <w:sz w:val="20"/>
+          <w:szCs w:val="20"/>
+          <w:rtl w:val="0"/>
+        </w:rPr>
+        <w:t xml:space="preserve"> </w:t>
+      </w:r>
+    </w:p>
+    <w:p>
+      <w:pPr>
+        <w:spacing w:after="100" w:before="100" w:line="266.1818181818182" w:lineRule="auto"/>
+        <w:ind w:left="720" w:right="100" w:firstLine="0"/>
+        <w:rPr>
+          <w:rFonts w:ascii="Courier New" w:cs="Courier New" w:eastAsia="Courier New" w:hAnsi="Courier New"/>
+          <w:i w:val="1"/>
+          <w:sz w:val="20"/>
+          <w:szCs w:val="20"/>
+        </w:rPr>
+      </w:pPr>
+      <w:r>
+        <w:rPr>
+          <w:rFonts w:ascii="Courier New" w:cs="Courier New" w:eastAsia="Courier New" w:hAnsi="Courier New"/>
+          <w:i w:val="1"/>
+          <w:sz w:val="20"/>
+          <w:szCs w:val="20"/>
+          <w:rtl w:val="0"/>
+        </w:rPr>
+        <w:t xml:space="preserve"># me-load seluruh data pada direktori</w:t>
+      </w:r>
+    </w:p>
+    <w:p>
+      <w:pPr>
+        <w:spacing w:after="100" w:before="100" w:line="266.1818181818182" w:lineRule="auto"/>
+        <w:ind w:left="720" w:right="100" w:firstLine="0"/>
+        <w:rPr>
+          <w:rFonts w:ascii="Courier New" w:cs="Courier New" w:eastAsia="Courier New" w:hAnsi="Courier New"/>
+          <w:sz w:val="20"/>
+          <w:szCs w:val="20"/>
+        </w:rPr>
+      </w:pPr>
+      <w:r>
+        <w:rPr>
+          <w:rFonts w:ascii="Courier New" w:cs="Courier New" w:eastAsia="Courier New" w:hAnsi="Courier New"/>
+          <w:sz w:val="20"/>
+          <w:szCs w:val="20"/>
+          <w:rtl w:val="0"/>
+        </w:rPr>
+        <w:t xml:space="preserve">def load_faces(directory):</w:t>
+      </w:r>
+    </w:p>
+    <w:p>
+      <w:pPr>
+        <w:spacing w:after="100" w:before="100" w:line="266.1818181818182" w:lineRule="auto"/>
+        <w:ind w:left="720" w:right="100" w:firstLine="0"/>
+        <w:rPr>
+          <w:rFonts w:ascii="Courier New" w:cs="Courier New" w:eastAsia="Courier New" w:hAnsi="Courier New"/>
+          <w:sz w:val="20"/>
+          <w:szCs w:val="20"/>
+        </w:rPr>
+      </w:pPr>
+      <w:r>
+        <w:rPr>
+          <w:rFonts w:ascii="Courier New" w:cs="Courier New" w:eastAsia="Courier New" w:hAnsi="Courier New"/>
+          <w:sz w:val="20"/>
+          <w:szCs w:val="20"/>
+          <w:rtl w:val="0"/>
+        </w:rPr>
+        <w:t xml:space="preserve">  faces = list()</w:t>
+      </w:r>
+    </w:p>
+    <w:p>
+      <w:pPr>
+        <w:spacing w:after="100" w:before="100" w:line="266.1818181818182" w:lineRule="auto"/>
+        <w:ind w:left="720" w:right="100" w:firstLine="0"/>
+        <w:rPr>
+          <w:rFonts w:ascii="Courier New" w:cs="Courier New" w:eastAsia="Courier New" w:hAnsi="Courier New"/>
+          <w:sz w:val="20"/>
+          <w:szCs w:val="20"/>
+        </w:rPr>
+      </w:pPr>
+      <w:r>
+        <w:rPr>
+          <w:rFonts w:ascii="Courier New" w:cs="Courier New" w:eastAsia="Courier New" w:hAnsi="Courier New"/>
+          <w:sz w:val="20"/>
+          <w:szCs w:val="20"/>
+          <w:rtl w:val="0"/>
+        </w:rPr>
+        <w:t xml:space="preserve"> </w:t>
+      </w:r>
+    </w:p>
+    <w:p>
+      <w:pPr>
+        <w:spacing w:after="100" w:before="100" w:line="266.1818181818182" w:lineRule="auto"/>
+        <w:ind w:left="720" w:right="100" w:firstLine="0"/>
+        <w:rPr>
+          <w:rFonts w:ascii="Courier New" w:cs="Courier New" w:eastAsia="Courier New" w:hAnsi="Courier New"/>
+          <w:i w:val="1"/>
+          <w:sz w:val="20"/>
+          <w:szCs w:val="20"/>
+        </w:rPr>
+      </w:pPr>
+      <w:r>
+        <w:rPr>
+          <w:rFonts w:ascii="Courier New" w:cs="Courier New" w:eastAsia="Courier New" w:hAnsi="Courier New"/>
+          <w:i w:val="1"/>
+          <w:sz w:val="20"/>
+          <w:szCs w:val="20"/>
+          <w:rtl w:val="0"/>
+        </w:rPr>
+        <w:t xml:space="preserve"># me-load  dataset pada tiap-tiap kelas</w:t>
+      </w:r>
+    </w:p>
+    <w:p>
+      <w:pPr>
+        <w:spacing w:after="100" w:before="100" w:line="266.1818181818182" w:lineRule="auto"/>
+        <w:ind w:left="720" w:right="100" w:firstLine="0"/>
+        <w:rPr>
+          <w:rFonts w:ascii="Courier New" w:cs="Courier New" w:eastAsia="Courier New" w:hAnsi="Courier New"/>
+          <w:sz w:val="20"/>
+          <w:szCs w:val="20"/>
+        </w:rPr>
+      </w:pPr>
+      <w:r>
+        <w:rPr>
+          <w:rFonts w:ascii="Courier New" w:cs="Courier New" w:eastAsia="Courier New" w:hAnsi="Courier New"/>
+          <w:sz w:val="20"/>
+          <w:szCs w:val="20"/>
+          <w:rtl w:val="0"/>
+        </w:rPr>
+        <w:t xml:space="preserve">def load_dataset(directory):</w:t>
+      </w:r>
+    </w:p>
+    <w:p>
+      <w:pPr>
+        <w:spacing w:after="100" w:before="100" w:line="266.1818181818182" w:lineRule="auto"/>
+        <w:ind w:left="720" w:right="100" w:firstLine="0"/>
+        <w:rPr>
+          <w:rFonts w:ascii="Courier New" w:cs="Courier New" w:eastAsia="Courier New" w:hAnsi="Courier New"/>
+          <w:sz w:val="20"/>
+          <w:szCs w:val="20"/>
+        </w:rPr>
+      </w:pPr>
+      <w:r>
+        <w:rPr>
+          <w:rFonts w:ascii="Courier New" w:cs="Courier New" w:eastAsia="Courier New" w:hAnsi="Courier New"/>
+          <w:sz w:val="20"/>
+          <w:szCs w:val="20"/>
+          <w:rtl w:val="0"/>
+        </w:rPr>
+        <w:t xml:space="preserve">  X, y = list(), list()</w:t>
+      </w:r>
+    </w:p>
+    <w:p>
+      <w:pPr>
+        <w:spacing w:after="100" w:before="100" w:line="266.1818181818182" w:lineRule="auto"/>
+        <w:ind w:left="720" w:right="100" w:firstLine="0"/>
+        <w:rPr>
+          <w:rFonts w:ascii="Courier New" w:cs="Courier New" w:eastAsia="Courier New" w:hAnsi="Courier New"/>
+          <w:sz w:val="20"/>
+          <w:szCs w:val="20"/>
+        </w:rPr>
+      </w:pPr>
+      <w:r>
+        <w:rPr>
+          <w:rFonts w:ascii="Courier New" w:cs="Courier New" w:eastAsia="Courier New" w:hAnsi="Courier New"/>
+          <w:sz w:val="20"/>
+          <w:szCs w:val="20"/>
+          <w:rtl w:val="0"/>
+        </w:rPr>
+        <w:t xml:space="preserve"> </w:t>
+      </w:r>
+    </w:p>
+    <w:p>
+      <w:pPr>
+        <w:spacing w:after="100" w:before="100" w:line="266.1818181818182" w:lineRule="auto"/>
+        <w:ind w:left="720" w:right="100" w:firstLine="0"/>
+        <w:rPr>
+          <w:rFonts w:ascii="Courier New" w:cs="Courier New" w:eastAsia="Courier New" w:hAnsi="Courier New"/>
+          <w:sz w:val="20"/>
+          <w:szCs w:val="20"/>
+        </w:rPr>
+      </w:pPr>
+      <w:r>
+        <w:rPr>
+          <w:rFonts w:ascii="Courier New" w:cs="Courier New" w:eastAsia="Courier New" w:hAnsi="Courier New"/>
+          <w:sz w:val="20"/>
+          <w:szCs w:val="20"/>
+          <w:rtl w:val="0"/>
+        </w:rPr>
+        <w:t xml:space="preserve"> </w:t>
+      </w:r>
+    </w:p>
+    <w:p>
+      <w:pPr>
+        <w:spacing w:after="100" w:before="100" w:line="266.1818181818182" w:lineRule="auto"/>
+        <w:ind w:left="720" w:right="100" w:firstLine="0"/>
+        <w:rPr>
+          <w:rFonts w:ascii="Courier New" w:cs="Courier New" w:eastAsia="Courier New" w:hAnsi="Courier New"/>
+          <w:i w:val="1"/>
+          <w:sz w:val="20"/>
+          <w:szCs w:val="20"/>
+        </w:rPr>
+      </w:pPr>
+      <w:r>
+        <w:rPr>
+          <w:rFonts w:ascii="Courier New" w:cs="Courier New" w:eastAsia="Courier New" w:hAnsi="Courier New"/>
+          <w:i w:val="1"/>
+          <w:sz w:val="20"/>
+          <w:szCs w:val="20"/>
+          <w:rtl w:val="0"/>
+        </w:rPr>
+        <w:t xml:space="preserve"># me-load train dataset</w:t>
+      </w:r>
+    </w:p>
+    <w:p>
+      <w:pPr>
+        <w:spacing w:after="100" w:before="100" w:line="266.1818181818182" w:lineRule="auto"/>
+        <w:ind w:left="720" w:right="100" w:firstLine="0"/>
+        <w:rPr>
+          <w:rFonts w:ascii="Courier New" w:cs="Courier New" w:eastAsia="Courier New" w:hAnsi="Courier New"/>
+          <w:sz w:val="20"/>
+          <w:szCs w:val="20"/>
+        </w:rPr>
+      </w:pPr>
+      <w:r>
+        <w:rPr>
+          <w:rFonts w:ascii="Courier New" w:cs="Courier New" w:eastAsia="Courier New" w:hAnsi="Courier New"/>
+          <w:sz w:val="20"/>
+          <w:szCs w:val="20"/>
+          <w:rtl w:val="0"/>
+        </w:rPr>
+        <w:t xml:space="preserve">trainX, trainy = load_dataset('/content/datakelas/train/')</w:t>
+      </w:r>
+    </w:p>
+    <w:p>
+      <w:pPr>
+        <w:spacing w:after="100" w:before="100" w:line="266.1818181818182" w:lineRule="auto"/>
+        <w:ind w:left="720" w:right="100" w:firstLine="0"/>
+        <w:rPr>
+          <w:rFonts w:ascii="Courier New" w:cs="Courier New" w:eastAsia="Courier New" w:hAnsi="Courier New"/>
+          <w:sz w:val="20"/>
+          <w:szCs w:val="20"/>
+        </w:rPr>
+      </w:pPr>
+      <w:r>
+        <w:rPr>
+          <w:rFonts w:ascii="Courier New" w:cs="Courier New" w:eastAsia="Courier New" w:hAnsi="Courier New"/>
+          <w:sz w:val="20"/>
+          <w:szCs w:val="20"/>
+          <w:rtl w:val="0"/>
+        </w:rPr>
+        <w:t xml:space="preserve">print(trainX.shape, trainy.shape)</w:t>
+      </w:r>
+    </w:p>
+    <w:p>
+      <w:pPr>
+        <w:spacing w:after="100" w:before="100" w:line="266.1818181818182" w:lineRule="auto"/>
+        <w:ind w:left="720" w:right="100" w:firstLine="0"/>
+        <w:rPr>
+          <w:rFonts w:ascii="Courier New" w:cs="Courier New" w:eastAsia="Courier New" w:hAnsi="Courier New"/>
+          <w:sz w:val="20"/>
+          <w:szCs w:val="20"/>
+        </w:rPr>
+      </w:pPr>
+      <w:r>
+        <w:rPr>
+          <w:rFonts w:ascii="Courier New" w:cs="Courier New" w:eastAsia="Courier New" w:hAnsi="Courier New"/>
+          <w:sz w:val="20"/>
+          <w:szCs w:val="20"/>
+          <w:rtl w:val="0"/>
+        </w:rPr>
+        <w:t xml:space="preserve"> </w:t>
+      </w:r>
+    </w:p>
+    <w:p>
+      <w:pPr>
+        <w:spacing w:after="100" w:before="100" w:line="266.1818181818182" w:lineRule="auto"/>
+        <w:ind w:left="720" w:right="100" w:firstLine="0"/>
+        <w:rPr>
+          <w:rFonts w:ascii="Courier New" w:cs="Courier New" w:eastAsia="Courier New" w:hAnsi="Courier New"/>
+          <w:i w:val="1"/>
+          <w:sz w:val="20"/>
+          <w:szCs w:val="20"/>
+        </w:rPr>
+      </w:pPr>
+      <w:r>
+        <w:rPr>
+          <w:rFonts w:ascii="Courier New" w:cs="Courier New" w:eastAsia="Courier New" w:hAnsi="Courier New"/>
+          <w:i w:val="1"/>
+          <w:sz w:val="20"/>
+          <w:szCs w:val="20"/>
+          <w:rtl w:val="0"/>
+        </w:rPr>
+        <w:t xml:space="preserve"># me-load test dataset</w:t>
+      </w:r>
+    </w:p>
+    <w:p>
+      <w:pPr>
+        <w:spacing w:after="100" w:before="100" w:line="266.1818181818182" w:lineRule="auto"/>
+        <w:ind w:left="720" w:right="100" w:firstLine="0"/>
+        <w:rPr>
+          <w:rFonts w:ascii="Courier New" w:cs="Courier New" w:eastAsia="Courier New" w:hAnsi="Courier New"/>
+          <w:sz w:val="20"/>
+          <w:szCs w:val="20"/>
+        </w:rPr>
+      </w:pPr>
+      <w:r>
+        <w:rPr>
+          <w:rFonts w:ascii="Courier New" w:cs="Courier New" w:eastAsia="Courier New" w:hAnsi="Courier New"/>
+          <w:sz w:val="20"/>
+          <w:szCs w:val="20"/>
+          <w:rtl w:val="0"/>
+        </w:rPr>
+        <w:t xml:space="preserve">testX, testy = load_dataset('/content/datakelas/val/')</w:t>
+      </w:r>
+    </w:p>
+    <w:p>
+      <w:pPr>
+        <w:spacing w:after="100" w:before="100" w:line="266.1818181818182" w:lineRule="auto"/>
+        <w:ind w:left="720" w:right="100" w:firstLine="0"/>
+        <w:rPr>
+          <w:rFonts w:ascii="Courier New" w:cs="Courier New" w:eastAsia="Courier New" w:hAnsi="Courier New"/>
+          <w:sz w:val="20"/>
+          <w:szCs w:val="20"/>
+        </w:rPr>
+      </w:pPr>
+      <w:r>
+        <w:rPr>
+          <w:rFonts w:ascii="Courier New" w:cs="Courier New" w:eastAsia="Courier New" w:hAnsi="Courier New"/>
+          <w:sz w:val="20"/>
+          <w:szCs w:val="20"/>
+          <w:rtl w:val="0"/>
+        </w:rPr>
+        <w:t xml:space="preserve"> </w:t>
+      </w:r>
+    </w:p>
+    <w:p>
+      <w:pPr>
+        <w:spacing w:after="100" w:before="100" w:line="266.1818181818182" w:lineRule="auto"/>
+        <w:ind w:left="720" w:right="100" w:firstLine="0"/>
+        <w:rPr>
+          <w:rFonts w:ascii="Courier New" w:cs="Courier New" w:eastAsia="Courier New" w:hAnsi="Courier New"/>
+          <w:i w:val="1"/>
+          <w:sz w:val="20"/>
+          <w:szCs w:val="20"/>
+        </w:rPr>
+      </w:pPr>
+      <w:r>
+        <w:rPr>
+          <w:rFonts w:ascii="Courier New" w:cs="Courier New" w:eastAsia="Courier New" w:hAnsi="Courier New"/>
+          <w:i w:val="1"/>
+          <w:sz w:val="20"/>
+          <w:szCs w:val="20"/>
+          <w:rtl w:val="0"/>
+        </w:rPr>
+        <w:t xml:space="preserve"># mensave data pada file terkompres</w:t>
+      </w:r>
+    </w:p>
+    <w:p>
+      <w:pPr>
+        <w:spacing w:after="100" w:before="100" w:line="266.1818181818182" w:lineRule="auto"/>
+        <w:ind w:left="720" w:right="100" w:firstLine="0"/>
+        <w:rPr>
+          <w:rFonts w:ascii="Courier New" w:cs="Courier New" w:eastAsia="Courier New" w:hAnsi="Courier New"/>
+          <w:sz w:val="20"/>
+          <w:szCs w:val="20"/>
+        </w:rPr>
+      </w:pPr>
+      <w:r>
+        <w:rPr>
+          <w:rFonts w:ascii="Courier New" w:cs="Courier New" w:eastAsia="Courier New" w:hAnsi="Courier New"/>
+          <w:sz w:val="20"/>
+          <w:szCs w:val="20"/>
+          <w:rtl w:val="0"/>
+        </w:rPr>
+        <w:t xml:space="preserve"> </w:t>
+      </w:r>
+    </w:p>
+    <w:p>
+      <w:pPr>
+        <w:spacing w:after="100" w:before="100" w:line="266.1818181818182" w:lineRule="auto"/>
+        <w:ind w:left="720" w:right="100" w:firstLine="0"/>
+        <w:rPr>
+          <w:rFonts w:ascii="Courier New" w:cs="Courier New" w:eastAsia="Courier New" w:hAnsi="Courier New"/>
+          <w:i w:val="1"/>
+          <w:sz w:val="20"/>
+          <w:szCs w:val="20"/>
+        </w:rPr>
+      </w:pPr>
+      <w:r>
+        <w:rPr>
+          <w:rFonts w:ascii="Courier New" w:cs="Courier New" w:eastAsia="Courier New" w:hAnsi="Courier New"/>
+          <w:i w:val="1"/>
+          <w:sz w:val="20"/>
+          <w:szCs w:val="20"/>
+          <w:rtl w:val="0"/>
+        </w:rPr>
+        <w:t xml:space="preserve">#savez_compressed('kelas-dataset.npz', trainX, trainy, testX, testy)</w:t>
+      </w:r>
+    </w:p>
+    <w:p>
+      <w:pPr>
+        <w:spacing w:after="100" w:before="100" w:line="266.1818181818182" w:lineRule="auto"/>
+        <w:ind w:left="720" w:right="100" w:firstLine="0"/>
+        <w:rPr>
+          <w:rFonts w:ascii="Courier New" w:cs="Courier New" w:eastAsia="Courier New" w:hAnsi="Courier New"/>
+          <w:sz w:val="20"/>
+          <w:szCs w:val="20"/>
+        </w:rPr>
+      </w:pPr>
+      <w:r>
+        <w:rPr>
+          <w:rFonts w:ascii="Courier New" w:cs="Courier New" w:eastAsia="Courier New" w:hAnsi="Courier New"/>
+          <w:sz w:val="20"/>
+          <w:szCs w:val="20"/>
+          <w:rtl w:val="0"/>
+        </w:rPr>
+        <w:t xml:space="preserve">savez_compressed('kelasPML-dataset.npz', trainX, trainy, testX, testy)</w:t>
+      </w:r>
+    </w:p>
+    <w:p>
+      <w:pPr>
+        <w:spacing w:after="100" w:before="100" w:line="266.1818181818182" w:lineRule="auto"/>
+        <w:ind w:left="720" w:right="100" w:firstLine="0"/>
+        <w:rPr>
+          <w:rFonts w:ascii="Courier New" w:cs="Courier New" w:eastAsia="Courier New" w:hAnsi="Courier New"/>
+          <w:sz w:val="20"/>
+          <w:szCs w:val="20"/>
+        </w:rPr>
+      </w:pPr>
+      <w:r>
+        <w:rPr>
+          <w:rFonts w:ascii="Courier New" w:cs="Courier New" w:eastAsia="Courier New" w:hAnsi="Courier New"/>
+          <w:sz w:val="20"/>
+          <w:szCs w:val="20"/>
+          <w:rtl w:val="0"/>
+        </w:rPr>
+        <w:t xml:space="preserve"> </w:t>
+      </w:r>
+    </w:p>
+    <w:p>
+      <w:pPr>
+        <w:spacing w:after="100" w:before="100" w:line="266.1818181818182" w:lineRule="auto"/>
+        <w:ind w:left="720" w:right="100" w:firstLine="0"/>
+        <w:rPr>
+          <w:rFonts w:ascii="Courier New" w:cs="Courier New" w:eastAsia="Courier New" w:hAnsi="Courier New"/>
+          <w:sz w:val="20"/>
+          <w:szCs w:val="20"/>
+        </w:rPr>
+      </w:pPr>
+      <w:r>
+        <w:rPr>
+          <w:rFonts w:ascii="Courier New" w:cs="Courier New" w:eastAsia="Courier New" w:hAnsi="Courier New"/>
+          <w:sz w:val="20"/>
+          <w:szCs w:val="20"/>
+          <w:rtl w:val="0"/>
+        </w:rPr>
+        <w:t xml:space="preserve"> </w:t>
+      </w:r>
+    </w:p>
+    <w:p>
+      <w:pPr>
+        <w:spacing w:after="100" w:before="100" w:line="266.1818181818182" w:lineRule="auto"/>
+        <w:ind w:left="720" w:right="100" w:firstLine="0"/>
+        <w:rPr>
+          <w:rFonts w:ascii="Courier New" w:cs="Courier New" w:eastAsia="Courier New" w:hAnsi="Courier New"/>
+          <w:sz w:val="20"/>
+          <w:szCs w:val="20"/>
+        </w:rPr>
+      </w:pPr>
+      <w:r>
+        <w:rPr>
+          <w:rFonts w:ascii="Courier New" w:cs="Courier New" w:eastAsia="Courier New" w:hAnsi="Courier New"/>
+          <w:sz w:val="20"/>
+          <w:szCs w:val="20"/>
+          <w:rtl w:val="0"/>
+        </w:rPr>
+        <w:t xml:space="preserve">Ini adalah salah satu hasil loading dataset anggota kelas yang terdiri dari:</w:t>
+      </w:r>
+    </w:p>
+    <w:p>
+      <w:pPr>
+        <w:shd w:fill="ffffff" w:val="clear"/>
+        <w:spacing w:before="80" w:line="266.1818181818182" w:lineRule="auto"/>
+        <w:ind w:left="720" w:firstLine="0"/>
+        <w:rPr>
+          <w:rFonts w:ascii="Courier New" w:cs="Courier New" w:eastAsia="Courier New" w:hAnsi="Courier New"/>
+          <w:sz w:val="20"/>
+          <w:szCs w:val="20"/>
+        </w:rPr>
+      </w:pPr>
+      <w:r>
+        <w:rPr>
+          <w:rFonts w:ascii="Courier New" w:cs="Courier New" w:eastAsia="Courier New" w:hAnsi="Courier New"/>
+          <w:sz w:val="20"/>
+          <w:szCs w:val="20"/>
+          <w:rtl w:val="0"/>
+        </w:rPr>
+        <w:t xml:space="preserve">&gt;loaded 1 examples for class: yulrio_brianorman</w:t>
+      </w:r>
+    </w:p>
+    <w:p>
+      <w:pPr>
+        <w:shd w:fill="ffffff" w:val="clear"/>
+        <w:spacing w:before="80" w:line="266.1818181818182" w:lineRule="auto"/>
+        <w:ind w:left="720" w:firstLine="0"/>
+        <w:rPr>
+          <w:rFonts w:ascii="Courier New" w:cs="Courier New" w:eastAsia="Courier New" w:hAnsi="Courier New"/>
+          <w:sz w:val="20"/>
+          <w:szCs w:val="20"/>
+        </w:rPr>
+      </w:pPr>
+      <w:r>
+        <w:rPr>
+          <w:rFonts w:ascii="Courier New" w:cs="Courier New" w:eastAsia="Courier New" w:hAnsi="Courier New"/>
+          <w:sz w:val="20"/>
+          <w:szCs w:val="20"/>
+          <w:rtl w:val="0"/>
+        </w:rPr>
+        <w:t xml:space="preserve">&gt;loaded 1 examples for class: mohamad_idris</w:t>
+      </w:r>
+    </w:p>
+    <w:p>
+      <w:pPr>
+        <w:shd w:fill="ffffff" w:val="clear"/>
+        <w:spacing w:before="80" w:line="266.1818181818182" w:lineRule="auto"/>
+        <w:ind w:left="720" w:firstLine="0"/>
+        <w:rPr>
+          <w:rFonts w:ascii="Courier New" w:cs="Courier New" w:eastAsia="Courier New" w:hAnsi="Courier New"/>
+          <w:sz w:val="20"/>
+          <w:szCs w:val="20"/>
+        </w:rPr>
+      </w:pPr>
+      <w:r>
+        <w:rPr>
+          <w:rFonts w:ascii="Courier New" w:cs="Courier New" w:eastAsia="Courier New" w:hAnsi="Courier New"/>
+          <w:sz w:val="20"/>
+          <w:szCs w:val="20"/>
+          <w:rtl w:val="0"/>
+        </w:rPr>
+        <w:t xml:space="preserve">&gt;loaded 1 examples for class: reza_budiawan</w:t>
+      </w:r>
+    </w:p>
+    <w:p>
+      <w:pPr>
+        <w:shd w:fill="ffffff" w:val="clear"/>
+        <w:spacing w:before="80" w:line="266.1818181818182" w:lineRule="auto"/>
+        <w:ind w:left="720" w:firstLine="0"/>
+        <w:rPr>
+          <w:rFonts w:ascii="Courier New" w:cs="Courier New" w:eastAsia="Courier New" w:hAnsi="Courier New"/>
+          <w:sz w:val="20"/>
+          <w:szCs w:val="20"/>
+        </w:rPr>
+      </w:pPr>
+      <w:r>
+        <w:rPr>
+          <w:rFonts w:ascii="Courier New" w:cs="Courier New" w:eastAsia="Courier New" w:hAnsi="Courier New"/>
+          <w:sz w:val="20"/>
+          <w:szCs w:val="20"/>
+          <w:rtl w:val="0"/>
+        </w:rPr>
+        <w:t xml:space="preserve">&gt;loaded 1 examples for class: leni_fitriani</w:t>
+      </w:r>
+    </w:p>
+    <w:p>
+      <w:pPr>
+        <w:shd w:fill="ffffff" w:val="clear"/>
+        <w:spacing w:before="80" w:line="266.1818181818182" w:lineRule="auto"/>
+        <w:ind w:left="720" w:firstLine="0"/>
+        <w:rPr>
+          <w:rFonts w:ascii="Courier New" w:cs="Courier New" w:eastAsia="Courier New" w:hAnsi="Courier New"/>
+          <w:sz w:val="20"/>
+          <w:szCs w:val="20"/>
+        </w:rPr>
+      </w:pPr>
+      <w:r>
+        <w:rPr>
+          <w:rFonts w:ascii="Courier New" w:cs="Courier New" w:eastAsia="Courier New" w:hAnsi="Courier New"/>
+          <w:sz w:val="20"/>
+          <w:szCs w:val="20"/>
+          <w:rtl w:val="0"/>
+        </w:rPr>
+        <w:t xml:space="preserve">&gt;loaded 7 examples for class: dani_ramdani</w:t>
+      </w:r>
+    </w:p>
+    <w:p>
+      <w:pPr>
+        <w:shd w:fill="ffffff" w:val="clear"/>
+        <w:spacing w:before="80" w:line="266.1818181818182" w:lineRule="auto"/>
+        <w:ind w:left="720" w:firstLine="0"/>
+        <w:rPr>
+          <w:rFonts w:ascii="Courier New" w:cs="Courier New" w:eastAsia="Courier New" w:hAnsi="Courier New"/>
+          <w:sz w:val="20"/>
+          <w:szCs w:val="20"/>
+        </w:rPr>
+      </w:pPr>
+      <w:r>
+        <w:rPr>
+          <w:rFonts w:ascii="Courier New" w:cs="Courier New" w:eastAsia="Courier New" w:hAnsi="Courier New"/>
+          <w:sz w:val="20"/>
+          <w:szCs w:val="20"/>
+          <w:rtl w:val="0"/>
+        </w:rPr>
+        <w:t xml:space="preserve"> </w:t>
+      </w:r>
+    </w:p>
+    <w:p>
+      <w:pPr>
+        <w:shd w:fill="ffffff" w:val="clear"/>
+        <w:spacing w:after="120" w:before="240" w:lineRule="auto"/>
+        <w:rPr>
+          <w:rFonts w:ascii="Times New Roman" w:cs="Times New Roman" w:eastAsia="Times New Roman" w:hAnsi="Times New Roman"/>
+          <w:sz w:val="21"/>
+          <w:szCs w:val="21"/>
+        </w:rPr>
+      </w:pPr>
+      <w:r>
+        <w:rPr>
+          <w:rFonts w:ascii="Times New Roman" w:cs="Times New Roman" w:eastAsia="Times New Roman" w:hAnsi="Times New Roman"/>
+          <w:sz w:val="21"/>
+          <w:szCs w:val="21"/>
+          <w:rtl w:val="0"/>
+        </w:rPr>
+        <w:t xml:space="preserve">Langkah 4 : Menghitung face embeding untuk masing-masing wajah dalam dataset</w:t>
+      </w:r>
+    </w:p>
+    <w:p>
+      <w:pPr>
+        <w:spacing w:after="100" w:before="100" w:line="266.1818181818182" w:lineRule="auto"/>
+        <w:ind w:left="720" w:right="100" w:firstLine="0"/>
+        <w:rPr>
+          <w:rFonts w:ascii="Courier New" w:cs="Courier New" w:eastAsia="Courier New" w:hAnsi="Courier New"/>
+          <w:sz w:val="20"/>
+          <w:szCs w:val="20"/>
+        </w:rPr>
+      </w:pPr>
+      <w:r>
+        <w:rPr>
+          <w:rFonts w:ascii="Courier New" w:cs="Courier New" w:eastAsia="Courier New" w:hAnsi="Courier New"/>
+          <w:sz w:val="20"/>
+          <w:szCs w:val="20"/>
+          <w:rtl w:val="0"/>
+        </w:rPr>
+        <w:t xml:space="preserve"> </w:t>
+      </w:r>
+    </w:p>
+    <w:p>
+      <w:pPr>
+        <w:spacing w:after="100" w:before="100" w:line="266.1818181818182" w:lineRule="auto"/>
+        <w:ind w:left="720" w:right="100" w:firstLine="0"/>
+        <w:rPr>
+          <w:rFonts w:ascii="Courier New" w:cs="Courier New" w:eastAsia="Courier New" w:hAnsi="Courier New"/>
+          <w:sz w:val="20"/>
+          <w:szCs w:val="20"/>
+        </w:rPr>
+      </w:pPr>
+      <w:r>
+        <w:rPr>
+          <w:rFonts w:ascii="Courier New" w:cs="Courier New" w:eastAsia="Courier New" w:hAnsi="Courier New"/>
+          <w:sz w:val="20"/>
+          <w:szCs w:val="20"/>
+          <w:rtl w:val="0"/>
+        </w:rPr>
+        <w:t xml:space="preserve">def get_embedding(model, face_pixels):</w:t>
+      </w:r>
+    </w:p>
+    <w:p>
+      <w:pPr>
+        <w:spacing w:after="100" w:before="100" w:line="266.1818181818182" w:lineRule="auto"/>
+        <w:ind w:left="720" w:right="100" w:firstLine="0"/>
+        <w:rPr>
+          <w:rFonts w:ascii="Courier New" w:cs="Courier New" w:eastAsia="Courier New" w:hAnsi="Courier New"/>
+          <w:sz w:val="20"/>
+          <w:szCs w:val="20"/>
+        </w:rPr>
+      </w:pPr>
+      <w:r>
+        <w:rPr>
+          <w:rFonts w:ascii="Courier New" w:cs="Courier New" w:eastAsia="Courier New" w:hAnsi="Courier New"/>
+          <w:sz w:val="20"/>
+          <w:szCs w:val="20"/>
+          <w:rtl w:val="0"/>
+        </w:rPr>
+        <w:t xml:space="preserve"> </w:t>
+      </w:r>
+    </w:p>
+    <w:p>
+      <w:pPr>
+        <w:spacing w:after="100" w:before="100" w:line="266.1818181818182" w:lineRule="auto"/>
+        <w:ind w:left="720" w:right="100" w:firstLine="0"/>
+        <w:rPr>
+          <w:rFonts w:ascii="Courier New" w:cs="Courier New" w:eastAsia="Courier New" w:hAnsi="Courier New"/>
+          <w:i w:val="1"/>
+          <w:sz w:val="20"/>
+          <w:szCs w:val="20"/>
+        </w:rPr>
+      </w:pPr>
+      <w:r>
+        <w:rPr>
+          <w:rFonts w:ascii="Courier New" w:cs="Courier New" w:eastAsia="Courier New" w:hAnsi="Courier New"/>
+          <w:i w:val="1"/>
+          <w:sz w:val="20"/>
+          <w:szCs w:val="20"/>
+          <w:rtl w:val="0"/>
+        </w:rPr>
+        <w:t xml:space="preserve"># melakukan scalling pixel values</w:t>
+      </w:r>
+    </w:p>
+    <w:p>
+      <w:pPr>
+        <w:spacing w:after="100" w:before="100" w:line="266.1818181818182" w:lineRule="auto"/>
+        <w:ind w:left="720" w:right="100" w:firstLine="0"/>
+        <w:rPr>
+          <w:rFonts w:ascii="Courier New" w:cs="Courier New" w:eastAsia="Courier New" w:hAnsi="Courier New"/>
+          <w:sz w:val="20"/>
+          <w:szCs w:val="20"/>
+        </w:rPr>
+      </w:pPr>
+      <w:r>
+        <w:rPr>
+          <w:rFonts w:ascii="Courier New" w:cs="Courier New" w:eastAsia="Courier New" w:hAnsi="Courier New"/>
+          <w:sz w:val="20"/>
+          <w:szCs w:val="20"/>
+          <w:rtl w:val="0"/>
+        </w:rPr>
+        <w:t xml:space="preserve">  face_pixels = face_pixels.astype('float32')</w:t>
+      </w:r>
+    </w:p>
+    <w:p>
+      <w:pPr>
+        <w:spacing w:after="100" w:before="100" w:line="266.1818181818182" w:lineRule="auto"/>
+        <w:ind w:left="720" w:right="100" w:firstLine="0"/>
+        <w:rPr>
+          <w:rFonts w:ascii="Courier New" w:cs="Courier New" w:eastAsia="Courier New" w:hAnsi="Courier New"/>
+          <w:sz w:val="20"/>
+          <w:szCs w:val="20"/>
+        </w:rPr>
+      </w:pPr>
+      <w:r>
+        <w:rPr>
+          <w:rFonts w:ascii="Courier New" w:cs="Courier New" w:eastAsia="Courier New" w:hAnsi="Courier New"/>
+          <w:sz w:val="20"/>
+          <w:szCs w:val="20"/>
+          <w:rtl w:val="0"/>
+        </w:rPr>
+        <w:t xml:space="preserve"> </w:t>
+      </w:r>
+    </w:p>
+    <w:p>
+      <w:pPr>
+        <w:spacing w:after="100" w:before="100" w:line="266.1818181818182" w:lineRule="auto"/>
+        <w:ind w:left="720" w:right="100" w:firstLine="0"/>
+        <w:rPr>
+          <w:rFonts w:ascii="Courier New" w:cs="Courier New" w:eastAsia="Courier New" w:hAnsi="Courier New"/>
+          <w:i w:val="1"/>
+          <w:sz w:val="20"/>
+          <w:szCs w:val="20"/>
+        </w:rPr>
+      </w:pPr>
+      <w:r>
+        <w:rPr>
+          <w:rFonts w:ascii="Courier New" w:cs="Courier New" w:eastAsia="Courier New" w:hAnsi="Courier New"/>
+          <w:sz w:val="20"/>
+          <w:szCs w:val="20"/>
+          <w:rtl w:val="0"/>
+        </w:rPr>
+        <w:t xml:space="preserve">  </w:t>
+      </w:r>
+      <w:r>
+        <w:rPr>
+          <w:rFonts w:ascii="Courier New" w:cs="Courier New" w:eastAsia="Courier New" w:hAnsi="Courier New"/>
+          <w:i w:val="1"/>
+          <w:sz w:val="20"/>
+          <w:szCs w:val="20"/>
+          <w:rtl w:val="0"/>
+        </w:rPr>
+        <w:t xml:space="preserve"># menyamakan nilai pixel</w:t>
+      </w:r>
+    </w:p>
+    <w:p>
+      <w:pPr>
+        <w:spacing w:after="100" w:before="100" w:line="266.1818181818182" w:lineRule="auto"/>
+        <w:ind w:left="720" w:right="100" w:firstLine="0"/>
+        <w:rPr>
+          <w:rFonts w:ascii="Courier New" w:cs="Courier New" w:eastAsia="Courier New" w:hAnsi="Courier New"/>
+          <w:sz w:val="20"/>
+          <w:szCs w:val="20"/>
+        </w:rPr>
+      </w:pPr>
+      <w:r>
+        <w:rPr>
+          <w:rFonts w:ascii="Courier New" w:cs="Courier New" w:eastAsia="Courier New" w:hAnsi="Courier New"/>
+          <w:sz w:val="20"/>
+          <w:szCs w:val="20"/>
+          <w:rtl w:val="0"/>
+        </w:rPr>
+        <w:t xml:space="preserve">  mean, std = face_pixels.mean(), face_pixels.std()</w:t>
+      </w:r>
+    </w:p>
+    <w:p>
+      <w:pPr>
+        <w:spacing w:after="100" w:before="100" w:line="266.1818181818182" w:lineRule="auto"/>
+        <w:ind w:left="720" w:right="100" w:firstLine="0"/>
+        <w:rPr>
+          <w:rFonts w:ascii="Courier New" w:cs="Courier New" w:eastAsia="Courier New" w:hAnsi="Courier New"/>
+          <w:sz w:val="20"/>
+          <w:szCs w:val="20"/>
+        </w:rPr>
+      </w:pPr>
+      <w:r>
+        <w:rPr>
+          <w:rFonts w:ascii="Courier New" w:cs="Courier New" w:eastAsia="Courier New" w:hAnsi="Courier New"/>
+          <w:sz w:val="20"/>
+          <w:szCs w:val="20"/>
+          <w:rtl w:val="0"/>
+        </w:rPr>
+        <w:t xml:space="preserve">  face_pixels = (face_pixels - mean) / std</w:t>
+      </w:r>
+    </w:p>
+    <w:p>
+      <w:pPr>
+        <w:spacing w:after="100" w:before="100" w:line="266.1818181818182" w:lineRule="auto"/>
+        <w:ind w:left="720" w:right="100" w:firstLine="0"/>
+        <w:rPr>
+          <w:rFonts w:ascii="Courier New" w:cs="Courier New" w:eastAsia="Courier New" w:hAnsi="Courier New"/>
+          <w:sz w:val="20"/>
+          <w:szCs w:val="20"/>
+        </w:rPr>
+      </w:pPr>
+      <w:r>
+        <w:rPr>
+          <w:rFonts w:ascii="Courier New" w:cs="Courier New" w:eastAsia="Courier New" w:hAnsi="Courier New"/>
+          <w:sz w:val="20"/>
+          <w:szCs w:val="20"/>
+          <w:rtl w:val="0"/>
+        </w:rPr>
+        <w:t xml:space="preserve"> </w:t>
+      </w:r>
+    </w:p>
+    <w:p>
+      <w:pPr>
+        <w:spacing w:after="100" w:before="100" w:line="266.1818181818182" w:lineRule="auto"/>
+        <w:ind w:left="720" w:right="100" w:firstLine="0"/>
+        <w:rPr>
+          <w:rFonts w:ascii="Courier New" w:cs="Courier New" w:eastAsia="Courier New" w:hAnsi="Courier New"/>
+          <w:i w:val="1"/>
+          <w:sz w:val="20"/>
+          <w:szCs w:val="20"/>
+        </w:rPr>
+      </w:pPr>
+      <w:r>
+        <w:rPr>
+          <w:rFonts w:ascii="Courier New" w:cs="Courier New" w:eastAsia="Courier New" w:hAnsi="Courier New"/>
+          <w:sz w:val="20"/>
+          <w:szCs w:val="20"/>
+          <w:rtl w:val="0"/>
+        </w:rPr>
+        <w:t xml:space="preserve">  </w:t>
+      </w:r>
+      <w:r>
+        <w:rPr>
+          <w:rFonts w:ascii="Courier New" w:cs="Courier New" w:eastAsia="Courier New" w:hAnsi="Courier New"/>
+          <w:i w:val="1"/>
+          <w:sz w:val="20"/>
+          <w:szCs w:val="20"/>
+          <w:rtl w:val="0"/>
+        </w:rPr>
+        <w:t xml:space="preserve"># melakukan tranformasi pada satu sampel</w:t>
+      </w:r>
+    </w:p>
+    <w:p>
+      <w:pPr>
+        <w:spacing w:after="100" w:before="100" w:line="266.1818181818182" w:lineRule="auto"/>
+        <w:ind w:left="720" w:right="100" w:firstLine="0"/>
+        <w:rPr>
+          <w:rFonts w:ascii="Courier New" w:cs="Courier New" w:eastAsia="Courier New" w:hAnsi="Courier New"/>
+          <w:sz w:val="20"/>
+          <w:szCs w:val="20"/>
+        </w:rPr>
+      </w:pPr>
+      <w:r>
+        <w:rPr>
+          <w:rFonts w:ascii="Courier New" w:cs="Courier New" w:eastAsia="Courier New" w:hAnsi="Courier New"/>
+          <w:sz w:val="20"/>
+          <w:szCs w:val="20"/>
+          <w:rtl w:val="0"/>
+        </w:rPr>
+        <w:t xml:space="preserve">  samples = expand_dims(face_pixels, axis=0)</w:t>
+      </w:r>
+    </w:p>
+    <w:p>
+      <w:pPr>
+        <w:spacing w:after="100" w:before="100" w:line="266.1818181818182" w:lineRule="auto"/>
+        <w:ind w:left="720" w:right="100" w:firstLine="0"/>
+        <w:rPr>
+          <w:rFonts w:ascii="Courier New" w:cs="Courier New" w:eastAsia="Courier New" w:hAnsi="Courier New"/>
+          <w:i w:val="1"/>
+          <w:sz w:val="20"/>
+          <w:szCs w:val="20"/>
+        </w:rPr>
+      </w:pPr>
+      <w:r>
+        <w:rPr>
+          <w:rFonts w:ascii="Courier New" w:cs="Courier New" w:eastAsia="Courier New" w:hAnsi="Courier New"/>
+          <w:sz w:val="20"/>
+          <w:szCs w:val="20"/>
+          <w:rtl w:val="0"/>
+        </w:rPr>
+        <w:t xml:space="preserve">  </w:t>
+      </w:r>
+      <w:r>
+        <w:rPr>
+          <w:rFonts w:ascii="Courier New" w:cs="Courier New" w:eastAsia="Courier New" w:hAnsi="Courier New"/>
+          <w:i w:val="1"/>
+          <w:sz w:val="20"/>
+          <w:szCs w:val="20"/>
+          <w:rtl w:val="0"/>
+        </w:rPr>
+        <w:t xml:space="preserve"># membuat prediksi untuk mendapatkan nilai embedding</w:t>
+      </w:r>
+    </w:p>
+    <w:p>
+      <w:pPr>
+        <w:spacing w:after="100" w:before="100" w:line="266.1818181818182" w:lineRule="auto"/>
+        <w:ind w:left="720" w:right="100" w:firstLine="0"/>
+        <w:rPr>
+          <w:rFonts w:ascii="Courier New" w:cs="Courier New" w:eastAsia="Courier New" w:hAnsi="Courier New"/>
+          <w:sz w:val="20"/>
+          <w:szCs w:val="20"/>
+        </w:rPr>
+      </w:pPr>
+      <w:r>
+        <w:rPr>
+          <w:rFonts w:ascii="Courier New" w:cs="Courier New" w:eastAsia="Courier New" w:hAnsi="Courier New"/>
+          <w:sz w:val="20"/>
+          <w:szCs w:val="20"/>
+          <w:rtl w:val="0"/>
+        </w:rPr>
+        <w:t xml:space="preserve">  yhat = model.predict(samples)</w:t>
+      </w:r>
+    </w:p>
+    <w:p>
+      <w:pPr>
+        <w:spacing w:after="100" w:before="100" w:line="266.1818181818182" w:lineRule="auto"/>
+        <w:ind w:left="720" w:right="100" w:firstLine="0"/>
+        <w:rPr>
+          <w:rFonts w:ascii="Courier New" w:cs="Courier New" w:eastAsia="Courier New" w:hAnsi="Courier New"/>
+          <w:sz w:val="20"/>
+          <w:szCs w:val="20"/>
+        </w:rPr>
+      </w:pPr>
+      <w:r>
+        <w:rPr>
+          <w:rFonts w:ascii="Courier New" w:cs="Courier New" w:eastAsia="Courier New" w:hAnsi="Courier New"/>
+          <w:sz w:val="20"/>
+          <w:szCs w:val="20"/>
+          <w:rtl w:val="0"/>
+        </w:rPr>
+        <w:t xml:space="preserve">  return yhat[0]</w:t>
+      </w:r>
+    </w:p>
+    <w:p>
+      <w:pPr>
+        <w:spacing w:after="100" w:before="100" w:line="266.1818181818182" w:lineRule="auto"/>
+        <w:ind w:left="720" w:right="100" w:firstLine="0"/>
+        <w:rPr>
+          <w:rFonts w:ascii="Courier New" w:cs="Courier New" w:eastAsia="Courier New" w:hAnsi="Courier New"/>
+          <w:sz w:val="20"/>
+          <w:szCs w:val="20"/>
+        </w:rPr>
+      </w:pPr>
+      <w:r>
+        <w:rPr>
+          <w:rFonts w:ascii="Courier New" w:cs="Courier New" w:eastAsia="Courier New" w:hAnsi="Courier New"/>
+          <w:sz w:val="20"/>
+          <w:szCs w:val="20"/>
+          <w:rtl w:val="0"/>
+        </w:rPr>
+        <w:t xml:space="preserve"> </w:t>
+      </w:r>
+    </w:p>
+    <w:p>
+      <w:pPr>
+        <w:spacing w:after="100" w:before="100" w:line="266.1818181818182" w:lineRule="auto"/>
+        <w:ind w:left="720" w:right="100" w:firstLine="0"/>
+        <w:rPr>
+          <w:rFonts w:ascii="Courier New" w:cs="Courier New" w:eastAsia="Courier New" w:hAnsi="Courier New"/>
+          <w:i w:val="1"/>
+          <w:sz w:val="20"/>
+          <w:szCs w:val="20"/>
+        </w:rPr>
+      </w:pPr>
+      <w:r>
+        <w:rPr>
+          <w:rFonts w:ascii="Courier New" w:cs="Courier New" w:eastAsia="Courier New" w:hAnsi="Courier New"/>
+          <w:i w:val="1"/>
+          <w:sz w:val="20"/>
+          <w:szCs w:val="20"/>
+          <w:rtl w:val="0"/>
+        </w:rPr>
+        <w:t xml:space="preserve"># me-load face dataset</w:t>
+      </w:r>
+    </w:p>
+    <w:p>
+      <w:pPr>
+        <w:spacing w:after="100" w:before="100" w:line="266.1818181818182" w:lineRule="auto"/>
+        <w:ind w:left="720" w:right="100" w:firstLine="0"/>
+        <w:rPr>
+          <w:rFonts w:ascii="Courier New" w:cs="Courier New" w:eastAsia="Courier New" w:hAnsi="Courier New"/>
+          <w:sz w:val="20"/>
+          <w:szCs w:val="20"/>
+        </w:rPr>
+      </w:pPr>
+      <w:r>
+        <w:rPr>
+          <w:rFonts w:ascii="Courier New" w:cs="Courier New" w:eastAsia="Courier New" w:hAnsi="Courier New"/>
+          <w:sz w:val="20"/>
+          <w:szCs w:val="20"/>
+          <w:rtl w:val="0"/>
+        </w:rPr>
+        <w:t xml:space="preserve"> </w:t>
+      </w:r>
+    </w:p>
+    <w:p>
+      <w:pPr>
+        <w:spacing w:after="100" w:before="100" w:line="266.1818181818182" w:lineRule="auto"/>
+        <w:ind w:left="720" w:right="100" w:firstLine="0"/>
+        <w:rPr>
+          <w:rFonts w:ascii="Courier New" w:cs="Courier New" w:eastAsia="Courier New" w:hAnsi="Courier New"/>
+          <w:sz w:val="20"/>
+          <w:szCs w:val="20"/>
+        </w:rPr>
+      </w:pPr>
+      <w:r>
+        <w:rPr>
+          <w:rFonts w:ascii="Courier New" w:cs="Courier New" w:eastAsia="Courier New" w:hAnsi="Courier New"/>
+          <w:sz w:val="20"/>
+          <w:szCs w:val="20"/>
+          <w:rtl w:val="0"/>
+        </w:rPr>
+        <w:t xml:space="preserve">data = load('kelasPML-dataset.npz')</w:t>
+      </w:r>
+    </w:p>
+    <w:p>
+      <w:pPr>
+        <w:spacing w:after="100" w:before="100" w:line="266.1818181818182" w:lineRule="auto"/>
+        <w:ind w:left="720" w:right="100" w:firstLine="0"/>
+        <w:rPr>
+          <w:rFonts w:ascii="Courier New" w:cs="Courier New" w:eastAsia="Courier New" w:hAnsi="Courier New"/>
+          <w:sz w:val="20"/>
+          <w:szCs w:val="20"/>
+        </w:rPr>
+      </w:pPr>
+      <w:r>
+        <w:rPr>
+          <w:rFonts w:ascii="Courier New" w:cs="Courier New" w:eastAsia="Courier New" w:hAnsi="Courier New"/>
+          <w:sz w:val="20"/>
+          <w:szCs w:val="20"/>
+          <w:rtl w:val="0"/>
+        </w:rPr>
+        <w:t xml:space="preserve">trainX, trainy, testX, testy = data['arr_0'], data['arr_1'], data['arr_2'], data['arr_3']</w:t>
+      </w:r>
+    </w:p>
+    <w:p>
+      <w:pPr>
+        <w:spacing w:after="100" w:before="100" w:line="266.1818181818182" w:lineRule="auto"/>
+        <w:ind w:left="720" w:right="100" w:firstLine="0"/>
+        <w:rPr>
+          <w:rFonts w:ascii="Courier New" w:cs="Courier New" w:eastAsia="Courier New" w:hAnsi="Courier New"/>
+          <w:sz w:val="20"/>
+          <w:szCs w:val="20"/>
+        </w:rPr>
+      </w:pPr>
+      <w:r>
+        <w:rPr>
+          <w:rFonts w:ascii="Courier New" w:cs="Courier New" w:eastAsia="Courier New" w:hAnsi="Courier New"/>
+          <w:sz w:val="20"/>
+          <w:szCs w:val="20"/>
+          <w:rtl w:val="0"/>
+        </w:rPr>
+        <w:t xml:space="preserve">print('Loaded: ', trainX.shape, trainy.shape, testX.shape, testy.shape)</w:t>
+      </w:r>
+    </w:p>
+    <w:p>
+      <w:pPr>
+        <w:spacing w:after="100" w:before="100" w:line="266.1818181818182" w:lineRule="auto"/>
+        <w:ind w:left="720" w:right="100" w:firstLine="0"/>
+        <w:rPr>
+          <w:rFonts w:ascii="Courier New" w:cs="Courier New" w:eastAsia="Courier New" w:hAnsi="Courier New"/>
+          <w:i w:val="1"/>
+          <w:sz w:val="20"/>
+          <w:szCs w:val="20"/>
+        </w:rPr>
+      </w:pPr>
+      <w:r>
+        <w:rPr>
+          <w:rFonts w:ascii="Courier New" w:cs="Courier New" w:eastAsia="Courier New" w:hAnsi="Courier New"/>
+          <w:i w:val="1"/>
+          <w:sz w:val="20"/>
+          <w:szCs w:val="20"/>
+          <w:rtl w:val="0"/>
+        </w:rPr>
+        <w:t xml:space="preserve"> </w:t>
+      </w:r>
+    </w:p>
+    <w:p>
+      <w:pPr>
+        <w:spacing w:after="100" w:before="100" w:line="266.1818181818182" w:lineRule="auto"/>
+        <w:ind w:left="720" w:right="100" w:firstLine="0"/>
+        <w:rPr>
+          <w:rFonts w:ascii="Courier New" w:cs="Courier New" w:eastAsia="Courier New" w:hAnsi="Courier New"/>
+          <w:i w:val="1"/>
+          <w:sz w:val="20"/>
+          <w:szCs w:val="20"/>
+        </w:rPr>
+      </w:pPr>
+      <w:r>
+        <w:rPr>
+          <w:rFonts w:ascii="Courier New" w:cs="Courier New" w:eastAsia="Courier New" w:hAnsi="Courier New"/>
+          <w:i w:val="1"/>
+          <w:sz w:val="20"/>
+          <w:szCs w:val="20"/>
+          <w:rtl w:val="0"/>
+        </w:rPr>
+        <w:t xml:space="preserve"> </w:t>
+      </w:r>
+    </w:p>
+    <w:p>
+      <w:pPr>
+        <w:spacing w:after="100" w:before="100" w:line="266.1818181818182" w:lineRule="auto"/>
+        <w:ind w:left="720" w:right="100" w:firstLine="0"/>
+        <w:rPr>
+          <w:rFonts w:ascii="Courier New" w:cs="Courier New" w:eastAsia="Courier New" w:hAnsi="Courier New"/>
+          <w:i w:val="1"/>
+          <w:sz w:val="20"/>
+          <w:szCs w:val="20"/>
+        </w:rPr>
+      </w:pPr>
+      <w:r>
+        <w:rPr>
+          <w:rFonts w:ascii="Courier New" w:cs="Courier New" w:eastAsia="Courier New" w:hAnsi="Courier New"/>
+          <w:i w:val="1"/>
+          <w:sz w:val="20"/>
+          <w:szCs w:val="20"/>
+          <w:rtl w:val="0"/>
+        </w:rPr>
+        <w:t xml:space="preserve"># me-load  facenet model</w:t>
+      </w:r>
+    </w:p>
+    <w:p>
+      <w:pPr>
+        <w:spacing w:after="100" w:before="100" w:line="266.1818181818182" w:lineRule="auto"/>
+        <w:ind w:left="720" w:right="100" w:firstLine="0"/>
+        <w:rPr>
+          <w:rFonts w:ascii="Courier New" w:cs="Courier New" w:eastAsia="Courier New" w:hAnsi="Courier New"/>
+          <w:sz w:val="20"/>
+          <w:szCs w:val="20"/>
+        </w:rPr>
+      </w:pPr>
+      <w:r>
+        <w:rPr>
+          <w:rFonts w:ascii="Courier New" w:cs="Courier New" w:eastAsia="Courier New" w:hAnsi="Courier New"/>
+          <w:sz w:val="20"/>
+          <w:szCs w:val="20"/>
+          <w:rtl w:val="0"/>
+        </w:rPr>
+        <w:t xml:space="preserve"> </w:t>
+      </w:r>
+    </w:p>
+    <w:p>
+      <w:pPr>
+        <w:spacing w:after="100" w:before="100" w:line="266.1818181818182" w:lineRule="auto"/>
+        <w:ind w:left="720" w:right="100" w:firstLine="0"/>
+        <w:rPr>
+          <w:rFonts w:ascii="Courier New" w:cs="Courier New" w:eastAsia="Courier New" w:hAnsi="Courier New"/>
+          <w:sz w:val="20"/>
+          <w:szCs w:val="20"/>
+        </w:rPr>
+      </w:pPr>
+      <w:r>
+        <w:rPr>
+          <w:rFonts w:ascii="Courier New" w:cs="Courier New" w:eastAsia="Courier New" w:hAnsi="Courier New"/>
+          <w:sz w:val="20"/>
+          <w:szCs w:val="20"/>
+          <w:rtl w:val="0"/>
+        </w:rPr>
+        <w:t xml:space="preserve">model = load_model('facenet_keras.h5')</w:t>
+      </w:r>
+    </w:p>
+    <w:p>
+      <w:pPr>
+        <w:spacing w:after="100" w:before="100" w:line="266.1818181818182" w:lineRule="auto"/>
+        <w:ind w:left="720" w:right="100" w:firstLine="0"/>
+        <w:rPr>
+          <w:rFonts w:ascii="Courier New" w:cs="Courier New" w:eastAsia="Courier New" w:hAnsi="Courier New"/>
+          <w:sz w:val="20"/>
+          <w:szCs w:val="20"/>
+        </w:rPr>
+      </w:pPr>
+      <w:r>
+        <w:rPr>
+          <w:rFonts w:ascii="Courier New" w:cs="Courier New" w:eastAsia="Courier New" w:hAnsi="Courier New"/>
+          <w:sz w:val="20"/>
+          <w:szCs w:val="20"/>
+          <w:rtl w:val="0"/>
+        </w:rPr>
+        <w:t xml:space="preserve">print('Loaded Model')</w:t>
+      </w:r>
+    </w:p>
+    <w:p>
+      <w:pPr>
+        <w:spacing w:after="100" w:before="100" w:line="266.1818181818182" w:lineRule="auto"/>
+        <w:ind w:left="720" w:right="100" w:firstLine="0"/>
+        <w:rPr>
+          <w:rFonts w:ascii="Courier New" w:cs="Courier New" w:eastAsia="Courier New" w:hAnsi="Courier New"/>
+          <w:i w:val="1"/>
+          <w:sz w:val="20"/>
+          <w:szCs w:val="20"/>
+        </w:rPr>
+      </w:pPr>
+      <w:r>
+        <w:rPr>
+          <w:rFonts w:ascii="Courier New" w:cs="Courier New" w:eastAsia="Courier New" w:hAnsi="Courier New"/>
+          <w:i w:val="1"/>
+          <w:sz w:val="20"/>
+          <w:szCs w:val="20"/>
+          <w:rtl w:val="0"/>
+        </w:rPr>
+        <w:t xml:space="preserve"> </w:t>
+      </w:r>
+    </w:p>
+    <w:p>
+      <w:pPr>
+        <w:spacing w:after="100" w:before="100" w:line="266.1818181818182" w:lineRule="auto"/>
+        <w:ind w:left="720" w:right="100" w:firstLine="0"/>
+        <w:rPr>
+          <w:rFonts w:ascii="Courier New" w:cs="Courier New" w:eastAsia="Courier New" w:hAnsi="Courier New"/>
+          <w:i w:val="1"/>
+          <w:sz w:val="20"/>
+          <w:szCs w:val="20"/>
+        </w:rPr>
+      </w:pPr>
+      <w:r>
+        <w:rPr>
+          <w:rFonts w:ascii="Courier New" w:cs="Courier New" w:eastAsia="Courier New" w:hAnsi="Courier New"/>
+          <w:i w:val="1"/>
+          <w:sz w:val="20"/>
+          <w:szCs w:val="20"/>
+          <w:rtl w:val="0"/>
+        </w:rPr>
+        <w:t xml:space="preserve"># mengkonversi tiap wajah pada train embedded</w:t>
+      </w:r>
+    </w:p>
+    <w:p>
+      <w:pPr>
+        <w:spacing w:after="100" w:before="100" w:line="266.1818181818182" w:lineRule="auto"/>
+        <w:ind w:left="720" w:right="100" w:firstLine="0"/>
+        <w:rPr>
+          <w:rFonts w:ascii="Courier New" w:cs="Courier New" w:eastAsia="Courier New" w:hAnsi="Courier New"/>
+          <w:sz w:val="20"/>
+          <w:szCs w:val="20"/>
+        </w:rPr>
+      </w:pPr>
+      <w:r>
+        <w:rPr>
+          <w:rFonts w:ascii="Courier New" w:cs="Courier New" w:eastAsia="Courier New" w:hAnsi="Courier New"/>
+          <w:sz w:val="20"/>
+          <w:szCs w:val="20"/>
+          <w:rtl w:val="0"/>
+        </w:rPr>
+        <w:t xml:space="preserve"> </w:t>
+      </w:r>
+    </w:p>
+    <w:p>
+      <w:pPr>
+        <w:spacing w:after="100" w:before="100" w:line="266.1818181818182" w:lineRule="auto"/>
+        <w:ind w:left="720" w:right="100" w:firstLine="0"/>
+        <w:rPr>
+          <w:rFonts w:ascii="Courier New" w:cs="Courier New" w:eastAsia="Courier New" w:hAnsi="Courier New"/>
+          <w:sz w:val="20"/>
+          <w:szCs w:val="20"/>
+        </w:rPr>
+      </w:pPr>
+      <w:r>
+        <w:rPr>
+          <w:rFonts w:ascii="Courier New" w:cs="Courier New" w:eastAsia="Courier New" w:hAnsi="Courier New"/>
+          <w:sz w:val="20"/>
+          <w:szCs w:val="20"/>
+          <w:rtl w:val="0"/>
+        </w:rPr>
+        <w:t xml:space="preserve">newTrainX = list()</w:t>
+      </w:r>
+    </w:p>
+    <w:p>
+      <w:pPr>
+        <w:spacing w:after="100" w:before="100" w:line="266.1818181818182" w:lineRule="auto"/>
+        <w:ind w:left="720" w:right="100" w:firstLine="0"/>
+        <w:rPr>
+          <w:rFonts w:ascii="Courier New" w:cs="Courier New" w:eastAsia="Courier New" w:hAnsi="Courier New"/>
+          <w:sz w:val="20"/>
+          <w:szCs w:val="20"/>
+        </w:rPr>
+      </w:pPr>
+      <w:r>
+        <w:rPr>
+          <w:rFonts w:ascii="Courier New" w:cs="Courier New" w:eastAsia="Courier New" w:hAnsi="Courier New"/>
+          <w:sz w:val="20"/>
+          <w:szCs w:val="20"/>
+          <w:rtl w:val="0"/>
+        </w:rPr>
+        <w:t xml:space="preserve">for face_pixels in trainX:</w:t>
+      </w:r>
+    </w:p>
+    <w:p>
+      <w:pPr>
+        <w:spacing w:after="100" w:before="100" w:line="266.1818181818182" w:lineRule="auto"/>
+        <w:ind w:left="720" w:right="100" w:firstLine="0"/>
+        <w:rPr>
+          <w:rFonts w:ascii="Courier New" w:cs="Courier New" w:eastAsia="Courier New" w:hAnsi="Courier New"/>
+          <w:sz w:val="20"/>
+          <w:szCs w:val="20"/>
+        </w:rPr>
+      </w:pPr>
+      <w:r>
+        <w:rPr>
+          <w:rFonts w:ascii="Courier New" w:cs="Courier New" w:eastAsia="Courier New" w:hAnsi="Courier New"/>
+          <w:sz w:val="20"/>
+          <w:szCs w:val="20"/>
+          <w:rtl w:val="0"/>
+        </w:rPr>
+        <w:t xml:space="preserve">  embedding = get_embedding(model, face_pixels)</w:t>
+      </w:r>
+    </w:p>
+    <w:p>
+      <w:pPr>
+        <w:spacing w:after="100" w:before="100" w:line="266.1818181818182" w:lineRule="auto"/>
+        <w:ind w:left="720" w:right="100" w:firstLine="0"/>
+        <w:rPr>
+          <w:rFonts w:ascii="Courier New" w:cs="Courier New" w:eastAsia="Courier New" w:hAnsi="Courier New"/>
+          <w:sz w:val="20"/>
+          <w:szCs w:val="20"/>
+        </w:rPr>
+      </w:pPr>
+      <w:r>
+        <w:rPr>
+          <w:rFonts w:ascii="Courier New" w:cs="Courier New" w:eastAsia="Courier New" w:hAnsi="Courier New"/>
+          <w:sz w:val="20"/>
+          <w:szCs w:val="20"/>
+          <w:rtl w:val="0"/>
+        </w:rPr>
+        <w:t xml:space="preserve">  newTrainX.append(embedding)</w:t>
+      </w:r>
+    </w:p>
+    <w:p>
+      <w:pPr>
+        <w:spacing w:after="100" w:before="100" w:line="266.1818181818182" w:lineRule="auto"/>
+        <w:ind w:left="720" w:right="100" w:firstLine="0"/>
+        <w:rPr>
+          <w:rFonts w:ascii="Courier New" w:cs="Courier New" w:eastAsia="Courier New" w:hAnsi="Courier New"/>
+          <w:sz w:val="20"/>
+          <w:szCs w:val="20"/>
+        </w:rPr>
+      </w:pPr>
+      <w:r>
+        <w:rPr>
+          <w:rFonts w:ascii="Courier New" w:cs="Courier New" w:eastAsia="Courier New" w:hAnsi="Courier New"/>
+          <w:sz w:val="20"/>
+          <w:szCs w:val="20"/>
+          <w:rtl w:val="0"/>
+        </w:rPr>
+        <w:t xml:space="preserve">newTrainX = asarray(newTrainX)</w:t>
+      </w:r>
+    </w:p>
+    <w:p>
+      <w:pPr>
+        <w:spacing w:after="100" w:before="100" w:line="266.1818181818182" w:lineRule="auto"/>
+        <w:ind w:left="720" w:right="100" w:firstLine="0"/>
+        <w:rPr>
+          <w:rFonts w:ascii="Courier New" w:cs="Courier New" w:eastAsia="Courier New" w:hAnsi="Courier New"/>
+          <w:sz w:val="20"/>
+          <w:szCs w:val="20"/>
+        </w:rPr>
+      </w:pPr>
+      <w:r>
+        <w:rPr>
+          <w:rFonts w:ascii="Courier New" w:cs="Courier New" w:eastAsia="Courier New" w:hAnsi="Courier New"/>
+          <w:sz w:val="20"/>
+          <w:szCs w:val="20"/>
+          <w:rtl w:val="0"/>
+        </w:rPr>
+        <w:t xml:space="preserve"> </w:t>
+      </w:r>
+    </w:p>
+    <w:p>
+      <w:pPr>
+        <w:spacing w:after="100" w:before="100" w:line="266.1818181818182" w:lineRule="auto"/>
+        <w:ind w:left="720" w:right="100" w:firstLine="0"/>
+        <w:rPr>
+          <w:rFonts w:ascii="Courier New" w:cs="Courier New" w:eastAsia="Courier New" w:hAnsi="Courier New"/>
+          <w:i w:val="1"/>
+          <w:sz w:val="20"/>
+          <w:szCs w:val="20"/>
+        </w:rPr>
+      </w:pPr>
+      <w:r>
+        <w:rPr>
+          <w:rFonts w:ascii="Courier New" w:cs="Courier New" w:eastAsia="Courier New" w:hAnsi="Courier New"/>
+          <w:i w:val="1"/>
+          <w:sz w:val="20"/>
+          <w:szCs w:val="20"/>
+          <w:rtl w:val="0"/>
+        </w:rPr>
+        <w:t xml:space="preserve"> </w:t>
+      </w:r>
+    </w:p>
+    <w:p>
+      <w:pPr>
+        <w:spacing w:after="100" w:before="100" w:line="266.1818181818182" w:lineRule="auto"/>
+        <w:ind w:left="720" w:right="100" w:firstLine="0"/>
+        <w:rPr>
+          <w:rFonts w:ascii="Courier New" w:cs="Courier New" w:eastAsia="Courier New" w:hAnsi="Courier New"/>
+          <w:i w:val="1"/>
+          <w:sz w:val="20"/>
+          <w:szCs w:val="20"/>
+        </w:rPr>
+      </w:pPr>
+      <w:r>
+        <w:rPr>
+          <w:rFonts w:ascii="Courier New" w:cs="Courier New" w:eastAsia="Courier New" w:hAnsi="Courier New"/>
+          <w:i w:val="1"/>
+          <w:sz w:val="20"/>
+          <w:szCs w:val="20"/>
+          <w:rtl w:val="0"/>
+        </w:rPr>
+        <w:t xml:space="preserve"># mengkonversi tiap wajah pada test embedded</w:t>
+      </w:r>
+    </w:p>
+    <w:p>
+      <w:pPr>
+        <w:spacing w:after="100" w:before="100" w:line="266.1818181818182" w:lineRule="auto"/>
+        <w:ind w:left="720" w:right="100" w:firstLine="0"/>
+        <w:rPr>
+          <w:rFonts w:ascii="Courier New" w:cs="Courier New" w:eastAsia="Courier New" w:hAnsi="Courier New"/>
+          <w:sz w:val="20"/>
+          <w:szCs w:val="20"/>
+        </w:rPr>
+      </w:pPr>
+      <w:r>
+        <w:rPr>
+          <w:rFonts w:ascii="Courier New" w:cs="Courier New" w:eastAsia="Courier New" w:hAnsi="Courier New"/>
+          <w:sz w:val="20"/>
+          <w:szCs w:val="20"/>
+          <w:rtl w:val="0"/>
+        </w:rPr>
+        <w:t xml:space="preserve"> </w:t>
+      </w:r>
+    </w:p>
+    <w:p>
+      <w:pPr>
+        <w:spacing w:after="100" w:before="100" w:line="266.1818181818182" w:lineRule="auto"/>
+        <w:ind w:left="720" w:right="100" w:firstLine="0"/>
+        <w:rPr>
+          <w:rFonts w:ascii="Courier New" w:cs="Courier New" w:eastAsia="Courier New" w:hAnsi="Courier New"/>
+          <w:sz w:val="20"/>
+          <w:szCs w:val="20"/>
+        </w:rPr>
+      </w:pPr>
+      <w:r>
+        <w:rPr>
+          <w:rFonts w:ascii="Courier New" w:cs="Courier New" w:eastAsia="Courier New" w:hAnsi="Courier New"/>
+          <w:sz w:val="20"/>
+          <w:szCs w:val="20"/>
+          <w:rtl w:val="0"/>
+        </w:rPr>
+        <w:t xml:space="preserve">newTestX = list()</w:t>
+      </w:r>
+    </w:p>
+    <w:p>
+      <w:pPr>
+        <w:spacing w:after="100" w:before="100" w:line="266.1818181818182" w:lineRule="auto"/>
+        <w:ind w:left="720" w:right="100" w:firstLine="0"/>
+        <w:rPr>
+          <w:rFonts w:ascii="Courier New" w:cs="Courier New" w:eastAsia="Courier New" w:hAnsi="Courier New"/>
+          <w:sz w:val="20"/>
+          <w:szCs w:val="20"/>
+        </w:rPr>
+      </w:pPr>
+      <w:r>
+        <w:rPr>
+          <w:rFonts w:ascii="Courier New" w:cs="Courier New" w:eastAsia="Courier New" w:hAnsi="Courier New"/>
+          <w:sz w:val="20"/>
+          <w:szCs w:val="20"/>
+          <w:rtl w:val="0"/>
+        </w:rPr>
+        <w:t xml:space="preserve">for face_pixels in testX:</w:t>
+      </w:r>
+    </w:p>
+    <w:p>
+      <w:pPr>
+        <w:spacing w:after="100" w:before="100" w:line="266.1818181818182" w:lineRule="auto"/>
+        <w:ind w:left="720" w:right="100" w:firstLine="0"/>
+        <w:rPr>
+          <w:rFonts w:ascii="Courier New" w:cs="Courier New" w:eastAsia="Courier New" w:hAnsi="Courier New"/>
+          <w:sz w:val="20"/>
+          <w:szCs w:val="20"/>
+        </w:rPr>
+      </w:pPr>
+      <w:r>
+        <w:rPr>
+          <w:rFonts w:ascii="Courier New" w:cs="Courier New" w:eastAsia="Courier New" w:hAnsi="Courier New"/>
+          <w:sz w:val="20"/>
+          <w:szCs w:val="20"/>
+          <w:rtl w:val="0"/>
+        </w:rPr>
+        <w:t xml:space="preserve">  embedding = get_embedding(model, face_pixels)</w:t>
+      </w:r>
+    </w:p>
+    <w:p>
+      <w:pPr>
+        <w:spacing w:after="100" w:before="100" w:line="266.1818181818182" w:lineRule="auto"/>
+        <w:ind w:left="720" w:right="100" w:firstLine="0"/>
+        <w:rPr>
+          <w:rFonts w:ascii="Courier New" w:cs="Courier New" w:eastAsia="Courier New" w:hAnsi="Courier New"/>
+          <w:sz w:val="20"/>
+          <w:szCs w:val="20"/>
+        </w:rPr>
+      </w:pPr>
+      <w:r>
+        <w:rPr>
+          <w:rFonts w:ascii="Courier New" w:cs="Courier New" w:eastAsia="Courier New" w:hAnsi="Courier New"/>
+          <w:sz w:val="20"/>
+          <w:szCs w:val="20"/>
+          <w:rtl w:val="0"/>
+        </w:rPr>
+        <w:t xml:space="preserve">  newTestX.append(embedding)</w:t>
+      </w:r>
+    </w:p>
+    <w:p>
+      <w:pPr>
+        <w:spacing w:after="100" w:before="100" w:line="266.1818181818182" w:lineRule="auto"/>
+        <w:ind w:left="720" w:right="100" w:firstLine="0"/>
+        <w:rPr>
+          <w:rFonts w:ascii="Courier New" w:cs="Courier New" w:eastAsia="Courier New" w:hAnsi="Courier New"/>
+          <w:sz w:val="20"/>
+          <w:szCs w:val="20"/>
+        </w:rPr>
+      </w:pPr>
+      <w:r>
+        <w:rPr>
+          <w:rFonts w:ascii="Courier New" w:cs="Courier New" w:eastAsia="Courier New" w:hAnsi="Courier New"/>
+          <w:sz w:val="20"/>
+          <w:szCs w:val="20"/>
+          <w:rtl w:val="0"/>
+        </w:rPr>
+        <w:t xml:space="preserve">newTestX = asarray(newTestX)</w:t>
+      </w:r>
+    </w:p>
+    <w:p>
+      <w:pPr>
+        <w:spacing w:after="100" w:before="100" w:line="266.1818181818182" w:lineRule="auto"/>
+        <w:ind w:left="720" w:right="100" w:firstLine="0"/>
+        <w:rPr>
+          <w:rFonts w:ascii="Courier New" w:cs="Courier New" w:eastAsia="Courier New" w:hAnsi="Courier New"/>
+          <w:i w:val="1"/>
+          <w:sz w:val="20"/>
+          <w:szCs w:val="20"/>
+        </w:rPr>
+      </w:pPr>
+      <w:r>
+        <w:rPr>
+          <w:rFonts w:ascii="Courier New" w:cs="Courier New" w:eastAsia="Courier New" w:hAnsi="Courier New"/>
+          <w:i w:val="1"/>
+          <w:sz w:val="20"/>
+          <w:szCs w:val="20"/>
+          <w:rtl w:val="0"/>
+        </w:rPr>
+        <w:t xml:space="preserve"> </w:t>
+      </w:r>
+    </w:p>
+    <w:p>
+      <w:pPr>
+        <w:spacing w:after="100" w:before="100" w:line="266.1818181818182" w:lineRule="auto"/>
+        <w:ind w:left="720" w:right="100" w:firstLine="0"/>
+        <w:rPr>
+          <w:rFonts w:ascii="Courier New" w:cs="Courier New" w:eastAsia="Courier New" w:hAnsi="Courier New"/>
+          <w:i w:val="1"/>
+          <w:sz w:val="20"/>
+          <w:szCs w:val="20"/>
+        </w:rPr>
+      </w:pPr>
+      <w:r>
+        <w:rPr>
+          <w:rFonts w:ascii="Courier New" w:cs="Courier New" w:eastAsia="Courier New" w:hAnsi="Courier New"/>
+          <w:i w:val="1"/>
+          <w:sz w:val="20"/>
+          <w:szCs w:val="20"/>
+          <w:rtl w:val="0"/>
+        </w:rPr>
+        <w:t xml:space="preserve"># men-save hasil dalam file terkompres</w:t>
+      </w:r>
+    </w:p>
+    <w:p>
+      <w:pPr>
+        <w:spacing w:after="100" w:before="100" w:line="266.1818181818182" w:lineRule="auto"/>
+        <w:ind w:left="720" w:right="100" w:firstLine="0"/>
+        <w:rPr>
+          <w:rFonts w:ascii="Courier New" w:cs="Courier New" w:eastAsia="Courier New" w:hAnsi="Courier New"/>
+          <w:sz w:val="20"/>
+          <w:szCs w:val="20"/>
+        </w:rPr>
+      </w:pPr>
+      <w:r>
+        <w:rPr>
+          <w:rFonts w:ascii="Courier New" w:cs="Courier New" w:eastAsia="Courier New" w:hAnsi="Courier New"/>
+          <w:sz w:val="20"/>
+          <w:szCs w:val="20"/>
+          <w:rtl w:val="0"/>
+        </w:rPr>
+        <w:t xml:space="preserve"> </w:t>
+      </w:r>
+    </w:p>
+    <w:p>
+      <w:pPr>
+        <w:spacing w:after="100" w:before="100" w:line="266.1818181818182" w:lineRule="auto"/>
+        <w:ind w:left="720" w:right="100" w:firstLine="0"/>
+        <w:rPr>
+          <w:rFonts w:ascii="Courier New" w:cs="Courier New" w:eastAsia="Courier New" w:hAnsi="Courier New"/>
+          <w:sz w:val="20"/>
+          <w:szCs w:val="20"/>
+        </w:rPr>
+      </w:pPr>
+      <w:r>
+        <w:rPr>
+          <w:rFonts w:ascii="Courier New" w:cs="Courier New" w:eastAsia="Courier New" w:hAnsi="Courier New"/>
+          <w:sz w:val="20"/>
+          <w:szCs w:val="20"/>
+          <w:rtl w:val="0"/>
+        </w:rPr>
+        <w:t xml:space="preserve">savez_compressed('kelasPML-embeddings.npz', newTrainX, trainy,newTestX, testy)</w:t>
+      </w:r>
+    </w:p>
+    <w:p>
+      <w:pPr>
+        <w:shd w:fill="ffffff" w:val="clear"/>
+        <w:spacing w:before="80" w:line="266.1818181818182" w:lineRule="auto"/>
+        <w:ind w:left="720" w:firstLine="0"/>
+        <w:rPr>
+          <w:rFonts w:ascii="Times New Roman" w:cs="Times New Roman" w:eastAsia="Times New Roman" w:hAnsi="Times New Roman"/>
+          <w:sz w:val="24"/>
+          <w:szCs w:val="24"/>
+        </w:rPr>
+      </w:pPr>
+      <w:r>
+        <w:rPr>
+          <w:rFonts w:ascii="Times New Roman" w:cs="Times New Roman" w:eastAsia="Times New Roman" w:hAnsi="Times New Roman"/>
+          <w:sz w:val="24"/>
+          <w:szCs w:val="24"/>
+          <w:rtl w:val="0"/>
+        </w:rPr>
+        <w:t xml:space="preserve"> </w:t>
+      </w:r>
+    </w:p>
+    <w:p>
+      <w:pPr>
+        <w:shd w:fill="ffffff" w:val="clear"/>
+        <w:spacing w:before="80" w:line="266.1818181818182" w:lineRule="auto"/>
+        <w:ind w:left="720" w:firstLine="0"/>
+        <w:rPr>
+          <w:rFonts w:ascii="Times New Roman" w:cs="Times New Roman" w:eastAsia="Times New Roman" w:hAnsi="Times New Roman"/>
+          <w:sz w:val="24"/>
+          <w:szCs w:val="24"/>
+        </w:rPr>
+      </w:pPr>
+      <w:r>
+        <w:rPr>
+          <w:rFonts w:ascii="Times New Roman" w:cs="Times New Roman" w:eastAsia="Times New Roman" w:hAnsi="Times New Roman"/>
+          <w:sz w:val="24"/>
+          <w:szCs w:val="24"/>
+          <w:rtl w:val="0"/>
+        </w:rPr>
+        <w:t xml:space="preserve">Didapatkan hasil :</w:t>
+      </w:r>
+    </w:p>
+    <w:p>
+      <w:pPr>
+        <w:spacing w:after="100" w:before="100" w:line="266.1818181818182" w:lineRule="auto"/>
+        <w:ind w:left="720" w:right="100" w:firstLine="0"/>
+        <w:rPr>
+          <w:rFonts w:ascii="Courier New" w:cs="Courier New" w:eastAsia="Courier New" w:hAnsi="Courier New"/>
+          <w:sz w:val="20"/>
+          <w:szCs w:val="20"/>
+        </w:rPr>
+      </w:pPr>
+      <w:r>
+        <w:rPr>
+          <w:rFonts w:ascii="Courier New" w:cs="Courier New" w:eastAsia="Courier New" w:hAnsi="Courier New"/>
+          <w:sz w:val="20"/>
+          <w:szCs w:val="20"/>
+          <w:rtl w:val="0"/>
+        </w:rPr>
+        <w:t xml:space="preserve"> </w:t>
+      </w:r>
+    </w:p>
+    <w:p>
+      <w:pPr>
+        <w:shd w:fill="ffffff" w:val="clear"/>
+        <w:spacing w:before="80" w:line="266.1818181818182" w:lineRule="auto"/>
+        <w:ind w:left="720" w:firstLine="0"/>
+        <w:rPr>
+          <w:rFonts w:ascii="Courier New" w:cs="Courier New" w:eastAsia="Courier New" w:hAnsi="Courier New"/>
+          <w:sz w:val="20"/>
+          <w:szCs w:val="20"/>
+        </w:rPr>
+      </w:pPr>
+      <w:r>
+        <w:rPr>
+          <w:rFonts w:ascii="Courier New" w:cs="Courier New" w:eastAsia="Courier New" w:hAnsi="Courier New"/>
+          <w:sz w:val="20"/>
+          <w:szCs w:val="20"/>
+          <w:rtl w:val="0"/>
+        </w:rPr>
+        <w:t xml:space="preserve">Loaded:  (86, 160, 160, 3) (86,) (28, 160, 160, 3) (28,)</w:t>
+      </w:r>
+    </w:p>
+    <w:p>
+      <w:pPr>
+        <w:shd w:fill="ffffff" w:val="clear"/>
+        <w:spacing w:before="80" w:line="266.1818181818182" w:lineRule="auto"/>
+        <w:ind w:left="720" w:firstLine="0"/>
+        <w:rPr>
+          <w:rFonts w:ascii="Times New Roman" w:cs="Times New Roman" w:eastAsia="Times New Roman" w:hAnsi="Times New Roman"/>
+          <w:sz w:val="24"/>
+          <w:szCs w:val="24"/>
+        </w:rPr>
+      </w:pPr>
+      <w:r>
+        <w:rPr>
+          <w:rFonts w:ascii="Times New Roman" w:cs="Times New Roman" w:eastAsia="Times New Roman" w:hAnsi="Times New Roman"/>
+          <w:sz w:val="24"/>
+          <w:szCs w:val="24"/>
+          <w:rtl w:val="0"/>
+        </w:rPr>
+        <w:t xml:space="preserve"> </w:t>
+      </w:r>
+    </w:p>
+    <w:p>
+      <w:pPr>
+        <w:shd w:fill="ffffff" w:val="clear"/>
+        <w:spacing w:before="80" w:line="266.1818181818182" w:lineRule="auto"/>
+        <w:ind w:left="720" w:firstLine="0"/>
+        <w:rPr>
+          <w:rFonts w:ascii="Courier New" w:cs="Courier New" w:eastAsia="Courier New" w:hAnsi="Courier New"/>
+          <w:sz w:val="20"/>
+          <w:szCs w:val="20"/>
+        </w:rPr>
+      </w:pPr>
+      <w:r>
+        <w:rPr>
+          <w:rFonts w:ascii="Courier New" w:cs="Courier New" w:eastAsia="Courier New" w:hAnsi="Courier New"/>
+          <w:sz w:val="20"/>
+          <w:szCs w:val="20"/>
+          <w:rtl w:val="0"/>
+        </w:rPr>
+        <w:t xml:space="preserve">Loaded Model</w:t>
+      </w:r>
+    </w:p>
+    <w:p>
+      <w:pPr>
+        <w:shd w:fill="ffffff" w:val="clear"/>
+        <w:spacing w:before="80" w:line="266.1818181818182" w:lineRule="auto"/>
+        <w:ind w:left="720" w:firstLine="0"/>
+        <w:rPr>
+          <w:rFonts w:ascii="Courier New" w:cs="Courier New" w:eastAsia="Courier New" w:hAnsi="Courier New"/>
+          <w:sz w:val="20"/>
+          <w:szCs w:val="20"/>
+        </w:rPr>
+      </w:pPr>
+      <w:r>
+        <w:rPr>
+          <w:rFonts w:ascii="Courier New" w:cs="Courier New" w:eastAsia="Courier New" w:hAnsi="Courier New"/>
+          <w:sz w:val="20"/>
+          <w:szCs w:val="20"/>
+          <w:rtl w:val="0"/>
+        </w:rPr>
+        <w:t xml:space="preserve">(86, 128)</w:t>
+      </w:r>
+    </w:p>
+    <w:p>
+      <w:pPr>
+        <w:shd w:fill="ffffff" w:val="clear"/>
+        <w:spacing w:before="80" w:line="266.1818181818182" w:lineRule="auto"/>
+        <w:ind w:left="720" w:firstLine="0"/>
+        <w:rPr>
+          <w:rFonts w:ascii="Courier New" w:cs="Courier New" w:eastAsia="Courier New" w:hAnsi="Courier New"/>
+          <w:sz w:val="20"/>
+          <w:szCs w:val="20"/>
+        </w:rPr>
+      </w:pPr>
+      <w:r>
+        <w:rPr>
+          <w:rFonts w:ascii="Courier New" w:cs="Courier New" w:eastAsia="Courier New" w:hAnsi="Courier New"/>
+          <w:sz w:val="20"/>
+          <w:szCs w:val="20"/>
+          <w:rtl w:val="0"/>
+        </w:rPr>
+        <w:t xml:space="preserve">(28, 128)</w:t>
+      </w:r>
+    </w:p>
+    <w:p>
+      <w:pPr>
+        <w:shd w:fill="ffffff" w:val="clear"/>
+        <w:spacing w:before="80" w:line="266.1818181818182" w:lineRule="auto"/>
+        <w:ind w:left="720" w:firstLine="0"/>
+        <w:rPr>
+          <w:rFonts w:ascii="Courier New" w:cs="Courier New" w:eastAsia="Courier New" w:hAnsi="Courier New"/>
+          <w:sz w:val="20"/>
+          <w:szCs w:val="20"/>
+        </w:rPr>
+      </w:pPr>
+      <w:r>
+        <w:rPr>
+          <w:rFonts w:ascii="Courier New" w:cs="Courier New" w:eastAsia="Courier New" w:hAnsi="Courier New"/>
+          <w:sz w:val="20"/>
+          <w:szCs w:val="20"/>
+          <w:rtl w:val="0"/>
+        </w:rPr>
+        <w:t xml:space="preserve"> </w:t>
+      </w:r>
+    </w:p>
+    <w:p>
+      <w:pPr>
+        <w:shd w:fill="ffffff" w:val="clear"/>
+        <w:spacing w:after="120" w:before="240" w:lineRule="auto"/>
+        <w:rPr>
+          <w:rFonts w:ascii="Times New Roman" w:cs="Times New Roman" w:eastAsia="Times New Roman" w:hAnsi="Times New Roman"/>
+          <w:sz w:val="21"/>
+          <w:szCs w:val="21"/>
+        </w:rPr>
+      </w:pPr>
+      <w:r>
+        <w:rPr>
+          <w:rFonts w:ascii="Times New Roman" w:cs="Times New Roman" w:eastAsia="Times New Roman" w:hAnsi="Times New Roman"/>
+          <w:sz w:val="21"/>
+          <w:szCs w:val="21"/>
+          <w:rtl w:val="0"/>
+        </w:rPr>
+        <w:t xml:space="preserve">Langkah 5 : Membangun Classifier Untuk Dataset</w:t>
+      </w:r>
+    </w:p>
+    <w:p>
+      <w:pPr>
+        <w:spacing w:after="100" w:before="100" w:line="266.1818181818182" w:lineRule="auto"/>
+        <w:ind w:left="720" w:right="100" w:firstLine="0"/>
+        <w:rPr>
+          <w:sz w:val="21"/>
+          <w:szCs w:val="21"/>
+        </w:rPr>
+      </w:pPr>
+      <w:r>
+        <w:rPr>
+          <w:sz w:val="21"/>
+          <w:szCs w:val="21"/>
+          <w:rtl w:val="0"/>
+        </w:rPr>
+        <w:t xml:space="preserve"> </w:t>
+      </w:r>
+    </w:p>
+    <w:p>
+      <w:pPr>
+        <w:spacing w:after="100" w:before="100" w:line="266.1818181818182" w:lineRule="auto"/>
+        <w:ind w:left="720" w:right="100" w:firstLine="0"/>
+        <w:rPr>
+          <w:rFonts w:ascii="Times New Roman" w:cs="Times New Roman" w:eastAsia="Times New Roman" w:hAnsi="Times New Roman"/>
+          <w:sz w:val="24"/>
+          <w:szCs w:val="24"/>
+        </w:rPr>
+      </w:pPr>
+      <w:r>
+        <w:rPr>
+          <w:rFonts w:ascii="Times New Roman" w:cs="Times New Roman" w:eastAsia="Times New Roman" w:hAnsi="Times New Roman"/>
+          <w:sz w:val="24"/>
+          <w:szCs w:val="24"/>
+          <w:rtl w:val="0"/>
+        </w:rPr>
+        <w:t xml:space="preserve">Proses Berikut aadalah Langkah yang digunakan untuk melakukan klasifikasi</w:t>
+      </w:r>
+    </w:p>
+    <w:p>
+      <w:pPr>
+        <w:spacing w:after="100" w:before="100" w:line="266.1818181818182" w:lineRule="auto"/>
+        <w:ind w:left="720" w:right="100" w:firstLine="0"/>
+        <w:rPr>
+          <w:rFonts w:ascii="Courier New" w:cs="Courier New" w:eastAsia="Courier New" w:hAnsi="Courier New"/>
+          <w:i w:val="1"/>
+          <w:sz w:val="20"/>
+          <w:szCs w:val="20"/>
+        </w:rPr>
+      </w:pPr>
+      <w:r>
+        <w:rPr>
+          <w:rFonts w:ascii="Courier New" w:cs="Courier New" w:eastAsia="Courier New" w:hAnsi="Courier New"/>
+          <w:i w:val="1"/>
+          <w:sz w:val="20"/>
+          <w:szCs w:val="20"/>
+          <w:rtl w:val="0"/>
+        </w:rPr>
+        <w:t xml:space="preserve"> </w:t>
+      </w:r>
+    </w:p>
+    <w:p>
+      <w:pPr>
+        <w:spacing w:after="100" w:before="100" w:line="266.1818181818182" w:lineRule="auto"/>
+        <w:ind w:left="720" w:right="100" w:firstLine="0"/>
+        <w:rPr>
+          <w:rFonts w:ascii="Courier New" w:cs="Courier New" w:eastAsia="Courier New" w:hAnsi="Courier New"/>
+          <w:i w:val="1"/>
+          <w:sz w:val="20"/>
+          <w:szCs w:val="20"/>
+        </w:rPr>
+      </w:pPr>
+      <w:r>
+        <w:rPr>
+          <w:rFonts w:ascii="Courier New" w:cs="Courier New" w:eastAsia="Courier New" w:hAnsi="Courier New"/>
+          <w:i w:val="1"/>
+          <w:sz w:val="20"/>
+          <w:szCs w:val="20"/>
+          <w:rtl w:val="0"/>
+        </w:rPr>
+        <w:t xml:space="preserve"># me-load data face</w:t>
+      </w:r>
+    </w:p>
+    <w:p>
+      <w:pPr>
+        <w:spacing w:after="100" w:before="100" w:line="266.1818181818182" w:lineRule="auto"/>
+        <w:ind w:left="720" w:right="100" w:firstLine="0"/>
+        <w:rPr>
+          <w:rFonts w:ascii="Courier New" w:cs="Courier New" w:eastAsia="Courier New" w:hAnsi="Courier New"/>
+          <w:sz w:val="20"/>
+          <w:szCs w:val="20"/>
+        </w:rPr>
+      </w:pPr>
+      <w:r>
+        <w:rPr>
+          <w:rFonts w:ascii="Courier New" w:cs="Courier New" w:eastAsia="Courier New" w:hAnsi="Courier New"/>
+          <w:sz w:val="20"/>
+          <w:szCs w:val="20"/>
+          <w:rtl w:val="0"/>
+        </w:rPr>
+        <w:t xml:space="preserve">data = load('kelasPML-dataset.npz')</w:t>
+      </w:r>
+    </w:p>
+    <w:p>
+      <w:pPr>
+        <w:spacing w:after="100" w:before="100" w:line="266.1818181818182" w:lineRule="auto"/>
+        <w:ind w:left="720" w:right="100" w:firstLine="0"/>
+        <w:rPr>
+          <w:rFonts w:ascii="Courier New" w:cs="Courier New" w:eastAsia="Courier New" w:hAnsi="Courier New"/>
+          <w:sz w:val="20"/>
+          <w:szCs w:val="20"/>
+        </w:rPr>
+      </w:pPr>
+      <w:r>
+        <w:rPr>
+          <w:rFonts w:ascii="Courier New" w:cs="Courier New" w:eastAsia="Courier New" w:hAnsi="Courier New"/>
+          <w:sz w:val="20"/>
+          <w:szCs w:val="20"/>
+          <w:rtl w:val="0"/>
+        </w:rPr>
+        <w:t xml:space="preserve">testX_faces = data['arr_2']</w:t>
+      </w:r>
+    </w:p>
+    <w:p>
+      <w:pPr>
+        <w:spacing w:after="100" w:before="100" w:line="266.1818181818182" w:lineRule="auto"/>
+        <w:ind w:left="720" w:right="100" w:firstLine="0"/>
+        <w:rPr>
+          <w:rFonts w:ascii="Courier New" w:cs="Courier New" w:eastAsia="Courier New" w:hAnsi="Courier New"/>
+          <w:sz w:val="20"/>
+          <w:szCs w:val="20"/>
+        </w:rPr>
+      </w:pPr>
+      <w:r>
+        <w:rPr>
+          <w:rFonts w:ascii="Courier New" w:cs="Courier New" w:eastAsia="Courier New" w:hAnsi="Courier New"/>
+          <w:sz w:val="20"/>
+          <w:szCs w:val="20"/>
+          <w:rtl w:val="0"/>
+        </w:rPr>
+        <w:t xml:space="preserve"> </w:t>
+      </w:r>
+    </w:p>
+    <w:p>
+      <w:pPr>
+        <w:spacing w:after="100" w:before="100" w:line="266.1818181818182" w:lineRule="auto"/>
+        <w:ind w:left="720" w:right="100" w:firstLine="0"/>
+        <w:rPr>
+          <w:rFonts w:ascii="Courier New" w:cs="Courier New" w:eastAsia="Courier New" w:hAnsi="Courier New"/>
+          <w:i w:val="1"/>
+          <w:sz w:val="20"/>
+          <w:szCs w:val="20"/>
+        </w:rPr>
+      </w:pPr>
+      <w:r>
+        <w:rPr>
+          <w:rFonts w:ascii="Courier New" w:cs="Courier New" w:eastAsia="Courier New" w:hAnsi="Courier New"/>
+          <w:i w:val="1"/>
+          <w:sz w:val="20"/>
+          <w:szCs w:val="20"/>
+          <w:rtl w:val="0"/>
+        </w:rPr>
+        <w:t xml:space="preserve"># me-load face embeddings</w:t>
+      </w:r>
+    </w:p>
+    <w:p>
+      <w:pPr>
+        <w:spacing w:after="100" w:before="100" w:line="266.1818181818182" w:lineRule="auto"/>
+        <w:ind w:left="720" w:right="100" w:firstLine="0"/>
+        <w:rPr>
+          <w:rFonts w:ascii="Courier New" w:cs="Courier New" w:eastAsia="Courier New" w:hAnsi="Courier New"/>
+          <w:sz w:val="20"/>
+          <w:szCs w:val="20"/>
+        </w:rPr>
+      </w:pPr>
+      <w:r>
+        <w:rPr>
+          <w:rFonts w:ascii="Courier New" w:cs="Courier New" w:eastAsia="Courier New" w:hAnsi="Courier New"/>
+          <w:sz w:val="20"/>
+          <w:szCs w:val="20"/>
+          <w:rtl w:val="0"/>
+        </w:rPr>
+        <w:t xml:space="preserve">data = load('kelasPML-embeddings.npz')</w:t>
+      </w:r>
+    </w:p>
+    <w:p>
+      <w:pPr>
+        <w:spacing w:after="100" w:before="100" w:line="266.1818181818182" w:lineRule="auto"/>
+        <w:ind w:left="720" w:right="100" w:firstLine="0"/>
+        <w:rPr>
+          <w:rFonts w:ascii="Courier New" w:cs="Courier New" w:eastAsia="Courier New" w:hAnsi="Courier New"/>
+          <w:sz w:val="20"/>
+          <w:szCs w:val="20"/>
+        </w:rPr>
+      </w:pPr>
+      <w:r>
+        <w:rPr>
+          <w:rFonts w:ascii="Courier New" w:cs="Courier New" w:eastAsia="Courier New" w:hAnsi="Courier New"/>
+          <w:sz w:val="20"/>
+          <w:szCs w:val="20"/>
+          <w:rtl w:val="0"/>
+        </w:rPr>
+        <w:t xml:space="preserve">trainX, trainy, testX, testy = data['arr_0'], data['arr_1'], data['arr_2'], data['arr_3']</w:t>
+      </w:r>
+    </w:p>
+    <w:p>
+      <w:pPr>
+        <w:spacing w:after="100" w:before="100" w:line="266.1818181818182" w:lineRule="auto"/>
+        <w:ind w:left="720" w:right="100" w:firstLine="0"/>
+        <w:rPr>
+          <w:rFonts w:ascii="Courier New" w:cs="Courier New" w:eastAsia="Courier New" w:hAnsi="Courier New"/>
+          <w:sz w:val="20"/>
+          <w:szCs w:val="20"/>
+        </w:rPr>
+      </w:pPr>
+      <w:r>
+        <w:rPr>
+          <w:rFonts w:ascii="Courier New" w:cs="Courier New" w:eastAsia="Courier New" w:hAnsi="Courier New"/>
+          <w:sz w:val="20"/>
+          <w:szCs w:val="20"/>
+          <w:rtl w:val="0"/>
+        </w:rPr>
+        <w:t xml:space="preserve"> </w:t>
+      </w:r>
+    </w:p>
+    <w:p>
+      <w:pPr>
+        <w:spacing w:after="100" w:before="100" w:line="266.1818181818182" w:lineRule="auto"/>
+        <w:ind w:left="720" w:right="100" w:firstLine="0"/>
+        <w:rPr>
+          <w:rFonts w:ascii="Courier New" w:cs="Courier New" w:eastAsia="Courier New" w:hAnsi="Courier New"/>
+          <w:i w:val="1"/>
+          <w:sz w:val="20"/>
+          <w:szCs w:val="20"/>
+        </w:rPr>
+      </w:pPr>
+      <w:r>
+        <w:rPr>
+          <w:rFonts w:ascii="Courier New" w:cs="Courier New" w:eastAsia="Courier New" w:hAnsi="Courier New"/>
+          <w:i w:val="1"/>
+          <w:sz w:val="20"/>
+          <w:szCs w:val="20"/>
+          <w:rtl w:val="0"/>
+        </w:rPr>
+        <w:t xml:space="preserve"># me-normalize input vector</w:t>
+      </w:r>
+    </w:p>
+    <w:p>
+      <w:pPr>
+        <w:spacing w:after="100" w:before="100" w:line="266.1818181818182" w:lineRule="auto"/>
+        <w:ind w:left="720" w:right="100" w:firstLine="0"/>
+        <w:rPr>
+          <w:rFonts w:ascii="Courier New" w:cs="Courier New" w:eastAsia="Courier New" w:hAnsi="Courier New"/>
+          <w:sz w:val="20"/>
+          <w:szCs w:val="20"/>
+        </w:rPr>
+      </w:pPr>
+      <w:r>
+        <w:rPr>
+          <w:rFonts w:ascii="Courier New" w:cs="Courier New" w:eastAsia="Courier New" w:hAnsi="Courier New"/>
+          <w:sz w:val="20"/>
+          <w:szCs w:val="20"/>
+          <w:rtl w:val="0"/>
+        </w:rPr>
+        <w:t xml:space="preserve">in_encoder = Normalizer(norm='l2')</w:t>
+      </w:r>
+    </w:p>
+    <w:p>
+      <w:pPr>
+        <w:spacing w:after="100" w:before="100" w:line="266.1818181818182" w:lineRule="auto"/>
+        <w:ind w:left="720" w:right="100" w:firstLine="0"/>
+        <w:rPr>
+          <w:rFonts w:ascii="Courier New" w:cs="Courier New" w:eastAsia="Courier New" w:hAnsi="Courier New"/>
+          <w:sz w:val="20"/>
+          <w:szCs w:val="20"/>
+        </w:rPr>
+      </w:pPr>
+      <w:r>
+        <w:rPr>
+          <w:rFonts w:ascii="Courier New" w:cs="Courier New" w:eastAsia="Courier New" w:hAnsi="Courier New"/>
+          <w:sz w:val="20"/>
+          <w:szCs w:val="20"/>
+          <w:rtl w:val="0"/>
+        </w:rPr>
+        <w:t xml:space="preserve">trainX = in_encoder.transform(trainX)</w:t>
+      </w:r>
+    </w:p>
+    <w:p>
+      <w:pPr>
+        <w:spacing w:after="100" w:before="100" w:line="266.1818181818182" w:lineRule="auto"/>
+        <w:ind w:left="720" w:right="100" w:firstLine="0"/>
+        <w:rPr>
+          <w:rFonts w:ascii="Courier New" w:cs="Courier New" w:eastAsia="Courier New" w:hAnsi="Courier New"/>
+          <w:sz w:val="20"/>
+          <w:szCs w:val="20"/>
+        </w:rPr>
+      </w:pPr>
+      <w:r>
+        <w:rPr>
+          <w:rFonts w:ascii="Courier New" w:cs="Courier New" w:eastAsia="Courier New" w:hAnsi="Courier New"/>
+          <w:sz w:val="20"/>
+          <w:szCs w:val="20"/>
+          <w:rtl w:val="0"/>
+        </w:rPr>
+        <w:t xml:space="preserve">testX = in_encoder.transform(testX)</w:t>
+      </w:r>
+    </w:p>
+    <w:p>
+      <w:pPr>
+        <w:spacing w:after="100" w:before="100" w:line="266.1818181818182" w:lineRule="auto"/>
+        <w:ind w:left="720" w:right="100" w:firstLine="0"/>
+        <w:rPr>
+          <w:rFonts w:ascii="Courier New" w:cs="Courier New" w:eastAsia="Courier New" w:hAnsi="Courier New"/>
+          <w:sz w:val="20"/>
+          <w:szCs w:val="20"/>
+        </w:rPr>
+      </w:pPr>
+      <w:r>
+        <w:rPr>
+          <w:rFonts w:ascii="Courier New" w:cs="Courier New" w:eastAsia="Courier New" w:hAnsi="Courier New"/>
+          <w:sz w:val="20"/>
+          <w:szCs w:val="20"/>
+          <w:rtl w:val="0"/>
+        </w:rPr>
+        <w:t xml:space="preserve"> </w:t>
+      </w:r>
+    </w:p>
+    <w:p>
+      <w:pPr>
+        <w:spacing w:after="100" w:before="100" w:line="266.1818181818182" w:lineRule="auto"/>
+        <w:ind w:left="720" w:right="100" w:firstLine="0"/>
+        <w:rPr>
+          <w:rFonts w:ascii="Courier New" w:cs="Courier New" w:eastAsia="Courier New" w:hAnsi="Courier New"/>
+          <w:i w:val="1"/>
+          <w:sz w:val="20"/>
+          <w:szCs w:val="20"/>
+        </w:rPr>
+      </w:pPr>
+      <w:r>
+        <w:rPr>
+          <w:rFonts w:ascii="Courier New" w:cs="Courier New" w:eastAsia="Courier New" w:hAnsi="Courier New"/>
+          <w:i w:val="1"/>
+          <w:sz w:val="20"/>
+          <w:szCs w:val="20"/>
+          <w:rtl w:val="0"/>
+        </w:rPr>
+        <w:t xml:space="preserve"># memberikan label target</w:t>
+      </w:r>
+    </w:p>
+    <w:p>
+      <w:pPr>
+        <w:spacing w:after="100" w:before="100" w:line="266.1818181818182" w:lineRule="auto"/>
+        <w:ind w:left="720" w:right="100" w:firstLine="0"/>
+        <w:rPr>
+          <w:rFonts w:ascii="Courier New" w:cs="Courier New" w:eastAsia="Courier New" w:hAnsi="Courier New"/>
+          <w:sz w:val="20"/>
+          <w:szCs w:val="20"/>
+        </w:rPr>
+      </w:pPr>
+      <w:r>
+        <w:rPr>
+          <w:rFonts w:ascii="Courier New" w:cs="Courier New" w:eastAsia="Courier New" w:hAnsi="Courier New"/>
+          <w:sz w:val="20"/>
+          <w:szCs w:val="20"/>
+          <w:rtl w:val="0"/>
+        </w:rPr>
+        <w:t xml:space="preserve">out_encoder = LabelEncoder()</w:t>
+      </w:r>
+    </w:p>
+    <w:p>
+      <w:pPr>
+        <w:spacing w:after="100" w:before="100" w:line="266.1818181818182" w:lineRule="auto"/>
+        <w:ind w:left="720" w:right="100" w:firstLine="0"/>
+        <w:rPr>
+          <w:rFonts w:ascii="Courier New" w:cs="Courier New" w:eastAsia="Courier New" w:hAnsi="Courier New"/>
+          <w:sz w:val="20"/>
+          <w:szCs w:val="20"/>
+        </w:rPr>
+      </w:pPr>
+      <w:r>
+        <w:rPr>
+          <w:rFonts w:ascii="Courier New" w:cs="Courier New" w:eastAsia="Courier New" w:hAnsi="Courier New"/>
+          <w:sz w:val="20"/>
+          <w:szCs w:val="20"/>
+          <w:rtl w:val="0"/>
+        </w:rPr>
+        <w:t xml:space="preserve">out_encoder.fit(trainy)</w:t>
+      </w:r>
+    </w:p>
+    <w:p>
+      <w:pPr>
+        <w:spacing w:after="100" w:before="100" w:line="266.1818181818182" w:lineRule="auto"/>
+        <w:ind w:left="720" w:right="100" w:firstLine="0"/>
+        <w:rPr>
+          <w:rFonts w:ascii="Courier New" w:cs="Courier New" w:eastAsia="Courier New" w:hAnsi="Courier New"/>
+          <w:sz w:val="20"/>
+          <w:szCs w:val="20"/>
+        </w:rPr>
+      </w:pPr>
+      <w:r>
+        <w:rPr>
+          <w:rFonts w:ascii="Courier New" w:cs="Courier New" w:eastAsia="Courier New" w:hAnsi="Courier New"/>
+          <w:sz w:val="20"/>
+          <w:szCs w:val="20"/>
+          <w:rtl w:val="0"/>
+        </w:rPr>
+        <w:t xml:space="preserve">trainy = out_encoder.transform(trainy)</w:t>
+      </w:r>
+    </w:p>
+    <w:p>
+      <w:pPr>
+        <w:spacing w:after="100" w:before="100" w:line="266.1818181818182" w:lineRule="auto"/>
+        <w:ind w:left="720" w:right="100" w:firstLine="0"/>
+        <w:rPr>
+          <w:rFonts w:ascii="Courier New" w:cs="Courier New" w:eastAsia="Courier New" w:hAnsi="Courier New"/>
+          <w:sz w:val="20"/>
+          <w:szCs w:val="20"/>
+        </w:rPr>
+      </w:pPr>
+      <w:r>
+        <w:rPr>
+          <w:rFonts w:ascii="Courier New" w:cs="Courier New" w:eastAsia="Courier New" w:hAnsi="Courier New"/>
+          <w:sz w:val="20"/>
+          <w:szCs w:val="20"/>
+          <w:rtl w:val="0"/>
+        </w:rPr>
+        <w:t xml:space="preserve">testy = out_encoder.transform(testy)</w:t>
+      </w:r>
+    </w:p>
+    <w:p>
+      <w:pPr>
+        <w:spacing w:after="100" w:before="100" w:line="266.1818181818182" w:lineRule="auto"/>
+        <w:ind w:left="720" w:right="100" w:firstLine="0"/>
+        <w:rPr>
+          <w:rFonts w:ascii="Courier New" w:cs="Courier New" w:eastAsia="Courier New" w:hAnsi="Courier New"/>
+          <w:sz w:val="20"/>
+          <w:szCs w:val="20"/>
+        </w:rPr>
+      </w:pPr>
+      <w:r>
+        <w:rPr>
+          <w:rFonts w:ascii="Courier New" w:cs="Courier New" w:eastAsia="Courier New" w:hAnsi="Courier New"/>
+          <w:sz w:val="20"/>
+          <w:szCs w:val="20"/>
+          <w:rtl w:val="0"/>
+        </w:rPr>
+        <w:t xml:space="preserve"> </w:t>
+      </w:r>
+    </w:p>
+    <w:p>
+      <w:pPr>
+        <w:spacing w:after="100" w:before="100" w:line="266.1818181818182" w:lineRule="auto"/>
+        <w:ind w:left="720" w:right="100" w:firstLine="0"/>
+        <w:rPr>
+          <w:rFonts w:ascii="Courier New" w:cs="Courier New" w:eastAsia="Courier New" w:hAnsi="Courier New"/>
+          <w:i w:val="1"/>
+          <w:sz w:val="20"/>
+          <w:szCs w:val="20"/>
+        </w:rPr>
+      </w:pPr>
+      <w:r>
+        <w:rPr>
+          <w:rFonts w:ascii="Courier New" w:cs="Courier New" w:eastAsia="Courier New" w:hAnsi="Courier New"/>
+          <w:i w:val="1"/>
+          <w:sz w:val="20"/>
+          <w:szCs w:val="20"/>
+          <w:rtl w:val="0"/>
+        </w:rPr>
+        <w:t xml:space="preserve"># melakukan  fit model</w:t>
+      </w:r>
+    </w:p>
+    <w:p>
+      <w:pPr>
+        <w:spacing w:after="100" w:before="100" w:line="266.1818181818182" w:lineRule="auto"/>
+        <w:ind w:left="720" w:right="100" w:firstLine="0"/>
+        <w:rPr>
+          <w:rFonts w:ascii="Courier New" w:cs="Courier New" w:eastAsia="Courier New" w:hAnsi="Courier New"/>
+          <w:sz w:val="20"/>
+          <w:szCs w:val="20"/>
+        </w:rPr>
+      </w:pPr>
+      <w:r>
+        <w:rPr>
+          <w:rFonts w:ascii="Courier New" w:cs="Courier New" w:eastAsia="Courier New" w:hAnsi="Courier New"/>
+          <w:sz w:val="20"/>
+          <w:szCs w:val="20"/>
+          <w:rtl w:val="0"/>
+        </w:rPr>
+        <w:t xml:space="preserve">model = SVC(kernel='linear', probability=True)</w:t>
+      </w:r>
+    </w:p>
+    <w:p>
+      <w:pPr>
+        <w:spacing w:after="100" w:before="100" w:line="266.1818181818182" w:lineRule="auto"/>
+        <w:ind w:left="720" w:right="100" w:firstLine="0"/>
+        <w:rPr>
+          <w:rFonts w:ascii="Courier New" w:cs="Courier New" w:eastAsia="Courier New" w:hAnsi="Courier New"/>
+          <w:sz w:val="20"/>
+          <w:szCs w:val="20"/>
+        </w:rPr>
+      </w:pPr>
+      <w:r>
+        <w:rPr>
+          <w:rFonts w:ascii="Courier New" w:cs="Courier New" w:eastAsia="Courier New" w:hAnsi="Courier New"/>
+          <w:sz w:val="20"/>
+          <w:szCs w:val="20"/>
+          <w:rtl w:val="0"/>
+        </w:rPr>
+        <w:t xml:space="preserve">model.fit(trainX, trainy)</w:t>
+      </w:r>
+    </w:p>
+    <w:p>
+      <w:pPr>
+        <w:spacing w:after="100" w:before="100" w:line="266.1818181818182" w:lineRule="auto"/>
+        <w:ind w:left="720" w:right="100" w:firstLine="0"/>
+        <w:rPr>
+          <w:rFonts w:ascii="Courier New" w:cs="Courier New" w:eastAsia="Courier New" w:hAnsi="Courier New"/>
+          <w:sz w:val="20"/>
+          <w:szCs w:val="20"/>
+        </w:rPr>
+      </w:pPr>
+      <w:r>
+        <w:rPr>
+          <w:rFonts w:ascii="Courier New" w:cs="Courier New" w:eastAsia="Courier New" w:hAnsi="Courier New"/>
+          <w:sz w:val="20"/>
+          <w:szCs w:val="20"/>
+          <w:rtl w:val="0"/>
+        </w:rPr>
+        <w:t xml:space="preserve"> </w:t>
+      </w:r>
+    </w:p>
+    <w:p>
+      <w:pPr>
+        <w:spacing w:after="100" w:before="100" w:line="266.1818181818182" w:lineRule="auto"/>
+        <w:ind w:left="720" w:right="100" w:firstLine="0"/>
+        <w:rPr>
+          <w:rFonts w:ascii="Courier New" w:cs="Courier New" w:eastAsia="Courier New" w:hAnsi="Courier New"/>
+          <w:i w:val="1"/>
+          <w:sz w:val="20"/>
+          <w:szCs w:val="20"/>
+        </w:rPr>
+      </w:pPr>
+      <w:r>
+        <w:rPr>
+          <w:rFonts w:ascii="Courier New" w:cs="Courier New" w:eastAsia="Courier New" w:hAnsi="Courier New"/>
+          <w:i w:val="1"/>
+          <w:sz w:val="20"/>
+          <w:szCs w:val="20"/>
+          <w:rtl w:val="0"/>
+        </w:rPr>
+        <w:t xml:space="preserve"># test model secara random dari dataset yang ada</w:t>
+      </w:r>
+    </w:p>
+    <w:p>
+      <w:pPr>
+        <w:spacing w:after="100" w:before="100" w:line="266.1818181818182" w:lineRule="auto"/>
+        <w:ind w:left="720" w:right="100" w:firstLine="0"/>
+        <w:rPr>
+          <w:rFonts w:ascii="Courier New" w:cs="Courier New" w:eastAsia="Courier New" w:hAnsi="Courier New"/>
+          <w:i w:val="1"/>
+          <w:sz w:val="20"/>
+          <w:szCs w:val="20"/>
+        </w:rPr>
+      </w:pPr>
+      <w:r>
+        <w:rPr>
+          <w:rFonts w:ascii="Courier New" w:cs="Courier New" w:eastAsia="Courier New" w:hAnsi="Courier New"/>
+          <w:i w:val="1"/>
+          <w:sz w:val="20"/>
+          <w:szCs w:val="20"/>
+          <w:rtl w:val="0"/>
+        </w:rPr>
+        <w:t xml:space="preserve">#selection = choice([i for i in range(testX.shape[0])])</w:t>
+      </w:r>
+    </w:p>
+    <w:p>
+      <w:pPr>
+        <w:spacing w:after="100" w:before="100" w:line="266.1818181818182" w:lineRule="auto"/>
+        <w:ind w:left="720" w:right="100" w:firstLine="0"/>
+        <w:rPr>
+          <w:rFonts w:ascii="Courier New" w:cs="Courier New" w:eastAsia="Courier New" w:hAnsi="Courier New"/>
+          <w:sz w:val="20"/>
+          <w:szCs w:val="20"/>
+        </w:rPr>
+      </w:pPr>
+      <w:r>
+        <w:rPr>
+          <w:rFonts w:ascii="Courier New" w:cs="Courier New" w:eastAsia="Courier New" w:hAnsi="Courier New"/>
+          <w:sz w:val="20"/>
+          <w:szCs w:val="20"/>
+          <w:rtl w:val="0"/>
+        </w:rPr>
+        <w:t xml:space="preserve"> </w:t>
+      </w:r>
+    </w:p>
+    <w:p>
+      <w:pPr>
+        <w:spacing w:after="100" w:before="100" w:line="266.1818181818182" w:lineRule="auto"/>
+        <w:ind w:left="720" w:right="100" w:firstLine="0"/>
+        <w:rPr>
+          <w:rFonts w:ascii="Courier New" w:cs="Courier New" w:eastAsia="Courier New" w:hAnsi="Courier New"/>
+          <w:i w:val="1"/>
+          <w:sz w:val="20"/>
+          <w:szCs w:val="20"/>
+        </w:rPr>
+      </w:pPr>
+      <w:r>
+        <w:rPr>
+          <w:rFonts w:ascii="Courier New" w:cs="Courier New" w:eastAsia="Courier New" w:hAnsi="Courier New"/>
+          <w:i w:val="1"/>
+          <w:sz w:val="20"/>
+          <w:szCs w:val="20"/>
+          <w:rtl w:val="0"/>
+        </w:rPr>
+        <w:t xml:space="preserve">#memilih gambar untuk pengetesan</w:t>
+      </w:r>
+    </w:p>
+    <w:p>
+      <w:pPr>
+        <w:spacing w:after="100" w:before="100" w:line="266.1818181818182" w:lineRule="auto"/>
+        <w:ind w:left="720" w:right="100" w:firstLine="0"/>
+        <w:rPr>
+          <w:rFonts w:ascii="Courier New" w:cs="Courier New" w:eastAsia="Courier New" w:hAnsi="Courier New"/>
+          <w:sz w:val="20"/>
+          <w:szCs w:val="20"/>
+        </w:rPr>
+      </w:pPr>
+      <w:r>
+        <w:rPr>
+          <w:rFonts w:ascii="Courier New" w:cs="Courier New" w:eastAsia="Courier New" w:hAnsi="Courier New"/>
+          <w:sz w:val="20"/>
+          <w:szCs w:val="20"/>
+          <w:rtl w:val="0"/>
+        </w:rPr>
+        <w:t xml:space="preserve">for selection in range (testX.shape[0]) :</w:t>
+      </w:r>
+    </w:p>
+    <w:p>
+      <w:pPr>
+        <w:spacing w:after="100" w:before="100" w:line="266.1818181818182" w:lineRule="auto"/>
+        <w:ind w:left="720" w:right="100" w:firstLine="0"/>
+        <w:rPr>
+          <w:rFonts w:ascii="Courier New" w:cs="Courier New" w:eastAsia="Courier New" w:hAnsi="Courier New"/>
+          <w:sz w:val="20"/>
+          <w:szCs w:val="20"/>
+        </w:rPr>
+      </w:pPr>
+      <w:r>
+        <w:rPr>
+          <w:rFonts w:ascii="Courier New" w:cs="Courier New" w:eastAsia="Courier New" w:hAnsi="Courier New"/>
+          <w:sz w:val="20"/>
+          <w:szCs w:val="20"/>
+          <w:rtl w:val="0"/>
+        </w:rPr>
+        <w:t xml:space="preserve">  random_face_pixels = testX_faces[selection]</w:t>
+      </w:r>
+    </w:p>
+    <w:p>
+      <w:pPr>
+        <w:spacing w:after="100" w:before="100" w:line="266.1818181818182" w:lineRule="auto"/>
+        <w:ind w:left="720" w:right="100" w:firstLine="0"/>
+        <w:rPr>
+          <w:rFonts w:ascii="Courier New" w:cs="Courier New" w:eastAsia="Courier New" w:hAnsi="Courier New"/>
+          <w:sz w:val="20"/>
+          <w:szCs w:val="20"/>
+        </w:rPr>
+      </w:pPr>
+      <w:r>
+        <w:rPr>
+          <w:rFonts w:ascii="Courier New" w:cs="Courier New" w:eastAsia="Courier New" w:hAnsi="Courier New"/>
+          <w:sz w:val="20"/>
+          <w:szCs w:val="20"/>
+          <w:rtl w:val="0"/>
+        </w:rPr>
+        <w:t xml:space="preserve">  random_face_emb = testX[selection]</w:t>
+      </w:r>
+    </w:p>
+    <w:p>
+      <w:pPr>
+        <w:spacing w:after="100" w:before="100" w:line="266.1818181818182" w:lineRule="auto"/>
+        <w:ind w:left="720" w:right="100" w:firstLine="0"/>
+        <w:rPr>
+          <w:rFonts w:ascii="Courier New" w:cs="Courier New" w:eastAsia="Courier New" w:hAnsi="Courier New"/>
+          <w:sz w:val="20"/>
+          <w:szCs w:val="20"/>
+        </w:rPr>
+      </w:pPr>
+      <w:r>
+        <w:rPr>
+          <w:rFonts w:ascii="Courier New" w:cs="Courier New" w:eastAsia="Courier New" w:hAnsi="Courier New"/>
+          <w:sz w:val="20"/>
+          <w:szCs w:val="20"/>
+          <w:rtl w:val="0"/>
+        </w:rPr>
+        <w:t xml:space="preserve">  random_face_class = testy[selection]</w:t>
+      </w:r>
+    </w:p>
+    <w:p>
+      <w:pPr>
+        <w:spacing w:after="100" w:before="100" w:line="266.1818181818182" w:lineRule="auto"/>
+        <w:ind w:left="720" w:right="100" w:firstLine="0"/>
+        <w:rPr>
+          <w:rFonts w:ascii="Courier New" w:cs="Courier New" w:eastAsia="Courier New" w:hAnsi="Courier New"/>
+          <w:sz w:val="20"/>
+          <w:szCs w:val="20"/>
+        </w:rPr>
+      </w:pPr>
+      <w:r>
+        <w:rPr>
+          <w:rFonts w:ascii="Courier New" w:cs="Courier New" w:eastAsia="Courier New" w:hAnsi="Courier New"/>
+          <w:sz w:val="20"/>
+          <w:szCs w:val="20"/>
+          <w:rtl w:val="0"/>
+        </w:rPr>
+        <w:t xml:space="preserve">  random_face_name = out_encoder.inverse_transform([random_face_class])</w:t>
+      </w:r>
+    </w:p>
+    <w:p>
+      <w:pPr>
+        <w:spacing w:after="100" w:before="100" w:line="266.1818181818182" w:lineRule="auto"/>
+        <w:ind w:left="720" w:right="100" w:firstLine="0"/>
+        <w:rPr>
+          <w:rFonts w:ascii="Courier New" w:cs="Courier New" w:eastAsia="Courier New" w:hAnsi="Courier New"/>
+          <w:sz w:val="20"/>
+          <w:szCs w:val="20"/>
+        </w:rPr>
+      </w:pPr>
+      <w:r>
+        <w:rPr>
+          <w:rFonts w:ascii="Courier New" w:cs="Courier New" w:eastAsia="Courier New" w:hAnsi="Courier New"/>
+          <w:sz w:val="20"/>
+          <w:szCs w:val="20"/>
+          <w:rtl w:val="0"/>
+        </w:rPr>
+        <w:t xml:space="preserve"> </w:t>
+      </w:r>
+    </w:p>
+    <w:p>
+      <w:pPr>
+        <w:spacing w:after="100" w:before="100" w:line="266.1818181818182" w:lineRule="auto"/>
+        <w:ind w:left="720" w:right="100" w:firstLine="0"/>
+        <w:rPr>
+          <w:rFonts w:ascii="Courier New" w:cs="Courier New" w:eastAsia="Courier New" w:hAnsi="Courier New"/>
+          <w:i w:val="1"/>
+          <w:sz w:val="20"/>
+          <w:szCs w:val="20"/>
+        </w:rPr>
+      </w:pPr>
+      <w:r>
+        <w:rPr>
+          <w:rFonts w:ascii="Courier New" w:cs="Courier New" w:eastAsia="Courier New" w:hAnsi="Courier New"/>
+          <w:sz w:val="20"/>
+          <w:szCs w:val="20"/>
+          <w:rtl w:val="0"/>
+        </w:rPr>
+        <w:t xml:space="preserve">  </w:t>
+      </w:r>
+      <w:r>
+        <w:rPr>
+          <w:rFonts w:ascii="Courier New" w:cs="Courier New" w:eastAsia="Courier New" w:hAnsi="Courier New"/>
+          <w:i w:val="1"/>
+          <w:sz w:val="20"/>
+          <w:szCs w:val="20"/>
+          <w:rtl w:val="0"/>
+        </w:rPr>
+        <w:t xml:space="preserve"># melakukan prediksi</w:t>
+      </w:r>
+    </w:p>
+    <w:p>
+      <w:pPr>
+        <w:spacing w:after="100" w:before="100" w:line="266.1818181818182" w:lineRule="auto"/>
+        <w:ind w:left="720" w:right="100" w:firstLine="0"/>
+        <w:rPr>
+          <w:rFonts w:ascii="Courier New" w:cs="Courier New" w:eastAsia="Courier New" w:hAnsi="Courier New"/>
+          <w:sz w:val="20"/>
+          <w:szCs w:val="20"/>
+        </w:rPr>
+      </w:pPr>
+      <w:r>
+        <w:rPr>
+          <w:rFonts w:ascii="Courier New" w:cs="Courier New" w:eastAsia="Courier New" w:hAnsi="Courier New"/>
+          <w:sz w:val="20"/>
+          <w:szCs w:val="20"/>
+          <w:rtl w:val="0"/>
+        </w:rPr>
+        <w:t xml:space="preserve">  samples = expand_dims(random_face_emb, axis=0)</w:t>
+      </w:r>
+    </w:p>
+    <w:p>
+      <w:pPr>
+        <w:spacing w:after="100" w:before="100" w:line="266.1818181818182" w:lineRule="auto"/>
+        <w:ind w:left="720" w:right="100" w:firstLine="0"/>
+        <w:rPr>
+          <w:rFonts w:ascii="Courier New" w:cs="Courier New" w:eastAsia="Courier New" w:hAnsi="Courier New"/>
+          <w:sz w:val="20"/>
+          <w:szCs w:val="20"/>
+        </w:rPr>
+      </w:pPr>
+      <w:r>
+        <w:rPr>
+          <w:rFonts w:ascii="Courier New" w:cs="Courier New" w:eastAsia="Courier New" w:hAnsi="Courier New"/>
+          <w:sz w:val="20"/>
+          <w:szCs w:val="20"/>
+          <w:rtl w:val="0"/>
+        </w:rPr>
+        <w:t xml:space="preserve">  yhat_class = model.predict(samples)</w:t>
+      </w:r>
+    </w:p>
+    <w:p>
+      <w:pPr>
+        <w:spacing w:after="100" w:before="100" w:line="266.1818181818182" w:lineRule="auto"/>
+        <w:ind w:left="720" w:right="100" w:firstLine="0"/>
+        <w:rPr>
+          <w:rFonts w:ascii="Courier New" w:cs="Courier New" w:eastAsia="Courier New" w:hAnsi="Courier New"/>
+          <w:sz w:val="20"/>
+          <w:szCs w:val="20"/>
+        </w:rPr>
+      </w:pPr>
+      <w:r>
+        <w:rPr>
+          <w:rFonts w:ascii="Courier New" w:cs="Courier New" w:eastAsia="Courier New" w:hAnsi="Courier New"/>
+          <w:sz w:val="20"/>
+          <w:szCs w:val="20"/>
+          <w:rtl w:val="0"/>
+        </w:rPr>
+        <w:t xml:space="preserve">  yhat_prob = model.predict_proba(samples)</w:t>
+      </w:r>
+    </w:p>
+    <w:p>
+      <w:pPr>
+        <w:spacing w:after="100" w:before="100" w:line="266.1818181818182" w:lineRule="auto"/>
+        <w:ind w:left="720" w:right="100" w:firstLine="0"/>
+        <w:rPr>
+          <w:rFonts w:ascii="Courier New" w:cs="Courier New" w:eastAsia="Courier New" w:hAnsi="Courier New"/>
+          <w:sz w:val="20"/>
+          <w:szCs w:val="20"/>
+        </w:rPr>
+      </w:pPr>
+      <w:r>
+        <w:rPr>
+          <w:rFonts w:ascii="Courier New" w:cs="Courier New" w:eastAsia="Courier New" w:hAnsi="Courier New"/>
+          <w:sz w:val="20"/>
+          <w:szCs w:val="20"/>
+          <w:rtl w:val="0"/>
+        </w:rPr>
+        <w:t xml:space="preserve"> </w:t>
+      </w:r>
+    </w:p>
+    <w:p>
+      <w:pPr>
+        <w:spacing w:after="100" w:before="100" w:line="266.1818181818182" w:lineRule="auto"/>
+        <w:ind w:left="720" w:right="100" w:firstLine="0"/>
+        <w:rPr>
+          <w:rFonts w:ascii="Courier New" w:cs="Courier New" w:eastAsia="Courier New" w:hAnsi="Courier New"/>
+          <w:i w:val="1"/>
+          <w:sz w:val="20"/>
+          <w:szCs w:val="20"/>
+        </w:rPr>
+      </w:pPr>
+      <w:r>
+        <w:rPr>
+          <w:rFonts w:ascii="Courier New" w:cs="Courier New" w:eastAsia="Courier New" w:hAnsi="Courier New"/>
+          <w:sz w:val="20"/>
+          <w:szCs w:val="20"/>
+          <w:rtl w:val="0"/>
+        </w:rPr>
+        <w:t xml:space="preserve">  </w:t>
+      </w:r>
+      <w:r>
+        <w:rPr>
+          <w:rFonts w:ascii="Courier New" w:cs="Courier New" w:eastAsia="Courier New" w:hAnsi="Courier New"/>
+          <w:i w:val="1"/>
+          <w:sz w:val="20"/>
+          <w:szCs w:val="20"/>
+          <w:rtl w:val="0"/>
+        </w:rPr>
+        <w:t xml:space="preserve"># membuat nama</w:t>
+      </w:r>
+    </w:p>
+    <w:p>
+      <w:pPr>
+        <w:spacing w:after="100" w:before="100" w:line="266.1818181818182" w:lineRule="auto"/>
+        <w:ind w:left="720" w:right="100" w:firstLine="0"/>
+        <w:rPr>
+          <w:rFonts w:ascii="Courier New" w:cs="Courier New" w:eastAsia="Courier New" w:hAnsi="Courier New"/>
+          <w:sz w:val="20"/>
+          <w:szCs w:val="20"/>
+        </w:rPr>
+      </w:pPr>
+      <w:r>
+        <w:rPr>
+          <w:rFonts w:ascii="Courier New" w:cs="Courier New" w:eastAsia="Courier New" w:hAnsi="Courier New"/>
+          <w:sz w:val="20"/>
+          <w:szCs w:val="20"/>
+          <w:rtl w:val="0"/>
+        </w:rPr>
+        <w:t xml:space="preserve">  class_index = yhat_class[0]</w:t>
+      </w:r>
+    </w:p>
+    <w:p>
+      <w:pPr>
+        <w:spacing w:after="100" w:before="100" w:line="266.1818181818182" w:lineRule="auto"/>
+        <w:ind w:left="720" w:right="100" w:firstLine="0"/>
+        <w:rPr>
+          <w:rFonts w:ascii="Courier New" w:cs="Courier New" w:eastAsia="Courier New" w:hAnsi="Courier New"/>
+          <w:sz w:val="20"/>
+          <w:szCs w:val="20"/>
+        </w:rPr>
+      </w:pPr>
+      <w:r>
+        <w:rPr>
+          <w:rFonts w:ascii="Courier New" w:cs="Courier New" w:eastAsia="Courier New" w:hAnsi="Courier New"/>
+          <w:sz w:val="20"/>
+          <w:szCs w:val="20"/>
+          <w:rtl w:val="0"/>
+        </w:rPr>
+        <w:t xml:space="preserve">  class_probability = yhat_prob[0,class_index] * 100</w:t>
+      </w:r>
+    </w:p>
+    <w:p>
+      <w:pPr>
+        <w:spacing w:after="100" w:before="100" w:line="266.1818181818182" w:lineRule="auto"/>
+        <w:ind w:left="720" w:right="100" w:firstLine="0"/>
+        <w:rPr>
+          <w:rFonts w:ascii="Courier New" w:cs="Courier New" w:eastAsia="Courier New" w:hAnsi="Courier New"/>
+          <w:sz w:val="20"/>
+          <w:szCs w:val="20"/>
+        </w:rPr>
+      </w:pPr>
+      <w:r>
+        <w:rPr>
+          <w:rFonts w:ascii="Courier New" w:cs="Courier New" w:eastAsia="Courier New" w:hAnsi="Courier New"/>
+          <w:sz w:val="20"/>
+          <w:szCs w:val="20"/>
+          <w:rtl w:val="0"/>
+        </w:rPr>
+        <w:t xml:space="preserve">  predict_names = out_encoder.inverse_transform(yhat_class)</w:t>
+      </w:r>
+    </w:p>
+    <w:p>
+      <w:pPr>
+        <w:spacing w:after="100" w:before="100" w:line="266.1818181818182" w:lineRule="auto"/>
+        <w:ind w:left="720" w:right="100" w:firstLine="0"/>
+        <w:rPr>
+          <w:rFonts w:ascii="Courier New" w:cs="Courier New" w:eastAsia="Courier New" w:hAnsi="Courier New"/>
+          <w:sz w:val="20"/>
+          <w:szCs w:val="20"/>
+        </w:rPr>
+      </w:pPr>
+      <w:r>
+        <w:rPr>
+          <w:rFonts w:ascii="Courier New" w:cs="Courier New" w:eastAsia="Courier New" w:hAnsi="Courier New"/>
+          <w:sz w:val="20"/>
+          <w:szCs w:val="20"/>
+          <w:rtl w:val="0"/>
+        </w:rPr>
+        <w:t xml:space="preserve">  print('Predicted: %s (%.3f)' % (predict_names[0], class_probability))</w:t>
+      </w:r>
+    </w:p>
+    <w:p>
+      <w:pPr>
+        <w:spacing w:after="100" w:before="100" w:line="266.1818181818182" w:lineRule="auto"/>
+        <w:ind w:left="720" w:right="100" w:firstLine="0"/>
+        <w:rPr>
+          <w:rFonts w:ascii="Courier New" w:cs="Courier New" w:eastAsia="Courier New" w:hAnsi="Courier New"/>
+          <w:sz w:val="20"/>
+          <w:szCs w:val="20"/>
+        </w:rPr>
+      </w:pPr>
+      <w:r>
+        <w:rPr>
+          <w:rFonts w:ascii="Courier New" w:cs="Courier New" w:eastAsia="Courier New" w:hAnsi="Courier New"/>
+          <w:sz w:val="20"/>
+          <w:szCs w:val="20"/>
+          <w:rtl w:val="0"/>
+        </w:rPr>
+        <w:t xml:space="preserve">  print('Expected: %s' % random_face_name[0])</w:t>
+      </w:r>
+    </w:p>
+    <w:p>
+      <w:pPr>
+        <w:spacing w:after="240" w:before="240" w:lineRule="auto"/>
+        <w:rPr>
+          <w:rFonts w:ascii="Times New Roman" w:cs="Times New Roman" w:eastAsia="Times New Roman" w:hAnsi="Times New Roman"/>
+          <w:b w:val="1"/>
+          <w:sz w:val="28"/>
+          <w:szCs w:val="28"/>
+        </w:rPr>
+      </w:pPr>
+      <w:r>
+        <w:rPr>
+          <w:rtl w:val="0"/>
+        </w:rPr>
+      </w:r>
+    </w:p>
+    <w:p>
+      <w:pPr>
+        <w:spacing w:after="240" w:before="240" w:lineRule="auto"/>
+        <w:rPr>
+          <w:rFonts w:ascii="Times New Roman" w:cs="Times New Roman" w:eastAsia="Times New Roman" w:hAnsi="Times New Roman"/>
+          <w:sz w:val="24"/>
+          <w:szCs w:val="24"/>
+        </w:rPr>
+      </w:pPr>
+      <w:r>
+        <w:rPr>
+          <w:rFonts w:ascii="Times New Roman" w:cs="Times New Roman" w:eastAsia="Times New Roman" w:hAnsi="Times New Roman"/>
+          <w:sz w:val="24"/>
+          <w:szCs w:val="24"/>
+          <w:rtl w:val="0"/>
+        </w:rPr>
+        <w:t xml:space="preserve"> </w:t>
+      </w:r>
+    </w:p>
+    <w:p>
+      <w:pPr>
+        <w:spacing w:after="240" w:before="240" w:lineRule="auto"/>
+        <w:rPr>
+          <w:rFonts w:ascii="Times New Roman" w:cs="Times New Roman" w:eastAsia="Times New Roman" w:hAnsi="Times New Roman"/>
+          <w:b w:val="1"/>
+          <w:sz w:val="28"/>
+          <w:szCs w:val="28"/>
+        </w:rPr>
+      </w:pPr>
+      <w:r>
+        <w:rPr>
+          <w:rFonts w:ascii="Times New Roman" w:cs="Times New Roman" w:eastAsia="Times New Roman" w:hAnsi="Times New Roman"/>
+          <w:b w:val="1"/>
+          <w:sz w:val="28"/>
+          <w:szCs w:val="28"/>
+          <w:rtl w:val="0"/>
+        </w:rPr>
+        <w:t xml:space="preserve">4.</w:t>
+      </w:r>
+      <w:r>
+        <w:rPr>
+          <w:rFonts w:ascii="Times New Roman" w:cs="Times New Roman" w:eastAsia="Times New Roman" w:hAnsi="Times New Roman"/>
+          <w:sz w:val="14"/>
+          <w:szCs w:val="14"/>
+          <w:rtl w:val="0"/>
+        </w:rPr>
+        <w:tab/>
+      </w:r>
+      <w:r>
+        <w:rPr>
+          <w:rFonts w:ascii="Times New Roman" w:cs="Times New Roman" w:eastAsia="Times New Roman" w:hAnsi="Times New Roman"/>
+          <w:b w:val="1"/>
+          <w:sz w:val="28"/>
+          <w:szCs w:val="28"/>
+          <w:rtl w:val="0"/>
+        </w:rPr>
+        <w:t xml:space="preserve">HASIL PREDIKSI EKSPLORASI</w:t>
+      </w:r>
+    </w:p>
+    <w:p>
+      <w:pPr>
+        <w:spacing w:after="240" w:before="240" w:lineRule="auto"/>
+        <w:ind w:left="1440" w:firstLine="0"/>
+        <w:rPr>
+          <w:rFonts w:ascii="Times New Roman" w:cs="Times New Roman" w:eastAsia="Times New Roman" w:hAnsi="Times New Roman"/>
+          <w:b w:val="1"/>
+          <w:sz w:val="28"/>
+          <w:szCs w:val="28"/>
+        </w:rPr>
+      </w:pPr>
+      <w:r>
+        <w:rPr>
+          <w:rFonts w:ascii="Times New Roman" w:cs="Times New Roman" w:eastAsia="Times New Roman" w:hAnsi="Times New Roman"/>
+          <w:b w:val="1"/>
+          <w:sz w:val="28"/>
+          <w:szCs w:val="28"/>
+          <w:rtl w:val="0"/>
+        </w:rPr>
+        <w:t xml:space="preserve">a.</w:t>
+      </w:r>
+      <w:r>
+        <w:rPr>
+          <w:rFonts w:ascii="Times New Roman" w:cs="Times New Roman" w:eastAsia="Times New Roman" w:hAnsi="Times New Roman"/>
+          <w:sz w:val="14"/>
+          <w:szCs w:val="14"/>
+          <w:rtl w:val="0"/>
+        </w:rPr>
+        <w:tab/>
+      </w:r>
+      <w:r>
+        <w:rPr>
+          <w:rFonts w:ascii="Times New Roman" w:cs="Times New Roman" w:eastAsia="Times New Roman" w:hAnsi="Times New Roman"/>
+          <w:b w:val="1"/>
+          <w:sz w:val="28"/>
+          <w:szCs w:val="28"/>
+          <w:rtl w:val="0"/>
+        </w:rPr>
+        <w:t xml:space="preserve">Hasil prediksi eksplorasi</w:t>
+      </w:r>
+    </w:p>
+    <w:p>
+      <w:pPr>
+        <w:spacing w:after="240" w:before="240" w:lineRule="auto"/>
+        <w:ind w:left="1440" w:firstLine="0"/>
+        <w:rPr>
+          <w:rFonts w:ascii="Times New Roman" w:cs="Times New Roman" w:eastAsia="Times New Roman" w:hAnsi="Times New Roman"/>
+          <w:b w:val="1"/>
+          <w:sz w:val="28"/>
+          <w:szCs w:val="28"/>
+        </w:rPr>
+      </w:pPr>
+      <w:r>
+        <w:rPr>
+          <w:rtl w:val="0"/>
+        </w:rPr>
+      </w:r>
+    </w:p>
+    <w:p>
+      <w:pPr>
+        <w:spacing w:after="240" w:before="240" w:lineRule="auto"/>
+        <w:ind w:left="1440" w:firstLine="0"/>
+        <w:rPr>
+          <w:rFonts w:ascii="Times New Roman" w:cs="Times New Roman" w:eastAsia="Times New Roman" w:hAnsi="Times New Roman"/>
+          <w:b w:val="1"/>
+          <w:sz w:val="28"/>
+          <w:szCs w:val="28"/>
+        </w:rPr>
+      </w:pPr>
+      <w:r>
+        <w:rPr>
+          <w:rFonts w:ascii="Times New Roman" w:cs="Times New Roman" w:eastAsia="Times New Roman" w:hAnsi="Times New Roman"/>
+          <w:b w:val="1"/>
+          <w:sz w:val="28"/>
+          <w:szCs w:val="28"/>
+          <w:rtl w:val="0"/>
+        </w:rPr>
+        <w:t xml:space="preserve">b.</w:t>
+      </w:r>
+      <w:r>
+        <w:rPr>
+          <w:rFonts w:ascii="Times New Roman" w:cs="Times New Roman" w:eastAsia="Times New Roman" w:hAnsi="Times New Roman"/>
+          <w:sz w:val="14"/>
+          <w:szCs w:val="14"/>
+          <w:rtl w:val="0"/>
+        </w:rPr>
+        <w:tab/>
+      </w:r>
+      <w:r>
+        <w:rPr>
+          <w:rFonts w:ascii="Times New Roman" w:cs="Times New Roman" w:eastAsia="Times New Roman" w:hAnsi="Times New Roman"/>
+          <w:b w:val="1"/>
+          <w:sz w:val="28"/>
+          <w:szCs w:val="28"/>
+          <w:rtl w:val="0"/>
+        </w:rPr>
+        <w:t xml:space="preserve">Persentase keberhasilan pengenalaan/ jumlah hasil akurasi percobaan</w:t>
+      </w:r>
+    </w:p>
+    <w:p>
+      <w:pPr>
+        <w:spacing w:after="240" w:before="240" w:lineRule="auto"/>
+        <w:ind w:left="1440" w:firstLine="0"/>
+        <w:rPr>
+          <w:rFonts w:ascii="Times New Roman" w:cs="Times New Roman" w:eastAsia="Times New Roman" w:hAnsi="Times New Roman"/>
+          <w:b w:val="1"/>
+          <w:sz w:val="28"/>
+          <w:szCs w:val="28"/>
+        </w:rPr>
+      </w:pPr>
+      <w:r>
+        <w:rPr>
+          <w:rFonts w:ascii="Times New Roman" w:cs="Times New Roman" w:eastAsia="Times New Roman" w:hAnsi="Times New Roman"/>
+          <w:b w:val="1"/>
+          <w:sz w:val="28"/>
+          <w:szCs w:val="28"/>
+          <w:rtl w:val="0"/>
+        </w:rPr>
+        <w:t xml:space="preserve">c.</w:t>
+      </w:r>
+      <w:r>
+        <w:rPr>
+          <w:rFonts w:ascii="Times New Roman" w:cs="Times New Roman" w:eastAsia="Times New Roman" w:hAnsi="Times New Roman"/>
+          <w:sz w:val="14"/>
+          <w:szCs w:val="14"/>
+          <w:rtl w:val="0"/>
+        </w:rPr>
+        <w:t xml:space="preserve"> </w:t>
+        <w:tab/>
+      </w:r>
+      <w:r>
+        <w:rPr>
+          <w:rFonts w:ascii="Times New Roman" w:cs="Times New Roman" w:eastAsia="Times New Roman" w:hAnsi="Times New Roman"/>
+          <w:b w:val="1"/>
+          <w:sz w:val="28"/>
+          <w:szCs w:val="28"/>
+          <w:rtl w:val="0"/>
+        </w:rPr>
+        <w:t xml:space="preserve">Hasil kinerja</w:t>
+      </w:r>
+    </w:p>
+    <w:p>
+      <w:pPr>
+        <w:spacing w:after="240" w:before="240" w:lineRule="auto"/>
+        <w:rPr>
+          <w:rFonts w:ascii="Times New Roman" w:cs="Times New Roman" w:eastAsia="Times New Roman" w:hAnsi="Times New Roman"/>
+          <w:b w:val="1"/>
+          <w:sz w:val="28"/>
+          <w:szCs w:val="28"/>
+        </w:rPr>
+      </w:pPr>
+      <w:r>
+        <w:rPr>
+          <w:rFonts w:ascii="Times New Roman" w:cs="Times New Roman" w:eastAsia="Times New Roman" w:hAnsi="Times New Roman"/>
+          <w:sz w:val="24"/>
+          <w:szCs w:val="24"/>
+          <w:rtl w:val="0"/>
+        </w:rPr>
+        <w:t xml:space="preserve"> </w:t>
+      </w:r>
+      <w:r>
+        <w:rPr>
+          <w:rFonts w:ascii="Times New Roman" w:cs="Times New Roman" w:eastAsia="Times New Roman" w:hAnsi="Times New Roman"/>
+          <w:b w:val="1"/>
+          <w:sz w:val="28"/>
+          <w:szCs w:val="28"/>
+          <w:rtl w:val="0"/>
+        </w:rPr>
+        <w:t xml:space="preserve">5.</w:t>
+      </w:r>
+      <w:r>
+        <w:rPr>
+          <w:rFonts w:ascii="Times New Roman" w:cs="Times New Roman" w:eastAsia="Times New Roman" w:hAnsi="Times New Roman"/>
+          <w:sz w:val="14"/>
+          <w:szCs w:val="14"/>
+          <w:rtl w:val="0"/>
+        </w:rPr>
+        <w:tab/>
+      </w:r>
+      <w:r>
+        <w:rPr>
+          <w:rFonts w:ascii="Times New Roman" w:cs="Times New Roman" w:eastAsia="Times New Roman" w:hAnsi="Times New Roman"/>
+          <w:b w:val="1"/>
+          <w:sz w:val="28"/>
+          <w:szCs w:val="28"/>
+          <w:rtl w:val="0"/>
+        </w:rPr>
+        <w:t xml:space="preserve">ANALISIS DAN KESIMPULAN</w:t>
+      </w:r>
+    </w:p>
+    <w:p>
+      <w:pPr>
+        <w:spacing w:after="240" w:before="240" w:lineRule="auto"/>
+        <w:rPr>
+          <w:rFonts w:ascii="Times New Roman" w:cs="Times New Roman" w:eastAsia="Times New Roman" w:hAnsi="Times New Roman"/>
+          <w:sz w:val="24"/>
+          <w:szCs w:val="24"/>
+        </w:rPr>
+      </w:pPr>
+      <w:r>
+        <w:rPr>
+          <w:rFonts w:ascii="Times New Roman" w:cs="Times New Roman" w:eastAsia="Times New Roman" w:hAnsi="Times New Roman"/>
+          <w:b w:val="1"/>
+          <w:sz w:val="28"/>
+          <w:szCs w:val="28"/>
+          <w:rtl w:val="0"/>
+        </w:rPr>
+        <w:t xml:space="preserve"> </w:t>
+      </w:r>
+      <w:r>
+        <w:rPr>
+          <w:rFonts w:ascii="Times New Roman" w:cs="Times New Roman" w:eastAsia="Times New Roman" w:hAnsi="Times New Roman"/>
+          <w:sz w:val="24"/>
+          <w:szCs w:val="24"/>
+          <w:rtl w:val="0"/>
+        </w:rPr>
+        <w:t xml:space="preserve"> </w:t>
+      </w:r>
+    </w:p>
+    <w:p>
+      <w:pPr>
+        <w:spacing w:after="240" w:before="240" w:lineRule="auto"/>
+        <w:rPr>
+          <w:rFonts w:ascii="Times New Roman" w:cs="Times New Roman" w:eastAsia="Times New Roman" w:hAnsi="Times New Roman"/>
+          <w:b w:val="1"/>
+          <w:sz w:val="28"/>
+          <w:szCs w:val="28"/>
+        </w:rPr>
+      </w:pPr>
+      <w:r>
+        <w:rPr>
+          <w:rFonts w:ascii="Times New Roman" w:cs="Times New Roman" w:eastAsia="Times New Roman" w:hAnsi="Times New Roman"/>
+          <w:b w:val="1"/>
+          <w:sz w:val="28"/>
+          <w:szCs w:val="28"/>
+          <w:rtl w:val="0"/>
+        </w:rPr>
+        <w:t xml:space="preserve">6.</w:t>
+      </w:r>
+      <w:r>
+        <w:rPr>
+          <w:rFonts w:ascii="Times New Roman" w:cs="Times New Roman" w:eastAsia="Times New Roman" w:hAnsi="Times New Roman"/>
+          <w:sz w:val="14"/>
+          <w:szCs w:val="14"/>
+          <w:rtl w:val="0"/>
+        </w:rPr>
+        <w:tab/>
+      </w:r>
+      <w:r>
+        <w:rPr>
+          <w:rFonts w:ascii="Times New Roman" w:cs="Times New Roman" w:eastAsia="Times New Roman" w:hAnsi="Times New Roman"/>
+          <w:b w:val="1"/>
+          <w:sz w:val="28"/>
+          <w:szCs w:val="28"/>
+          <w:rtl w:val="0"/>
+        </w:rPr>
+        <w:t xml:space="preserve">REFERENSI</w:t>
+      </w:r>
+    </w:p>
+    <w:p>
+      <w:pPr>
+        <w:spacing w:after="240" w:before="240" w:lineRule="auto"/>
+        <w:rPr>
+          <w:rFonts w:ascii="Times New Roman" w:cs="Times New Roman" w:eastAsia="Times New Roman" w:hAnsi="Times New Roman"/>
+          <w:sz w:val="28"/>
+          <w:szCs w:val="28"/>
+        </w:rPr>
+      </w:pPr>
+      <w:r>
+        <w:rPr>
+          <w:rFonts w:ascii="Times New Roman" w:cs="Times New Roman" w:eastAsia="Times New Roman" w:hAnsi="Times New Roman"/>
+          <w:b w:val="1"/>
+          <w:sz w:val="28"/>
+          <w:szCs w:val="28"/>
+          <w:rtl w:val="0"/>
+        </w:rPr>
+        <w:tab/>
+      </w:r>
+      <w:r>
+        <w:rPr>
+          <w:rFonts w:ascii="Times New Roman" w:cs="Times New Roman" w:eastAsia="Times New Roman" w:hAnsi="Times New Roman"/>
+          <w:sz w:val="28"/>
+          <w:szCs w:val="28"/>
+          <w:rtl w:val="0"/>
+        </w:rPr>
+        <w:t xml:space="preserve">1.</w:t>
+        <w:tab/>
+        <w:t xml:space="preserve">G. Schroff, D. Kalenichenko, and J. Philb, “FaceNet: A Uniﬁed Embedding for Face Recognition and Clustering,” Proceedings of the IEEE Conference on Computer Vision and Pattern Recognition (CVPR), 2015, pp. 815-823</w:t>
+      </w:r>
+    </w:p>
+    <w:p>
+      <w:pPr>
+        <w:spacing w:after="240" w:before="240" w:lineRule="auto"/>
+        <w:rPr>
+          <w:rFonts w:ascii="Times New Roman" w:cs="Times New Roman" w:eastAsia="Times New Roman" w:hAnsi="Times New Roman"/>
+          <w:sz w:val="28"/>
+          <w:szCs w:val="28"/>
+        </w:rPr>
+      </w:pPr>
+      <w:r>
+        <w:rPr>
+          <w:rFonts w:ascii="Times New Roman" w:cs="Times New Roman" w:eastAsia="Times New Roman" w:hAnsi="Times New Roman"/>
+          <w:sz w:val="28"/>
+          <w:szCs w:val="28"/>
+          <w:rtl w:val="0"/>
+        </w:rPr>
+        <w:t xml:space="preserve">2.</w:t>
+        <w:tab/>
+        <w:t xml:space="preserve">Y. Taigman, M. Yang, M.A. Ranzato, L. Wolf, “DeepFace: Closing the Gap to Human-Level Performance in Face Verification,” Proceedings of the IEEE Conference on Computer Vision and Pattern Recognition (CVPR), 2014</w:t>
+      </w:r>
+    </w:p>
+    <w:p>
+      <w:pPr>
+        <w:spacing w:after="240" w:before="240" w:lineRule="auto"/>
+        <w:rPr>
+          <w:rFonts w:ascii="Times New Roman" w:cs="Times New Roman" w:eastAsia="Times New Roman" w:hAnsi="Times New Roman"/>
+          <w:b w:val="1"/>
+          <w:sz w:val="28"/>
+          <w:szCs w:val="28"/>
+        </w:rPr>
+      </w:pPr>
+      <w:r>
+        <w:rPr>
+          <w:rtl w:val="0"/>
+        </w:rPr>
+      </w:r>
+    </w:p>
+    <w:p>
+      <w:pPr>
+        <w:spacing w:after="240" w:before="240" w:lineRule="auto"/>
+        <w:rPr>
+          <w:rFonts w:ascii="Times New Roman" w:cs="Times New Roman" w:eastAsia="Times New Roman" w:hAnsi="Times New Roman"/>
+          <w:b w:val="1"/>
+          <w:sz w:val="28"/>
+          <w:szCs w:val="28"/>
+        </w:rPr>
+      </w:pPr>
+      <w:r>
+        <w:rPr>
+          <w:rtl w:val="0"/>
+        </w:rPr>
+      </w:r>
+    </w:p>
+    <w:p>
+      <w:pPr>
+        <w:spacing w:after="240" w:before="240" w:lineRule="auto"/>
+        <w:rPr>
+          <w:rFonts w:ascii="Times New Roman" w:cs="Times New Roman" w:eastAsia="Times New Roman" w:hAnsi="Times New Roman"/>
+          <w:b w:val="1"/>
+          <w:sz w:val="32"/>
+          <w:szCs w:val="32"/>
+        </w:rPr>
+      </w:pPr>
+      <w:r>
+        <w:rPr>
+          <w:rFonts w:ascii="Times New Roman" w:cs="Times New Roman" w:eastAsia="Times New Roman" w:hAnsi="Times New Roman"/>
+          <w:b w:val="1"/>
+          <w:sz w:val="28"/>
+          <w:szCs w:val="28"/>
+          <w:rtl w:val="0"/>
+        </w:rPr>
+        <w:t xml:space="preserve">7.</w:t>
+      </w:r>
+      <w:r>
+        <w:rPr>
+          <w:rFonts w:ascii="Times New Roman" w:cs="Times New Roman" w:eastAsia="Times New Roman" w:hAnsi="Times New Roman"/>
+          <w:sz w:val="14"/>
+          <w:szCs w:val="14"/>
+          <w:rtl w:val="0"/>
+        </w:rPr>
+        <w:tab/>
+      </w:r>
+      <w:r>
+        <w:rPr>
+          <w:rFonts w:ascii="Times New Roman" w:cs="Times New Roman" w:eastAsia="Times New Roman" w:hAnsi="Times New Roman"/>
+          <w:b w:val="1"/>
+          <w:sz w:val="28"/>
+          <w:szCs w:val="28"/>
+          <w:rtl w:val="0"/>
+        </w:rPr>
+        <w:t xml:space="preserve">LAMPIRAN</w:t>
+      </w:r>
+      <w:r>
+        <w:rPr>
+          <w:rtl w:val="0"/>
+        </w:rPr>
+      </w:r>
+    </w:p>
+    <w:tbl>
+      <w:tblPr>
+        <w:tblStyle w:val="Table1"/>
+        <w:tblW w:w="6720.0" w:type="dxa"/>
+        <w:jc w:val="left"/>
+        <w:tblInd w:w="100.0" w:type="pct"/>
+        <w:tblBorders>
+          <w:top w:color="000000" w:space="0" w:sz="0" w:val="nil"/>
+          <w:left w:color="000000" w:space="0" w:sz="0" w:val="nil"/>
+          <w:bottom w:color="000000" w:space="0" w:sz="0" w:val="nil"/>
+          <w:right w:color="000000" w:space="0" w:sz="0" w:val="nil"/>
+          <w:insideH w:color="000000" w:space="0" w:sz="0" w:val="nil"/>
+          <w:insideV w:color="000000" w:space="0" w:sz="0" w:val="nil"/>
+        </w:tblBorders>
+        <w:tblLayout w:type="fixed"/>
+        <w:tblLook w:val="0600"/>
+      </w:tblPr>
+      <w:tblGrid>
+        <w:gridCol w:w="3360"/>
+        <w:gridCol w:w="3360"/>
+        <w:tblGridChange w:id="0">
+          <w:tblGrid>
+            <w:gridCol w:w="3360"/>
+            <w:gridCol w:w="3360"/>
+          </w:tblGrid>
+        </w:tblGridChange>
+      </w:tblGrid>
+      <w:tr>
+        <w:trPr>
+          <w:cantSplit w:val="0"/>
+          <w:trHeight w:val="2420" w:hRule="atLeast"/>
+          <w:tblHeader w:val="0"/>
+        </w:trPr>
+        <w:tc>
+          <w:tcPr>
+            <w:tcBorders>
+              <w:top w:color="000000" w:space="0" w:sz="8" w:val="single"/>
+              <w:left w:color="000000" w:space="0" w:sz="8" w:val="single"/>
+              <w:bottom w:color="000000" w:space="0" w:sz="8" w:val="single"/>
+              <w:right w:color="000000" w:space="0" w:sz="8" w:val="single"/>
+            </w:tcBorders>
+            <w:tcMar>
+              <w:top w:w="100.0" w:type="dxa"/>
+              <w:left w:w="100.0" w:type="dxa"/>
+              <w:bottom w:w="100.0" w:type="dxa"/>
+              <w:right w:w="100.0" w:type="dxa"/>
+            </w:tcMar>
+            <w:vAlign w:val="top"/>
+          </w:tcPr>
+          <w:p>
+            <w:pPr>
+              <w:rPr/>
+            </w:pPr>
+            <w:r>
+              <w:rPr/>
+              <w:drawing>
+                <wp:inline distB="114300" distT="114300" distL="114300" distR="114300">
+                  <wp:extent cx="2000250" cy="2171700"/>
+                  <wp:effectExtent b="0" l="0" r="0" t="0"/>
+                  <wp:docPr id="46" name="image46.png"/>
+                  <a:graphic>
+                    <a:graphicData uri="http://schemas.openxmlformats.org/drawingml/2006/picture">
+                      <pic:pic>
+                        <pic:nvPicPr>
+                          <pic:cNvPr id="0" name="image46.png"/>
+                          <pic:cNvPicPr preferRelativeResize="0"/>
+                        </pic:nvPicPr>
+                        <pic:blipFill>
+                          <a:blip r:embed="rId12"/>
+                          <a:srcRect b="0" l="0" r="0" t="0"/>
+                          <a:stretch>
+                            <a:fillRect/>
+                          </a:stretch>
+                        </pic:blipFill>
+                        <pic:spPr>
+                          <a:xfrm>
+                            <a:off x="0" y="0"/>
+                            <a:ext cx="2000250" cy="2171700"/>
+                          </a:xfrm>
+                          <a:prstGeom prst="rect"/>
+                          <a:ln/>
+                        </pic:spPr>
+                      </pic:pic>
+                    </a:graphicData>
+                  </a:graphic>
+                </wp:inline>
+              </w:drawing>
+            </w:r>
+            <w:r>
+              <w:rPr>
+                <w:rtl w:val="0"/>
+              </w:rPr>
+            </w:r>
+          </w:p>
+        </w:tc>
+        <w:tc>
+          <w:tcPr>
+            <w:tcBorders>
+              <w:top w:color="000000" w:space="0" w:sz="8" w:val="single"/>
+              <w:left w:color="000000" w:space="0" w:sz="0" w:val="nil"/>
+              <w:bottom w:color="000000" w:space="0" w:sz="8" w:val="single"/>
+              <w:right w:color="000000" w:space="0" w:sz="8" w:val="single"/>
+            </w:tcBorders>
+            <w:tcMar>
+              <w:top w:w="100.0" w:type="dxa"/>
+              <w:left w:w="100.0" w:type="dxa"/>
+              <w:bottom w:w="100.0" w:type="dxa"/>
+              <w:right w:w="100.0" w:type="dxa"/>
+            </w:tcMar>
+            <w:vAlign w:val="top"/>
+          </w:tcPr>
+          <w:p>
+            <w:pPr>
+              <w:rPr/>
+            </w:pPr>
+            <w:r>
+              <w:rPr/>
+              <w:drawing>
+                <wp:inline distB="114300" distT="114300" distL="114300" distR="114300">
+                  <wp:extent cx="1676400" cy="1714500"/>
+                  <wp:effectExtent b="0" l="0" r="0" t="0"/>
+                  <wp:docPr id="56" name="image56.png"/>
+                  <a:graphic>
+                    <a:graphicData uri="http://schemas.openxmlformats.org/drawingml/2006/picture">
+                      <pic:pic>
+                        <pic:nvPicPr>
+                          <pic:cNvPr id="0" name="image56.png"/>
+                          <pic:cNvPicPr preferRelativeResize="0"/>
+                        </pic:nvPicPr>
+                        <pic:blipFill>
+                          <a:blip r:embed="rId13"/>
+                          <a:srcRect b="0" l="0" r="0" t="0"/>
+                          <a:stretch>
+                            <a:fillRect/>
+                          </a:stretch>
+                        </pic:blipFill>
+                        <pic:spPr>
+                          <a:xfrm>
+                            <a:off x="0" y="0"/>
+                            <a:ext cx="1676400" cy="1714500"/>
+                          </a:xfrm>
+                          <a:prstGeom prst="rect"/>
+                          <a:ln/>
+                        </pic:spPr>
+                      </pic:pic>
+                    </a:graphicData>
+                  </a:graphic>
+                </wp:inline>
+              </w:drawing>
+            </w:r>
+            <w:r>
+              <w:rPr>
+                <w:rtl w:val="0"/>
+              </w:rPr>
+            </w:r>
+          </w:p>
+        </w:tc>
+      </w:tr>
+      <w:tr>
+        <w:trPr>
+          <w:cantSplit w:val="0"/>
+          <w:trHeight w:val="2360" w:hRule="atLeast"/>
+          <w:tblHeader w:val="0"/>
+        </w:trPr>
+        <w:tc>
+          <w:tcPr>
+            <w:tcBorders>
+              <w:top w:color="000000" w:space="0" w:sz="0" w:val="nil"/>
+              <w:left w:color="000000" w:space="0" w:sz="8" w:val="single"/>
+              <w:bottom w:color="000000" w:space="0" w:sz="8" w:val="single"/>
+              <w:right w:color="000000" w:space="0" w:sz="8" w:val="single"/>
+            </w:tcBorders>
+            <w:tcMar>
+              <w:top w:w="100.0" w:type="dxa"/>
+              <w:left w:w="100.0" w:type="dxa"/>
+              <w:bottom w:w="100.0" w:type="dxa"/>
+              <w:right w:w="100.0" w:type="dxa"/>
+            </w:tcMar>
+            <w:vAlign w:val="top"/>
+          </w:tcPr>
+          <w:p>
+            <w:pPr>
+              <w:rPr/>
+            </w:pPr>
+            <w:r>
+              <w:rPr/>
+              <w:drawing>
+                <wp:inline distB="114300" distT="114300" distL="114300" distR="114300">
+                  <wp:extent cx="1924050" cy="2095500"/>
+                  <wp:effectExtent b="0" l="0" r="0" t="0"/>
+                  <wp:docPr id="8" name="image8.png"/>
+                  <a:graphic>
+                    <a:graphicData uri="http://schemas.openxmlformats.org/drawingml/2006/picture">
+                      <pic:pic>
+                        <pic:nvPicPr>
+                          <pic:cNvPr id="0" name="image8.png"/>
+                          <pic:cNvPicPr preferRelativeResize="0"/>
+                        </pic:nvPicPr>
+                        <pic:blipFill>
+                          <a:blip r:embed="rId14"/>
+                          <a:srcRect b="0" l="0" r="0" t="0"/>
+                          <a:stretch>
+                            <a:fillRect/>
+                          </a:stretch>
+                        </pic:blipFill>
+                        <pic:spPr>
+                          <a:xfrm>
+                            <a:off x="0" y="0"/>
+                            <a:ext cx="1924050" cy="2095500"/>
+                          </a:xfrm>
+                          <a:prstGeom prst="rect"/>
+                          <a:ln/>
+                        </pic:spPr>
+                      </pic:pic>
+                    </a:graphicData>
+                  </a:graphic>
+                </wp:inline>
+              </w:drawing>
+            </w:r>
+            <w:r>
+              <w:rPr>
+                <w:rtl w:val="0"/>
+              </w:rPr>
+            </w:r>
+          </w:p>
+        </w:tc>
+        <w:tc>
+          <w:tcPr>
+            <w:tcBorders>
+              <w:top w:color="000000" w:space="0" w:sz="0" w:val="nil"/>
+              <w:left w:color="000000" w:space="0" w:sz="0" w:val="nil"/>
+              <w:bottom w:color="000000" w:space="0" w:sz="8" w:val="single"/>
+              <w:right w:color="000000" w:space="0" w:sz="8" w:val="single"/>
+            </w:tcBorders>
+            <w:tcMar>
+              <w:top w:w="100.0" w:type="dxa"/>
+              <w:left w:w="100.0" w:type="dxa"/>
+              <w:bottom w:w="100.0" w:type="dxa"/>
+              <w:right w:w="100.0" w:type="dxa"/>
+            </w:tcMar>
+            <w:vAlign w:val="top"/>
+          </w:tcPr>
+          <w:p>
+            <w:pPr>
+              <w:rPr/>
+            </w:pPr>
+            <w:r>
+              <w:rPr/>
+              <w:drawing>
+                <wp:inline distB="114300" distT="114300" distL="114300" distR="114300">
+                  <wp:extent cx="1676400" cy="1714500"/>
+                  <wp:effectExtent b="0" l="0" r="0" t="0"/>
+                  <wp:docPr id="25" name="image21.png"/>
+                  <a:graphic>
+                    <a:graphicData uri="http://schemas.openxmlformats.org/drawingml/2006/picture">
+                      <pic:pic>
+                        <pic:nvPicPr>
+                          <pic:cNvPr id="0" name="image21.png"/>
+                          <pic:cNvPicPr preferRelativeResize="0"/>
+                        </pic:nvPicPr>
+                        <pic:blipFill>
+                          <a:blip r:embed="rId15"/>
+                          <a:srcRect b="0" l="0" r="0" t="0"/>
+                          <a:stretch>
+                            <a:fillRect/>
+                          </a:stretch>
+                        </pic:blipFill>
+                        <pic:spPr>
+                          <a:xfrm>
+                            <a:off x="0" y="0"/>
+                            <a:ext cx="1676400" cy="1714500"/>
+                          </a:xfrm>
+                          <a:prstGeom prst="rect"/>
+                          <a:ln/>
+                        </pic:spPr>
+                      </pic:pic>
+                    </a:graphicData>
+                  </a:graphic>
+                </wp:inline>
+              </w:drawing>
+            </w:r>
+            <w:r>
+              <w:rPr>
+                <w:rtl w:val="0"/>
+              </w:rPr>
+            </w:r>
+          </w:p>
+        </w:tc>
+      </w:tr>
+      <w:tr>
+        <w:trPr>
+          <w:cantSplit w:val="0"/>
+          <w:trHeight w:val="2300" w:hRule="atLeast"/>
+          <w:tblHeader w:val="0"/>
+        </w:trPr>
+        <w:tc>
+          <w:tcPr>
+            <w:tcBorders>
+              <w:top w:color="000000" w:space="0" w:sz="0" w:val="nil"/>
+              <w:left w:color="000000" w:space="0" w:sz="8" w:val="single"/>
+              <w:bottom w:color="000000" w:space="0" w:sz="8" w:val="single"/>
+              <w:right w:color="000000" w:space="0" w:sz="8" w:val="single"/>
+            </w:tcBorders>
+            <w:tcMar>
+              <w:top w:w="100.0" w:type="dxa"/>
+              <w:left w:w="100.0" w:type="dxa"/>
+              <w:bottom w:w="100.0" w:type="dxa"/>
+              <w:right w:w="100.0" w:type="dxa"/>
+            </w:tcMar>
+            <w:vAlign w:val="top"/>
+          </w:tcPr>
+          <w:p>
+            <w:pPr>
+              <w:rPr/>
+            </w:pPr>
+            <w:r>
+              <w:rPr/>
+              <w:drawing>
+                <wp:inline distB="114300" distT="114300" distL="114300" distR="114300">
+                  <wp:extent cx="1828800" cy="2019300"/>
+                  <wp:effectExtent b="0" l="0" r="0" t="0"/>
+                  <wp:docPr id="14" name="image13.png"/>
+                  <a:graphic>
+                    <a:graphicData uri="http://schemas.openxmlformats.org/drawingml/2006/picture">
+                      <pic:pic>
+                        <pic:nvPicPr>
+                          <pic:cNvPr id="0" name="image13.png"/>
+                          <pic:cNvPicPr preferRelativeResize="0"/>
+                        </pic:nvPicPr>
+                        <pic:blipFill>
+                          <a:blip r:embed="rId16"/>
+                          <a:srcRect b="0" l="0" r="0" t="0"/>
+                          <a:stretch>
+                            <a:fillRect/>
+                          </a:stretch>
+                        </pic:blipFill>
+                        <pic:spPr>
+                          <a:xfrm>
+                            <a:off x="0" y="0"/>
+                            <a:ext cx="1828800" cy="2019300"/>
+                          </a:xfrm>
+                          <a:prstGeom prst="rect"/>
+                          <a:ln/>
+                        </pic:spPr>
+                      </pic:pic>
+                    </a:graphicData>
+                  </a:graphic>
+                </wp:inline>
+              </w:drawing>
+            </w:r>
+            <w:r>
+              <w:rPr>
+                <w:rtl w:val="0"/>
+              </w:rPr>
+            </w:r>
+          </w:p>
+        </w:tc>
+        <w:tc>
+          <w:tcPr>
+            <w:tcBorders>
+              <w:top w:color="000000" w:space="0" w:sz="0" w:val="nil"/>
+              <w:left w:color="000000" w:space="0" w:sz="0" w:val="nil"/>
+              <w:bottom w:color="000000" w:space="0" w:sz="8" w:val="single"/>
+              <w:right w:color="000000" w:space="0" w:sz="8" w:val="single"/>
+            </w:tcBorders>
+            <w:tcMar>
+              <w:top w:w="100.0" w:type="dxa"/>
+              <w:left w:w="100.0" w:type="dxa"/>
+              <w:bottom w:w="100.0" w:type="dxa"/>
+              <w:right w:w="100.0" w:type="dxa"/>
+            </w:tcMar>
+            <w:vAlign w:val="top"/>
+          </w:tcPr>
+          <w:p>
+            <w:pPr>
+              <w:rPr/>
+            </w:pPr>
+            <w:r>
+              <w:rPr/>
+              <w:drawing>
+                <wp:inline distB="114300" distT="114300" distL="114300" distR="114300">
+                  <wp:extent cx="1676400" cy="1714500"/>
+                  <wp:effectExtent b="0" l="0" r="0" t="0"/>
+                  <wp:docPr id="24" name="image22.png"/>
+                  <a:graphic>
+                    <a:graphicData uri="http://schemas.openxmlformats.org/drawingml/2006/picture">
+                      <pic:pic>
+                        <pic:nvPicPr>
+                          <pic:cNvPr id="0" name="image22.png"/>
+                          <pic:cNvPicPr preferRelativeResize="0"/>
+                        </pic:nvPicPr>
+                        <pic:blipFill>
+                          <a:blip r:embed="rId17"/>
+                          <a:srcRect b="0" l="0" r="0" t="0"/>
+                          <a:stretch>
+                            <a:fillRect/>
+                          </a:stretch>
+                        </pic:blipFill>
+                        <pic:spPr>
+                          <a:xfrm>
+                            <a:off x="0" y="0"/>
+                            <a:ext cx="1676400" cy="1714500"/>
+                          </a:xfrm>
+                          <a:prstGeom prst="rect"/>
+                          <a:ln/>
+                        </pic:spPr>
+                      </pic:pic>
+                    </a:graphicData>
+                  </a:graphic>
+                </wp:inline>
+              </w:drawing>
+            </w:r>
+            <w:r>
+              <w:rPr>
+                <w:rtl w:val="0"/>
+              </w:rPr>
+            </w:r>
+          </w:p>
+        </w:tc>
+      </w:tr>
+      <w:tr>
+        <w:trPr>
+          <w:cantSplit w:val="0"/>
+          <w:trHeight w:val="2285" w:hRule="atLeast"/>
+          <w:tblHeader w:val="0"/>
+        </w:trPr>
+        <w:tc>
+          <w:tcPr>
+            <w:tcBorders>
+              <w:top w:color="000000" w:space="0" w:sz="0" w:val="nil"/>
+              <w:left w:color="000000" w:space="0" w:sz="8" w:val="single"/>
+              <w:bottom w:color="000000" w:space="0" w:sz="8" w:val="single"/>
+              <w:right w:color="000000" w:space="0" w:sz="8" w:val="single"/>
+            </w:tcBorders>
+            <w:tcMar>
+              <w:top w:w="100.0" w:type="dxa"/>
+              <w:left w:w="100.0" w:type="dxa"/>
+              <w:bottom w:w="100.0" w:type="dxa"/>
+              <w:right w:w="100.0" w:type="dxa"/>
+            </w:tcMar>
+            <w:vAlign w:val="top"/>
+          </w:tcPr>
+          <w:p>
+            <w:pPr>
+              <w:rPr/>
+            </w:pPr>
+            <w:r>
+              <w:rPr/>
+              <w:drawing>
+                <wp:inline distB="114300" distT="114300" distL="114300" distR="114300">
+                  <wp:extent cx="2000250" cy="1905000"/>
+                  <wp:effectExtent b="0" l="0" r="0" t="0"/>
+                  <wp:docPr id="51" name="image54.png"/>
+                  <a:graphic>
+                    <a:graphicData uri="http://schemas.openxmlformats.org/drawingml/2006/picture">
+                      <pic:pic>
+                        <pic:nvPicPr>
+                          <pic:cNvPr id="0" name="image54.png"/>
+                          <pic:cNvPicPr preferRelativeResize="0"/>
+                        </pic:nvPicPr>
+                        <pic:blipFill>
+                          <a:blip r:embed="rId18"/>
+                          <a:srcRect b="0" l="0" r="0" t="0"/>
+                          <a:stretch>
+                            <a:fillRect/>
+                          </a:stretch>
+                        </pic:blipFill>
+                        <pic:spPr>
+                          <a:xfrm>
+                            <a:off x="0" y="0"/>
+                            <a:ext cx="2000250" cy="1905000"/>
+                          </a:xfrm>
+                          <a:prstGeom prst="rect"/>
+                          <a:ln/>
+                        </pic:spPr>
+                      </pic:pic>
+                    </a:graphicData>
+                  </a:graphic>
+                </wp:inline>
+              </w:drawing>
+            </w:r>
+            <w:r>
+              <w:rPr>
+                <w:rtl w:val="0"/>
+              </w:rPr>
+            </w:r>
+          </w:p>
+        </w:tc>
+        <w:tc>
+          <w:tcPr>
+            <w:tcBorders>
+              <w:top w:color="000000" w:space="0" w:sz="0" w:val="nil"/>
+              <w:left w:color="000000" w:space="0" w:sz="0" w:val="nil"/>
+              <w:bottom w:color="000000" w:space="0" w:sz="8" w:val="single"/>
+              <w:right w:color="000000" w:space="0" w:sz="8" w:val="single"/>
+            </w:tcBorders>
+            <w:tcMar>
+              <w:top w:w="100.0" w:type="dxa"/>
+              <w:left w:w="100.0" w:type="dxa"/>
+              <w:bottom w:w="100.0" w:type="dxa"/>
+              <w:right w:w="100.0" w:type="dxa"/>
+            </w:tcMar>
+            <w:vAlign w:val="top"/>
+          </w:tcPr>
+          <w:p>
+            <w:pPr>
+              <w:rPr/>
+            </w:pPr>
+            <w:r>
+              <w:rPr/>
+              <w:drawing>
+                <wp:inline distB="114300" distT="114300" distL="114300" distR="114300">
+                  <wp:extent cx="1676400" cy="1714500"/>
+                  <wp:effectExtent b="0" l="0" r="0" t="0"/>
+                  <wp:docPr id="47" name="image42.png"/>
+                  <a:graphic>
+                    <a:graphicData uri="http://schemas.openxmlformats.org/drawingml/2006/picture">
+                      <pic:pic>
+                        <pic:nvPicPr>
+                          <pic:cNvPr id="0" name="image42.png"/>
+                          <pic:cNvPicPr preferRelativeResize="0"/>
+                        </pic:nvPicPr>
+                        <pic:blipFill>
+                          <a:blip r:embed="rId19"/>
+                          <a:srcRect b="0" l="0" r="0" t="0"/>
+                          <a:stretch>
+                            <a:fillRect/>
+                          </a:stretch>
+                        </pic:blipFill>
+                        <pic:spPr>
+                          <a:xfrm>
+                            <a:off x="0" y="0"/>
+                            <a:ext cx="1676400" cy="1714500"/>
+                          </a:xfrm>
+                          <a:prstGeom prst="rect"/>
+                          <a:ln/>
+                        </pic:spPr>
+                      </pic:pic>
+                    </a:graphicData>
+                  </a:graphic>
+                </wp:inline>
+              </w:drawing>
+            </w:r>
+            <w:r>
+              <w:rPr>
+                <w:rtl w:val="0"/>
+              </w:rPr>
+            </w:r>
+          </w:p>
+        </w:tc>
+      </w:tr>
+      <w:tr>
+        <w:trPr>
+          <w:cantSplit w:val="0"/>
+          <w:trHeight w:val="2270" w:hRule="atLeast"/>
+          <w:tblHeader w:val="0"/>
+        </w:trPr>
+        <w:tc>
+          <w:tcPr>
+            <w:tcBorders>
+              <w:top w:color="000000" w:space="0" w:sz="0" w:val="nil"/>
+              <w:left w:color="000000" w:space="0" w:sz="8" w:val="single"/>
+              <w:bottom w:color="000000" w:space="0" w:sz="8" w:val="single"/>
+              <w:right w:color="000000" w:space="0" w:sz="8" w:val="single"/>
+            </w:tcBorders>
+            <w:tcMar>
+              <w:top w:w="100.0" w:type="dxa"/>
+              <w:left w:w="100.0" w:type="dxa"/>
+              <w:bottom w:w="100.0" w:type="dxa"/>
+              <w:right w:w="100.0" w:type="dxa"/>
+            </w:tcMar>
+            <w:vAlign w:val="top"/>
+          </w:tcPr>
+          <w:p>
+            <w:pPr>
+              <w:rPr/>
+            </w:pPr>
+            <w:r>
+              <w:rPr/>
+              <w:drawing>
+                <wp:inline distB="114300" distT="114300" distL="114300" distR="114300">
+                  <wp:extent cx="1828800" cy="1981200"/>
+                  <wp:effectExtent b="0" l="0" r="0" t="0"/>
+                  <wp:docPr id="3" name="image16.png"/>
+                  <a:graphic>
+                    <a:graphicData uri="http://schemas.openxmlformats.org/drawingml/2006/picture">
+                      <pic:pic>
+                        <pic:nvPicPr>
+                          <pic:cNvPr id="0" name="image16.png"/>
+                          <pic:cNvPicPr preferRelativeResize="0"/>
+                        </pic:nvPicPr>
+                        <pic:blipFill>
+                          <a:blip r:embed="rId20"/>
+                          <a:srcRect b="0" l="0" r="0" t="0"/>
+                          <a:stretch>
+                            <a:fillRect/>
+                          </a:stretch>
+                        </pic:blipFill>
+                        <pic:spPr>
+                          <a:xfrm>
+                            <a:off x="0" y="0"/>
+                            <a:ext cx="1828800" cy="1981200"/>
+                          </a:xfrm>
+                          <a:prstGeom prst="rect"/>
+                          <a:ln/>
+                        </pic:spPr>
+                      </pic:pic>
+                    </a:graphicData>
+                  </a:graphic>
+                </wp:inline>
+              </w:drawing>
+            </w:r>
+            <w:r>
+              <w:rPr>
+                <w:rtl w:val="0"/>
+              </w:rPr>
+            </w:r>
+          </w:p>
+        </w:tc>
+        <w:tc>
+          <w:tcPr>
+            <w:tcBorders>
+              <w:top w:color="000000" w:space="0" w:sz="0" w:val="nil"/>
+              <w:left w:color="000000" w:space="0" w:sz="0" w:val="nil"/>
+              <w:bottom w:color="000000" w:space="0" w:sz="8" w:val="single"/>
+              <w:right w:color="000000" w:space="0" w:sz="8" w:val="single"/>
+            </w:tcBorders>
+            <w:tcMar>
+              <w:top w:w="100.0" w:type="dxa"/>
+              <w:left w:w="100.0" w:type="dxa"/>
+              <w:bottom w:w="100.0" w:type="dxa"/>
+              <w:right w:w="100.0" w:type="dxa"/>
+            </w:tcMar>
+            <w:vAlign w:val="top"/>
+          </w:tcPr>
+          <w:p>
+            <w:pPr>
+              <w:rPr/>
+            </w:pPr>
+            <w:r>
+              <w:rPr/>
+              <w:drawing>
+                <wp:inline distB="114300" distT="114300" distL="114300" distR="114300">
+                  <wp:extent cx="1790700" cy="1809750"/>
+                  <wp:effectExtent b="0" l="0" r="0" t="0"/>
+                  <wp:docPr id="45" name="image50.png"/>
+                  <a:graphic>
+                    <a:graphicData uri="http://schemas.openxmlformats.org/drawingml/2006/picture">
+                      <pic:pic>
+                        <pic:nvPicPr>
+                          <pic:cNvPr id="0" name="image50.png"/>
+                          <pic:cNvPicPr preferRelativeResize="0"/>
+                        </pic:nvPicPr>
+                        <pic:blipFill>
+                          <a:blip r:embed="rId21"/>
+                          <a:srcRect b="0" l="0" r="0" t="0"/>
+                          <a:stretch>
+                            <a:fillRect/>
+                          </a:stretch>
+                        </pic:blipFill>
+                        <pic:spPr>
+                          <a:xfrm>
+                            <a:off x="0" y="0"/>
+                            <a:ext cx="1790700" cy="1809750"/>
+                          </a:xfrm>
+                          <a:prstGeom prst="rect"/>
+                          <a:ln/>
+                        </pic:spPr>
+                      </pic:pic>
+                    </a:graphicData>
+                  </a:graphic>
+                </wp:inline>
+              </w:drawing>
+            </w:r>
+            <w:r>
+              <w:rPr>
+                <w:rtl w:val="0"/>
+              </w:rPr>
+            </w:r>
+          </w:p>
+        </w:tc>
+      </w:tr>
+      <w:tr>
+        <w:trPr>
+          <w:cantSplit w:val="0"/>
+          <w:trHeight w:val="2225" w:hRule="atLeast"/>
+          <w:tblHeader w:val="0"/>
+        </w:trPr>
+        <w:tc>
+          <w:tcPr>
+            <w:tcBorders>
+              <w:top w:color="000000" w:space="0" w:sz="0" w:val="nil"/>
+              <w:left w:color="000000" w:space="0" w:sz="8" w:val="single"/>
+              <w:bottom w:color="000000" w:space="0" w:sz="8" w:val="single"/>
+              <w:right w:color="000000" w:space="0" w:sz="8" w:val="single"/>
+            </w:tcBorders>
+            <w:tcMar>
+              <w:top w:w="100.0" w:type="dxa"/>
+              <w:left w:w="100.0" w:type="dxa"/>
+              <w:bottom w:w="100.0" w:type="dxa"/>
+              <w:right w:w="100.0" w:type="dxa"/>
+            </w:tcMar>
+            <w:vAlign w:val="top"/>
+          </w:tcPr>
+          <w:p>
+            <w:pPr>
+              <w:rPr/>
+            </w:pPr>
+            <w:r>
+              <w:rPr/>
+              <w:drawing>
+                <wp:inline distB="114300" distT="114300" distL="114300" distR="114300">
+                  <wp:extent cx="1771650" cy="1924050"/>
+                  <wp:effectExtent b="0" l="0" r="0" t="0"/>
+                  <wp:docPr id="39" name="image44.png"/>
+                  <a:graphic>
+                    <a:graphicData uri="http://schemas.openxmlformats.org/drawingml/2006/picture">
+                      <pic:pic>
+                        <pic:nvPicPr>
+                          <pic:cNvPr id="0" name="image44.png"/>
+                          <pic:cNvPicPr preferRelativeResize="0"/>
+                        </pic:nvPicPr>
+                        <pic:blipFill>
+                          <a:blip r:embed="rId22"/>
+                          <a:srcRect b="0" l="0" r="0" t="0"/>
+                          <a:stretch>
+                            <a:fillRect/>
+                          </a:stretch>
+                        </pic:blipFill>
+                        <pic:spPr>
+                          <a:xfrm>
+                            <a:off x="0" y="0"/>
+                            <a:ext cx="1771650" cy="1924050"/>
+                          </a:xfrm>
+                          <a:prstGeom prst="rect"/>
+                          <a:ln/>
+                        </pic:spPr>
+                      </pic:pic>
+                    </a:graphicData>
+                  </a:graphic>
+                </wp:inline>
+              </w:drawing>
+            </w:r>
+            <w:r>
+              <w:rPr>
+                <w:rtl w:val="0"/>
+              </w:rPr>
+            </w:r>
+          </w:p>
+        </w:tc>
+        <w:tc>
+          <w:tcPr>
+            <w:tcBorders>
+              <w:top w:color="000000" w:space="0" w:sz="0" w:val="nil"/>
+              <w:left w:color="000000" w:space="0" w:sz="0" w:val="nil"/>
+              <w:bottom w:color="000000" w:space="0" w:sz="8" w:val="single"/>
+              <w:right w:color="000000" w:space="0" w:sz="8" w:val="single"/>
+            </w:tcBorders>
+            <w:tcMar>
+              <w:top w:w="100.0" w:type="dxa"/>
+              <w:left w:w="100.0" w:type="dxa"/>
+              <w:bottom w:w="100.0" w:type="dxa"/>
+              <w:right w:w="100.0" w:type="dxa"/>
+            </w:tcMar>
+            <w:vAlign w:val="top"/>
+          </w:tcPr>
+          <w:p>
+            <w:pPr>
+              <w:rPr/>
+            </w:pPr>
+            <w:r>
+              <w:rPr/>
+              <w:drawing>
+                <wp:inline distB="114300" distT="114300" distL="114300" distR="114300">
+                  <wp:extent cx="1676400" cy="1714500"/>
+                  <wp:effectExtent b="0" l="0" r="0" t="0"/>
+                  <wp:docPr id="2" name="image15.png"/>
+                  <a:graphic>
+                    <a:graphicData uri="http://schemas.openxmlformats.org/drawingml/2006/picture">
+                      <pic:pic>
+                        <pic:nvPicPr>
+                          <pic:cNvPr id="0" name="image15.png"/>
+                          <pic:cNvPicPr preferRelativeResize="0"/>
+                        </pic:nvPicPr>
+                        <pic:blipFill>
+                          <a:blip r:embed="rId23"/>
+                          <a:srcRect b="0" l="0" r="0" t="0"/>
+                          <a:stretch>
+                            <a:fillRect/>
+                          </a:stretch>
+                        </pic:blipFill>
+                        <pic:spPr>
+                          <a:xfrm>
+                            <a:off x="0" y="0"/>
+                            <a:ext cx="1676400" cy="1714500"/>
+                          </a:xfrm>
+                          <a:prstGeom prst="rect"/>
+                          <a:ln/>
+                        </pic:spPr>
+                      </pic:pic>
+                    </a:graphicData>
+                  </a:graphic>
+                </wp:inline>
+              </w:drawing>
+            </w:r>
+            <w:r>
+              <w:rPr>
+                <w:rtl w:val="0"/>
+              </w:rPr>
+            </w:r>
+          </w:p>
+        </w:tc>
+      </w:tr>
+      <w:tr>
+        <w:trPr>
+          <w:cantSplit w:val="0"/>
+          <w:trHeight w:val="2300" w:hRule="atLeast"/>
+          <w:tblHeader w:val="0"/>
+        </w:trPr>
+        <w:tc>
+          <w:tcPr>
+            <w:tcBorders>
+              <w:top w:color="000000" w:space="0" w:sz="0" w:val="nil"/>
+              <w:left w:color="000000" w:space="0" w:sz="8" w:val="single"/>
+              <w:bottom w:color="000000" w:space="0" w:sz="8" w:val="single"/>
+              <w:right w:color="000000" w:space="0" w:sz="8" w:val="single"/>
+            </w:tcBorders>
+            <w:tcMar>
+              <w:top w:w="100.0" w:type="dxa"/>
+              <w:left w:w="100.0" w:type="dxa"/>
+              <w:bottom w:w="100.0" w:type="dxa"/>
+              <w:right w:w="100.0" w:type="dxa"/>
+            </w:tcMar>
+            <w:vAlign w:val="top"/>
+          </w:tcPr>
+          <w:p>
+            <w:pPr>
+              <w:rPr/>
+            </w:pPr>
+            <w:r>
+              <w:rPr/>
+              <w:drawing>
+                <wp:inline distB="114300" distT="114300" distL="114300" distR="114300">
+                  <wp:extent cx="2000250" cy="1892300"/>
+                  <wp:effectExtent b="0" l="0" r="0" t="0"/>
+                  <wp:docPr id="57" name="image57.png"/>
+                  <a:graphic>
+                    <a:graphicData uri="http://schemas.openxmlformats.org/drawingml/2006/picture">
+                      <pic:pic>
+                        <pic:nvPicPr>
+                          <pic:cNvPr id="0" name="image57.png"/>
+                          <pic:cNvPicPr preferRelativeResize="0"/>
+                        </pic:nvPicPr>
+                        <pic:blipFill>
+                          <a:blip r:embed="rId24"/>
+                          <a:srcRect b="0" l="0" r="0" t="0"/>
+                          <a:stretch>
+                            <a:fillRect/>
+                          </a:stretch>
+                        </pic:blipFill>
+                        <pic:spPr>
+                          <a:xfrm>
+                            <a:off x="0" y="0"/>
+                            <a:ext cx="2000250" cy="1892300"/>
+                          </a:xfrm>
+                          <a:prstGeom prst="rect"/>
+                          <a:ln/>
+                        </pic:spPr>
+                      </pic:pic>
+                    </a:graphicData>
+                  </a:graphic>
+                </wp:inline>
+              </w:drawing>
+            </w:r>
+            <w:r>
+              <w:rPr>
+                <w:rtl w:val="0"/>
+              </w:rPr>
+            </w:r>
+          </w:p>
+        </w:tc>
+        <w:tc>
+          <w:tcPr>
+            <w:tcBorders>
+              <w:top w:color="000000" w:space="0" w:sz="0" w:val="nil"/>
+              <w:left w:color="000000" w:space="0" w:sz="0" w:val="nil"/>
+              <w:bottom w:color="000000" w:space="0" w:sz="8" w:val="single"/>
+              <w:right w:color="000000" w:space="0" w:sz="8" w:val="single"/>
+            </w:tcBorders>
+            <w:tcMar>
+              <w:top w:w="100.0" w:type="dxa"/>
+              <w:left w:w="100.0" w:type="dxa"/>
+              <w:bottom w:w="100.0" w:type="dxa"/>
+              <w:right w:w="100.0" w:type="dxa"/>
+            </w:tcMar>
+            <w:vAlign w:val="top"/>
+          </w:tcPr>
+          <w:p>
+            <w:pPr>
+              <w:rPr/>
+            </w:pPr>
+            <w:r>
+              <w:rPr/>
+              <w:drawing>
+                <wp:inline distB="114300" distT="114300" distL="114300" distR="114300">
+                  <wp:extent cx="1676400" cy="1714500"/>
+                  <wp:effectExtent b="0" l="0" r="0" t="0"/>
+                  <wp:docPr id="29" name="image30.png"/>
+                  <a:graphic>
+                    <a:graphicData uri="http://schemas.openxmlformats.org/drawingml/2006/picture">
+                      <pic:pic>
+                        <pic:nvPicPr>
+                          <pic:cNvPr id="0" name="image30.png"/>
+                          <pic:cNvPicPr preferRelativeResize="0"/>
+                        </pic:nvPicPr>
+                        <pic:blipFill>
+                          <a:blip r:embed="rId25"/>
+                          <a:srcRect b="0" l="0" r="0" t="0"/>
+                          <a:stretch>
+                            <a:fillRect/>
+                          </a:stretch>
+                        </pic:blipFill>
+                        <pic:spPr>
+                          <a:xfrm>
+                            <a:off x="0" y="0"/>
+                            <a:ext cx="1676400" cy="1714500"/>
+                          </a:xfrm>
+                          <a:prstGeom prst="rect"/>
+                          <a:ln/>
+                        </pic:spPr>
+                      </pic:pic>
+                    </a:graphicData>
+                  </a:graphic>
+                </wp:inline>
+              </w:drawing>
+            </w:r>
+            <w:r>
+              <w:rPr>
+                <w:rtl w:val="0"/>
+              </w:rPr>
+            </w:r>
+          </w:p>
+        </w:tc>
+      </w:tr>
+      <w:tr>
+        <w:trPr>
+          <w:cantSplit w:val="0"/>
+          <w:trHeight w:val="2480" w:hRule="atLeast"/>
+          <w:tblHeader w:val="0"/>
+        </w:trPr>
+        <w:tc>
+          <w:tcPr>
+            <w:tcBorders>
+              <w:top w:color="000000" w:space="0" w:sz="0" w:val="nil"/>
+              <w:left w:color="000000" w:space="0" w:sz="8" w:val="single"/>
+              <w:bottom w:color="000000" w:space="0" w:sz="8" w:val="single"/>
+              <w:right w:color="000000" w:space="0" w:sz="8" w:val="single"/>
+            </w:tcBorders>
+            <w:tcMar>
+              <w:top w:w="100.0" w:type="dxa"/>
+              <w:left w:w="100.0" w:type="dxa"/>
+              <w:bottom w:w="100.0" w:type="dxa"/>
+              <w:right w:w="100.0" w:type="dxa"/>
+            </w:tcMar>
+            <w:vAlign w:val="top"/>
+          </w:tcPr>
+          <w:p>
+            <w:pPr>
+              <w:rPr/>
+            </w:pPr>
+            <w:r>
+              <w:rPr/>
+              <w:drawing>
+                <wp:inline distB="114300" distT="114300" distL="114300" distR="114300">
+                  <wp:extent cx="2000250" cy="2171700"/>
+                  <wp:effectExtent b="0" l="0" r="0" t="0"/>
+                  <wp:docPr id="18" name="image1.png"/>
+                  <a:graphic>
+                    <a:graphicData uri="http://schemas.openxmlformats.org/drawingml/2006/picture">
+                      <pic:pic>
+                        <pic:nvPicPr>
+                          <pic:cNvPr id="0" name="image1.png"/>
+                          <pic:cNvPicPr preferRelativeResize="0"/>
+                        </pic:nvPicPr>
+                        <pic:blipFill>
+                          <a:blip r:embed="rId26"/>
+                          <a:srcRect b="0" l="0" r="0" t="0"/>
+                          <a:stretch>
+                            <a:fillRect/>
+                          </a:stretch>
+                        </pic:blipFill>
+                        <pic:spPr>
+                          <a:xfrm>
+                            <a:off x="0" y="0"/>
+                            <a:ext cx="2000250" cy="2171700"/>
+                          </a:xfrm>
+                          <a:prstGeom prst="rect"/>
+                          <a:ln/>
+                        </pic:spPr>
+                      </pic:pic>
+                    </a:graphicData>
+                  </a:graphic>
+                </wp:inline>
+              </w:drawing>
+            </w:r>
+            <w:r>
+              <w:rPr>
+                <w:rtl w:val="0"/>
+              </w:rPr>
+            </w:r>
+          </w:p>
+        </w:tc>
+        <w:tc>
+          <w:tcPr>
+            <w:tcBorders>
+              <w:top w:color="000000" w:space="0" w:sz="0" w:val="nil"/>
+              <w:left w:color="000000" w:space="0" w:sz="0" w:val="nil"/>
+              <w:bottom w:color="000000" w:space="0" w:sz="8" w:val="single"/>
+              <w:right w:color="000000" w:space="0" w:sz="8" w:val="single"/>
+            </w:tcBorders>
+            <w:tcMar>
+              <w:top w:w="100.0" w:type="dxa"/>
+              <w:left w:w="100.0" w:type="dxa"/>
+              <w:bottom w:w="100.0" w:type="dxa"/>
+              <w:right w:w="100.0" w:type="dxa"/>
+            </w:tcMar>
+            <w:vAlign w:val="top"/>
+          </w:tcPr>
+          <w:p>
+            <w:pPr>
+              <w:rPr/>
+            </w:pPr>
+            <w:r>
+              <w:rPr/>
+              <w:drawing>
+                <wp:inline distB="114300" distT="114300" distL="114300" distR="114300">
+                  <wp:extent cx="1676400" cy="1714500"/>
+                  <wp:effectExtent b="0" l="0" r="0" t="0"/>
+                  <wp:docPr id="49" name="image52.png"/>
+                  <a:graphic>
+                    <a:graphicData uri="http://schemas.openxmlformats.org/drawingml/2006/picture">
+                      <pic:pic>
+                        <pic:nvPicPr>
+                          <pic:cNvPr id="0" name="image52.png"/>
+                          <pic:cNvPicPr preferRelativeResize="0"/>
+                        </pic:nvPicPr>
+                        <pic:blipFill>
+                          <a:blip r:embed="rId27"/>
+                          <a:srcRect b="0" l="0" r="0" t="0"/>
+                          <a:stretch>
+                            <a:fillRect/>
+                          </a:stretch>
+                        </pic:blipFill>
+                        <pic:spPr>
+                          <a:xfrm>
+                            <a:off x="0" y="0"/>
+                            <a:ext cx="1676400" cy="1714500"/>
+                          </a:xfrm>
+                          <a:prstGeom prst="rect"/>
+                          <a:ln/>
+                        </pic:spPr>
+                      </pic:pic>
+                    </a:graphicData>
+                  </a:graphic>
+                </wp:inline>
+              </w:drawing>
+            </w:r>
+            <w:r>
+              <w:rPr>
+                <w:rtl w:val="0"/>
+              </w:rPr>
+            </w:r>
+          </w:p>
+        </w:tc>
+      </w:tr>
+      <w:tr>
+        <w:trPr>
+          <w:cantSplit w:val="0"/>
+          <w:trHeight w:val="2345" w:hRule="atLeast"/>
+          <w:tblHeader w:val="0"/>
+        </w:trPr>
+        <w:tc>
+          <w:tcPr>
+            <w:tcBorders>
+              <w:top w:color="000000" w:space="0" w:sz="0" w:val="nil"/>
+              <w:left w:color="000000" w:space="0" w:sz="8" w:val="single"/>
+              <w:bottom w:color="000000" w:space="0" w:sz="8" w:val="single"/>
+              <w:right w:color="000000" w:space="0" w:sz="8" w:val="single"/>
+            </w:tcBorders>
+            <w:tcMar>
+              <w:top w:w="100.0" w:type="dxa"/>
+              <w:left w:w="100.0" w:type="dxa"/>
+              <w:bottom w:w="100.0" w:type="dxa"/>
+              <w:right w:w="100.0" w:type="dxa"/>
+            </w:tcMar>
+            <w:vAlign w:val="top"/>
+          </w:tcPr>
+          <w:p>
+            <w:pPr>
+              <w:rPr/>
+            </w:pPr>
+            <w:r>
+              <w:rPr/>
+              <w:drawing>
+                <wp:inline distB="114300" distT="114300" distL="114300" distR="114300">
+                  <wp:extent cx="2000250" cy="2057400"/>
+                  <wp:effectExtent b="0" l="0" r="0" t="0"/>
+                  <wp:docPr id="7" name="image6.png"/>
+                  <a:graphic>
+                    <a:graphicData uri="http://schemas.openxmlformats.org/drawingml/2006/picture">
+                      <pic:pic>
+                        <pic:nvPicPr>
+                          <pic:cNvPr id="0" name="image6.png"/>
+                          <pic:cNvPicPr preferRelativeResize="0"/>
+                        </pic:nvPicPr>
+                        <pic:blipFill>
+                          <a:blip r:embed="rId28"/>
+                          <a:srcRect b="0" l="0" r="0" t="0"/>
+                          <a:stretch>
+                            <a:fillRect/>
+                          </a:stretch>
+                        </pic:blipFill>
+                        <pic:spPr>
+                          <a:xfrm>
+                            <a:off x="0" y="0"/>
+                            <a:ext cx="2000250" cy="2057400"/>
+                          </a:xfrm>
+                          <a:prstGeom prst="rect"/>
+                          <a:ln/>
+                        </pic:spPr>
+                      </pic:pic>
+                    </a:graphicData>
+                  </a:graphic>
+                </wp:inline>
+              </w:drawing>
+            </w:r>
+            <w:r>
+              <w:rPr>
+                <w:rtl w:val="0"/>
+              </w:rPr>
+            </w:r>
+          </w:p>
+        </w:tc>
+        <w:tc>
+          <w:tcPr>
+            <w:tcBorders>
+              <w:top w:color="000000" w:space="0" w:sz="0" w:val="nil"/>
+              <w:left w:color="000000" w:space="0" w:sz="0" w:val="nil"/>
+              <w:bottom w:color="000000" w:space="0" w:sz="8" w:val="single"/>
+              <w:right w:color="000000" w:space="0" w:sz="8" w:val="single"/>
+            </w:tcBorders>
+            <w:tcMar>
+              <w:top w:w="100.0" w:type="dxa"/>
+              <w:left w:w="100.0" w:type="dxa"/>
+              <w:bottom w:w="100.0" w:type="dxa"/>
+              <w:right w:w="100.0" w:type="dxa"/>
+            </w:tcMar>
+            <w:vAlign w:val="top"/>
+          </w:tcPr>
+          <w:p>
+            <w:pPr>
+              <w:rPr/>
+            </w:pPr>
+            <w:r>
+              <w:rPr/>
+              <w:drawing>
+                <wp:inline distB="114300" distT="114300" distL="114300" distR="114300">
+                  <wp:extent cx="1790700" cy="1809750"/>
+                  <wp:effectExtent b="0" l="0" r="0" t="0"/>
+                  <wp:docPr id="34" name="image25.png"/>
+                  <a:graphic>
+                    <a:graphicData uri="http://schemas.openxmlformats.org/drawingml/2006/picture">
+                      <pic:pic>
+                        <pic:nvPicPr>
+                          <pic:cNvPr id="0" name="image25.png"/>
+                          <pic:cNvPicPr preferRelativeResize="0"/>
+                        </pic:nvPicPr>
+                        <pic:blipFill>
+                          <a:blip r:embed="rId29"/>
+                          <a:srcRect b="0" l="0" r="0" t="0"/>
+                          <a:stretch>
+                            <a:fillRect/>
+                          </a:stretch>
+                        </pic:blipFill>
+                        <pic:spPr>
+                          <a:xfrm>
+                            <a:off x="0" y="0"/>
+                            <a:ext cx="1790700" cy="1809750"/>
+                          </a:xfrm>
+                          <a:prstGeom prst="rect"/>
+                          <a:ln/>
+                        </pic:spPr>
+                      </pic:pic>
+                    </a:graphicData>
+                  </a:graphic>
+                </wp:inline>
+              </w:drawing>
+            </w:r>
+            <w:r>
+              <w:rPr>
+                <w:rtl w:val="0"/>
+              </w:rPr>
+            </w:r>
+          </w:p>
+        </w:tc>
+      </w:tr>
+      <w:tr>
+        <w:trPr>
+          <w:cantSplit w:val="0"/>
+          <w:trHeight w:val="2315" w:hRule="atLeast"/>
+          <w:tblHeader w:val="0"/>
+        </w:trPr>
+        <w:tc>
+          <w:tcPr>
+            <w:tcBorders>
+              <w:top w:color="000000" w:space="0" w:sz="0" w:val="nil"/>
+              <w:left w:color="000000" w:space="0" w:sz="8" w:val="single"/>
+              <w:bottom w:color="000000" w:space="0" w:sz="8" w:val="single"/>
+              <w:right w:color="000000" w:space="0" w:sz="8" w:val="single"/>
+            </w:tcBorders>
+            <w:tcMar>
+              <w:top w:w="100.0" w:type="dxa"/>
+              <w:left w:w="100.0" w:type="dxa"/>
+              <w:bottom w:w="100.0" w:type="dxa"/>
+              <w:right w:w="100.0" w:type="dxa"/>
+            </w:tcMar>
+            <w:vAlign w:val="top"/>
+          </w:tcPr>
+          <w:p>
+            <w:pPr>
+              <w:rPr/>
+            </w:pPr>
+            <w:r>
+              <w:rPr/>
+              <w:drawing>
+                <wp:inline distB="114300" distT="114300" distL="114300" distR="114300">
+                  <wp:extent cx="1943100" cy="2057400"/>
+                  <wp:effectExtent b="0" l="0" r="0" t="0"/>
+                  <wp:docPr id="4" name="image9.png"/>
+                  <a:graphic>
+                    <a:graphicData uri="http://schemas.openxmlformats.org/drawingml/2006/picture">
+                      <pic:pic>
+                        <pic:nvPicPr>
+                          <pic:cNvPr id="0" name="image9.png"/>
+                          <pic:cNvPicPr preferRelativeResize="0"/>
+                        </pic:nvPicPr>
+                        <pic:blipFill>
+                          <a:blip r:embed="rId30"/>
+                          <a:srcRect b="0" l="0" r="0" t="0"/>
+                          <a:stretch>
+                            <a:fillRect/>
+                          </a:stretch>
+                        </pic:blipFill>
+                        <pic:spPr>
+                          <a:xfrm>
+                            <a:off x="0" y="0"/>
+                            <a:ext cx="1943100" cy="2057400"/>
+                          </a:xfrm>
+                          <a:prstGeom prst="rect"/>
+                          <a:ln/>
+                        </pic:spPr>
+                      </pic:pic>
+                    </a:graphicData>
+                  </a:graphic>
+                </wp:inline>
+              </w:drawing>
+            </w:r>
+            <w:r>
+              <w:rPr>
+                <w:rtl w:val="0"/>
+              </w:rPr>
+            </w:r>
+          </w:p>
+        </w:tc>
+        <w:tc>
+          <w:tcPr>
+            <w:tcBorders>
+              <w:top w:color="000000" w:space="0" w:sz="0" w:val="nil"/>
+              <w:left w:color="000000" w:space="0" w:sz="0" w:val="nil"/>
+              <w:bottom w:color="000000" w:space="0" w:sz="8" w:val="single"/>
+              <w:right w:color="000000" w:space="0" w:sz="8" w:val="single"/>
+            </w:tcBorders>
+            <w:tcMar>
+              <w:top w:w="100.0" w:type="dxa"/>
+              <w:left w:w="100.0" w:type="dxa"/>
+              <w:bottom w:w="100.0" w:type="dxa"/>
+              <w:right w:w="100.0" w:type="dxa"/>
+            </w:tcMar>
+            <w:vAlign w:val="top"/>
+          </w:tcPr>
+          <w:p>
+            <w:pPr>
+              <w:rPr/>
+            </w:pPr>
+            <w:r>
+              <w:rPr/>
+              <w:drawing>
+                <wp:inline distB="114300" distT="114300" distL="114300" distR="114300">
+                  <wp:extent cx="1676400" cy="1714500"/>
+                  <wp:effectExtent b="0" l="0" r="0" t="0"/>
+                  <wp:docPr id="55" name="image49.png"/>
+                  <a:graphic>
+                    <a:graphicData uri="http://schemas.openxmlformats.org/drawingml/2006/picture">
+                      <pic:pic>
+                        <pic:nvPicPr>
+                          <pic:cNvPr id="0" name="image49.png"/>
+                          <pic:cNvPicPr preferRelativeResize="0"/>
+                        </pic:nvPicPr>
+                        <pic:blipFill>
+                          <a:blip r:embed="rId31"/>
+                          <a:srcRect b="0" l="0" r="0" t="0"/>
+                          <a:stretch>
+                            <a:fillRect/>
+                          </a:stretch>
+                        </pic:blipFill>
+                        <pic:spPr>
+                          <a:xfrm>
+                            <a:off x="0" y="0"/>
+                            <a:ext cx="1676400" cy="1714500"/>
+                          </a:xfrm>
+                          <a:prstGeom prst="rect"/>
+                          <a:ln/>
+                        </pic:spPr>
+                      </pic:pic>
+                    </a:graphicData>
+                  </a:graphic>
+                </wp:inline>
+              </w:drawing>
+            </w:r>
+            <w:r>
+              <w:rPr>
+                <w:rtl w:val="0"/>
+              </w:rPr>
+            </w:r>
+          </w:p>
+        </w:tc>
+      </w:tr>
+      <w:tr>
+        <w:trPr>
+          <w:cantSplit w:val="0"/>
+          <w:trHeight w:val="2240" w:hRule="atLeast"/>
+          <w:tblHeader w:val="0"/>
+        </w:trPr>
+        <w:tc>
+          <w:tcPr>
+            <w:tcBorders>
+              <w:top w:color="000000" w:space="0" w:sz="0" w:val="nil"/>
+              <w:left w:color="000000" w:space="0" w:sz="8" w:val="single"/>
+              <w:bottom w:color="000000" w:space="0" w:sz="8" w:val="single"/>
+              <w:right w:color="000000" w:space="0" w:sz="8" w:val="single"/>
+            </w:tcBorders>
+            <w:tcMar>
+              <w:top w:w="100.0" w:type="dxa"/>
+              <w:left w:w="100.0" w:type="dxa"/>
+              <w:bottom w:w="100.0" w:type="dxa"/>
+              <w:right w:w="100.0" w:type="dxa"/>
+            </w:tcMar>
+            <w:vAlign w:val="top"/>
+          </w:tcPr>
+          <w:p>
+            <w:pPr>
+              <w:rPr/>
+            </w:pPr>
+            <w:r>
+              <w:rPr/>
+              <w:drawing>
+                <wp:inline distB="114300" distT="114300" distL="114300" distR="114300">
+                  <wp:extent cx="1847850" cy="1962150"/>
+                  <wp:effectExtent b="0" l="0" r="0" t="0"/>
+                  <wp:docPr id="11" name="image5.png"/>
+                  <a:graphic>
+                    <a:graphicData uri="http://schemas.openxmlformats.org/drawingml/2006/picture">
+                      <pic:pic>
+                        <pic:nvPicPr>
+                          <pic:cNvPr id="0" name="image5.png"/>
+                          <pic:cNvPicPr preferRelativeResize="0"/>
+                        </pic:nvPicPr>
+                        <pic:blipFill>
+                          <a:blip r:embed="rId32"/>
+                          <a:srcRect b="0" l="0" r="0" t="0"/>
+                          <a:stretch>
+                            <a:fillRect/>
+                          </a:stretch>
+                        </pic:blipFill>
+                        <pic:spPr>
+                          <a:xfrm>
+                            <a:off x="0" y="0"/>
+                            <a:ext cx="1847850" cy="1962150"/>
+                          </a:xfrm>
+                          <a:prstGeom prst="rect"/>
+                          <a:ln/>
+                        </pic:spPr>
+                      </pic:pic>
+                    </a:graphicData>
+                  </a:graphic>
+                </wp:inline>
+              </w:drawing>
+            </w:r>
+            <w:r>
+              <w:rPr>
+                <w:rtl w:val="0"/>
+              </w:rPr>
+            </w:r>
+          </w:p>
+        </w:tc>
+        <w:tc>
+          <w:tcPr>
+            <w:tcBorders>
+              <w:top w:color="000000" w:space="0" w:sz="0" w:val="nil"/>
+              <w:left w:color="000000" w:space="0" w:sz="0" w:val="nil"/>
+              <w:bottom w:color="000000" w:space="0" w:sz="8" w:val="single"/>
+              <w:right w:color="000000" w:space="0" w:sz="8" w:val="single"/>
+            </w:tcBorders>
+            <w:tcMar>
+              <w:top w:w="100.0" w:type="dxa"/>
+              <w:left w:w="100.0" w:type="dxa"/>
+              <w:bottom w:w="100.0" w:type="dxa"/>
+              <w:right w:w="100.0" w:type="dxa"/>
+            </w:tcMar>
+            <w:vAlign w:val="top"/>
+          </w:tcPr>
+          <w:p>
+            <w:pPr>
+              <w:rPr/>
+            </w:pPr>
+            <w:r>
+              <w:rPr/>
+              <w:drawing>
+                <wp:inline distB="114300" distT="114300" distL="114300" distR="114300">
+                  <wp:extent cx="1676400" cy="1714500"/>
+                  <wp:effectExtent b="0" l="0" r="0" t="0"/>
+                  <wp:docPr id="20" name="image7.png"/>
+                  <a:graphic>
+                    <a:graphicData uri="http://schemas.openxmlformats.org/drawingml/2006/picture">
+                      <pic:pic>
+                        <pic:nvPicPr>
+                          <pic:cNvPr id="0" name="image7.png"/>
+                          <pic:cNvPicPr preferRelativeResize="0"/>
+                        </pic:nvPicPr>
+                        <pic:blipFill>
+                          <a:blip r:embed="rId33"/>
+                          <a:srcRect b="0" l="0" r="0" t="0"/>
+                          <a:stretch>
+                            <a:fillRect/>
+                          </a:stretch>
+                        </pic:blipFill>
+                        <pic:spPr>
+                          <a:xfrm>
+                            <a:off x="0" y="0"/>
+                            <a:ext cx="1676400" cy="1714500"/>
+                          </a:xfrm>
+                          <a:prstGeom prst="rect"/>
+                          <a:ln/>
+                        </pic:spPr>
+                      </pic:pic>
+                    </a:graphicData>
+                  </a:graphic>
+                </wp:inline>
+              </w:drawing>
+            </w:r>
+            <w:r>
+              <w:rPr>
+                <w:rtl w:val="0"/>
+              </w:rPr>
+            </w:r>
+          </w:p>
+        </w:tc>
+      </w:tr>
+      <w:tr>
+        <w:trPr>
+          <w:cantSplit w:val="0"/>
+          <w:trHeight w:val="2150" w:hRule="atLeast"/>
+          <w:tblHeader w:val="0"/>
+        </w:trPr>
+        <w:tc>
+          <w:tcPr>
+            <w:tcBorders>
+              <w:top w:color="000000" w:space="0" w:sz="0" w:val="nil"/>
+              <w:left w:color="000000" w:space="0" w:sz="8" w:val="single"/>
+              <w:bottom w:color="000000" w:space="0" w:sz="8" w:val="single"/>
+              <w:right w:color="000000" w:space="0" w:sz="8" w:val="single"/>
+            </w:tcBorders>
+            <w:tcMar>
+              <w:top w:w="100.0" w:type="dxa"/>
+              <w:left w:w="100.0" w:type="dxa"/>
+              <w:bottom w:w="100.0" w:type="dxa"/>
+              <w:right w:w="100.0" w:type="dxa"/>
+            </w:tcMar>
+            <w:vAlign w:val="top"/>
+          </w:tcPr>
+          <w:p>
+            <w:pPr>
+              <w:rPr/>
+            </w:pPr>
+            <w:r>
+              <w:rPr/>
+              <w:drawing>
+                <wp:inline distB="114300" distT="114300" distL="114300" distR="114300">
+                  <wp:extent cx="1924050" cy="1828800"/>
+                  <wp:effectExtent b="0" l="0" r="0" t="0"/>
+                  <wp:docPr id="52" name="image48.png"/>
+                  <a:graphic>
+                    <a:graphicData uri="http://schemas.openxmlformats.org/drawingml/2006/picture">
+                      <pic:pic>
+                        <pic:nvPicPr>
+                          <pic:cNvPr id="0" name="image48.png"/>
+                          <pic:cNvPicPr preferRelativeResize="0"/>
+                        </pic:nvPicPr>
+                        <pic:blipFill>
+                          <a:blip r:embed="rId34"/>
+                          <a:srcRect b="0" l="0" r="0" t="0"/>
+                          <a:stretch>
+                            <a:fillRect/>
+                          </a:stretch>
+                        </pic:blipFill>
+                        <pic:spPr>
+                          <a:xfrm>
+                            <a:off x="0" y="0"/>
+                            <a:ext cx="1924050" cy="1828800"/>
+                          </a:xfrm>
+                          <a:prstGeom prst="rect"/>
+                          <a:ln/>
+                        </pic:spPr>
+                      </pic:pic>
+                    </a:graphicData>
+                  </a:graphic>
+                </wp:inline>
+              </w:drawing>
+            </w:r>
+            <w:r>
+              <w:rPr>
+                <w:rtl w:val="0"/>
+              </w:rPr>
+            </w:r>
+          </w:p>
+        </w:tc>
+        <w:tc>
+          <w:tcPr>
+            <w:tcBorders>
+              <w:top w:color="000000" w:space="0" w:sz="0" w:val="nil"/>
+              <w:left w:color="000000" w:space="0" w:sz="0" w:val="nil"/>
+              <w:bottom w:color="000000" w:space="0" w:sz="8" w:val="single"/>
+              <w:right w:color="000000" w:space="0" w:sz="8" w:val="single"/>
+            </w:tcBorders>
+            <w:tcMar>
+              <w:top w:w="100.0" w:type="dxa"/>
+              <w:left w:w="100.0" w:type="dxa"/>
+              <w:bottom w:w="100.0" w:type="dxa"/>
+              <w:right w:w="100.0" w:type="dxa"/>
+            </w:tcMar>
+            <w:vAlign w:val="top"/>
+          </w:tcPr>
+          <w:p>
+            <w:pPr>
+              <w:rPr/>
+            </w:pPr>
+            <w:r>
+              <w:rPr/>
+              <w:drawing>
+                <wp:inline distB="114300" distT="114300" distL="114300" distR="114300">
+                  <wp:extent cx="1790700" cy="1809750"/>
+                  <wp:effectExtent b="0" l="0" r="0" t="0"/>
+                  <wp:docPr id="54" name="image47.png"/>
+                  <a:graphic>
+                    <a:graphicData uri="http://schemas.openxmlformats.org/drawingml/2006/picture">
+                      <pic:pic>
+                        <pic:nvPicPr>
+                          <pic:cNvPr id="0" name="image47.png"/>
+                          <pic:cNvPicPr preferRelativeResize="0"/>
+                        </pic:nvPicPr>
+                        <pic:blipFill>
+                          <a:blip r:embed="rId35"/>
+                          <a:srcRect b="0" l="0" r="0" t="0"/>
+                          <a:stretch>
+                            <a:fillRect/>
+                          </a:stretch>
+                        </pic:blipFill>
+                        <pic:spPr>
+                          <a:xfrm>
+                            <a:off x="0" y="0"/>
+                            <a:ext cx="1790700" cy="1809750"/>
+                          </a:xfrm>
+                          <a:prstGeom prst="rect"/>
+                          <a:ln/>
+                        </pic:spPr>
+                      </pic:pic>
+                    </a:graphicData>
+                  </a:graphic>
+                </wp:inline>
+              </w:drawing>
+            </w:r>
+            <w:r>
+              <w:rPr>
+                <w:rtl w:val="0"/>
+              </w:rPr>
+            </w:r>
+          </w:p>
+        </w:tc>
+      </w:tr>
+      <w:tr>
+        <w:trPr>
+          <w:cantSplit w:val="0"/>
+          <w:trHeight w:val="2255" w:hRule="atLeast"/>
+          <w:tblHeader w:val="0"/>
+        </w:trPr>
+        <w:tc>
+          <w:tcPr>
+            <w:tcBorders>
+              <w:top w:color="000000" w:space="0" w:sz="0" w:val="nil"/>
+              <w:left w:color="000000" w:space="0" w:sz="8" w:val="single"/>
+              <w:bottom w:color="000000" w:space="0" w:sz="8" w:val="single"/>
+              <w:right w:color="000000" w:space="0" w:sz="8" w:val="single"/>
+            </w:tcBorders>
+            <w:tcMar>
+              <w:top w:w="100.0" w:type="dxa"/>
+              <w:left w:w="100.0" w:type="dxa"/>
+              <w:bottom w:w="100.0" w:type="dxa"/>
+              <w:right w:w="100.0" w:type="dxa"/>
+            </w:tcMar>
+            <w:vAlign w:val="top"/>
+          </w:tcPr>
+          <w:p>
+            <w:pPr>
+              <w:rPr/>
+            </w:pPr>
+            <w:r>
+              <w:rPr/>
+              <w:drawing>
+                <wp:inline distB="114300" distT="114300" distL="114300" distR="114300">
+                  <wp:extent cx="1828800" cy="1962150"/>
+                  <wp:effectExtent b="0" l="0" r="0" t="0"/>
+                  <wp:docPr id="1" name="image11.png"/>
+                  <a:graphic>
+                    <a:graphicData uri="http://schemas.openxmlformats.org/drawingml/2006/picture">
+                      <pic:pic>
+                        <pic:nvPicPr>
+                          <pic:cNvPr id="0" name="image11.png"/>
+                          <pic:cNvPicPr preferRelativeResize="0"/>
+                        </pic:nvPicPr>
+                        <pic:blipFill>
+                          <a:blip r:embed="rId36"/>
+                          <a:srcRect b="0" l="0" r="0" t="0"/>
+                          <a:stretch>
+                            <a:fillRect/>
+                          </a:stretch>
+                        </pic:blipFill>
+                        <pic:spPr>
+                          <a:xfrm>
+                            <a:off x="0" y="0"/>
+                            <a:ext cx="1828800" cy="1962150"/>
+                          </a:xfrm>
+                          <a:prstGeom prst="rect"/>
+                          <a:ln/>
+                        </pic:spPr>
+                      </pic:pic>
+                    </a:graphicData>
+                  </a:graphic>
+                </wp:inline>
+              </w:drawing>
+            </w:r>
+            <w:r>
+              <w:rPr>
+                <w:rtl w:val="0"/>
+              </w:rPr>
+            </w:r>
+          </w:p>
+        </w:tc>
+        <w:tc>
+          <w:tcPr>
+            <w:tcBorders>
+              <w:top w:color="000000" w:space="0" w:sz="0" w:val="nil"/>
+              <w:left w:color="000000" w:space="0" w:sz="0" w:val="nil"/>
+              <w:bottom w:color="000000" w:space="0" w:sz="8" w:val="single"/>
+              <w:right w:color="000000" w:space="0" w:sz="8" w:val="single"/>
+            </w:tcBorders>
+            <w:tcMar>
+              <w:top w:w="100.0" w:type="dxa"/>
+              <w:left w:w="100.0" w:type="dxa"/>
+              <w:bottom w:w="100.0" w:type="dxa"/>
+              <w:right w:w="100.0" w:type="dxa"/>
+            </w:tcMar>
+            <w:vAlign w:val="top"/>
+          </w:tcPr>
+          <w:p>
+            <w:pPr>
+              <w:rPr/>
+            </w:pPr>
+            <w:r>
+              <w:rPr/>
+              <w:drawing>
+                <wp:inline distB="114300" distT="114300" distL="114300" distR="114300">
+                  <wp:extent cx="1676400" cy="1714500"/>
+                  <wp:effectExtent b="0" l="0" r="0" t="0"/>
+                  <wp:docPr id="32" name="image26.png"/>
+                  <a:graphic>
+                    <a:graphicData uri="http://schemas.openxmlformats.org/drawingml/2006/picture">
+                      <pic:pic>
+                        <pic:nvPicPr>
+                          <pic:cNvPr id="0" name="image26.png"/>
+                          <pic:cNvPicPr preferRelativeResize="0"/>
+                        </pic:nvPicPr>
+                        <pic:blipFill>
+                          <a:blip r:embed="rId37"/>
+                          <a:srcRect b="0" l="0" r="0" t="0"/>
+                          <a:stretch>
+                            <a:fillRect/>
+                          </a:stretch>
+                        </pic:blipFill>
+                        <pic:spPr>
+                          <a:xfrm>
+                            <a:off x="0" y="0"/>
+                            <a:ext cx="1676400" cy="1714500"/>
+                          </a:xfrm>
+                          <a:prstGeom prst="rect"/>
+                          <a:ln/>
+                        </pic:spPr>
+                      </pic:pic>
+                    </a:graphicData>
+                  </a:graphic>
+                </wp:inline>
+              </w:drawing>
+            </w:r>
+            <w:r>
+              <w:rPr>
+                <w:rtl w:val="0"/>
+              </w:rPr>
+            </w:r>
+          </w:p>
+        </w:tc>
+      </w:tr>
+      <w:tr>
+        <w:trPr>
+          <w:cantSplit w:val="0"/>
+          <w:trHeight w:val="2225" w:hRule="atLeast"/>
+          <w:tblHeader w:val="0"/>
+        </w:trPr>
+        <w:tc>
+          <w:tcPr>
+            <w:tcBorders>
+              <w:top w:color="000000" w:space="0" w:sz="0" w:val="nil"/>
+              <w:left w:color="000000" w:space="0" w:sz="8" w:val="single"/>
+              <w:bottom w:color="000000" w:space="0" w:sz="8" w:val="single"/>
+              <w:right w:color="000000" w:space="0" w:sz="8" w:val="single"/>
+            </w:tcBorders>
+            <w:tcMar>
+              <w:top w:w="100.0" w:type="dxa"/>
+              <w:left w:w="100.0" w:type="dxa"/>
+              <w:bottom w:w="100.0" w:type="dxa"/>
+              <w:right w:w="100.0" w:type="dxa"/>
+            </w:tcMar>
+            <w:vAlign w:val="top"/>
+          </w:tcPr>
+          <w:p>
+            <w:pPr>
+              <w:rPr/>
+            </w:pPr>
+            <w:r>
+              <w:rPr/>
+              <w:drawing>
+                <wp:inline distB="114300" distT="114300" distL="114300" distR="114300">
+                  <wp:extent cx="2000250" cy="1727200"/>
+                  <wp:effectExtent b="0" l="0" r="0" t="0"/>
+                  <wp:docPr id="6" name="image4.png"/>
+                  <a:graphic>
+                    <a:graphicData uri="http://schemas.openxmlformats.org/drawingml/2006/picture">
+                      <pic:pic>
+                        <pic:nvPicPr>
+                          <pic:cNvPr id="0" name="image4.png"/>
+                          <pic:cNvPicPr preferRelativeResize="0"/>
+                        </pic:nvPicPr>
+                        <pic:blipFill>
+                          <a:blip r:embed="rId38"/>
+                          <a:srcRect b="0" l="0" r="0" t="0"/>
+                          <a:stretch>
+                            <a:fillRect/>
+                          </a:stretch>
+                        </pic:blipFill>
+                        <pic:spPr>
+                          <a:xfrm>
+                            <a:off x="0" y="0"/>
+                            <a:ext cx="2000250" cy="1727200"/>
+                          </a:xfrm>
+                          <a:prstGeom prst="rect"/>
+                          <a:ln/>
+                        </pic:spPr>
+                      </pic:pic>
+                    </a:graphicData>
+                  </a:graphic>
+                </wp:inline>
+              </w:drawing>
+            </w:r>
+            <w:r>
+              <w:rPr>
+                <w:rtl w:val="0"/>
+              </w:rPr>
+            </w:r>
+          </w:p>
+        </w:tc>
+        <w:tc>
+          <w:tcPr>
+            <w:tcBorders>
+              <w:top w:color="000000" w:space="0" w:sz="0" w:val="nil"/>
+              <w:left w:color="000000" w:space="0" w:sz="0" w:val="nil"/>
+              <w:bottom w:color="000000" w:space="0" w:sz="8" w:val="single"/>
+              <w:right w:color="000000" w:space="0" w:sz="8" w:val="single"/>
+            </w:tcBorders>
+            <w:tcMar>
+              <w:top w:w="100.0" w:type="dxa"/>
+              <w:left w:w="100.0" w:type="dxa"/>
+              <w:bottom w:w="100.0" w:type="dxa"/>
+              <w:right w:w="100.0" w:type="dxa"/>
+            </w:tcMar>
+            <w:vAlign w:val="top"/>
+          </w:tcPr>
+          <w:p>
+            <w:pPr>
+              <w:rPr/>
+            </w:pPr>
+            <w:r>
+              <w:rPr/>
+              <w:drawing>
+                <wp:inline distB="114300" distT="114300" distL="114300" distR="114300">
+                  <wp:extent cx="1676400" cy="1714500"/>
+                  <wp:effectExtent b="0" l="0" r="0" t="0"/>
+                  <wp:docPr id="27" name="image33.png"/>
+                  <a:graphic>
+                    <a:graphicData uri="http://schemas.openxmlformats.org/drawingml/2006/picture">
+                      <pic:pic>
+                        <pic:nvPicPr>
+                          <pic:cNvPr id="0" name="image33.png"/>
+                          <pic:cNvPicPr preferRelativeResize="0"/>
+                        </pic:nvPicPr>
+                        <pic:blipFill>
+                          <a:blip r:embed="rId39"/>
+                          <a:srcRect b="0" l="0" r="0" t="0"/>
+                          <a:stretch>
+                            <a:fillRect/>
+                          </a:stretch>
+                        </pic:blipFill>
+                        <pic:spPr>
+                          <a:xfrm>
+                            <a:off x="0" y="0"/>
+                            <a:ext cx="1676400" cy="1714500"/>
+                          </a:xfrm>
+                          <a:prstGeom prst="rect"/>
+                          <a:ln/>
+                        </pic:spPr>
+                      </pic:pic>
+                    </a:graphicData>
+                  </a:graphic>
+                </wp:inline>
+              </w:drawing>
+            </w:r>
+            <w:r>
+              <w:rPr>
+                <w:rtl w:val="0"/>
+              </w:rPr>
+            </w:r>
+          </w:p>
+        </w:tc>
+      </w:tr>
+      <w:tr>
+        <w:trPr>
+          <w:cantSplit w:val="0"/>
+          <w:trHeight w:val="2300" w:hRule="atLeast"/>
+          <w:tblHeader w:val="0"/>
+        </w:trPr>
+        <w:tc>
+          <w:tcPr>
+            <w:tcBorders>
+              <w:top w:color="000000" w:space="0" w:sz="0" w:val="nil"/>
+              <w:left w:color="000000" w:space="0" w:sz="8" w:val="single"/>
+              <w:bottom w:color="000000" w:space="0" w:sz="8" w:val="single"/>
+              <w:right w:color="000000" w:space="0" w:sz="8" w:val="single"/>
+            </w:tcBorders>
+            <w:tcMar>
+              <w:top w:w="100.0" w:type="dxa"/>
+              <w:left w:w="100.0" w:type="dxa"/>
+              <w:bottom w:w="100.0" w:type="dxa"/>
+              <w:right w:w="100.0" w:type="dxa"/>
+            </w:tcMar>
+            <w:vAlign w:val="top"/>
+          </w:tcPr>
+          <w:p>
+            <w:pPr>
+              <w:rPr/>
+            </w:pPr>
+            <w:r>
+              <w:rPr/>
+              <w:drawing>
+                <wp:inline distB="114300" distT="114300" distL="114300" distR="114300">
+                  <wp:extent cx="1885950" cy="2019300"/>
+                  <wp:effectExtent b="0" l="0" r="0" t="0"/>
+                  <wp:docPr id="13" name="image14.png"/>
+                  <a:graphic>
+                    <a:graphicData uri="http://schemas.openxmlformats.org/drawingml/2006/picture">
+                      <pic:pic>
+                        <pic:nvPicPr>
+                          <pic:cNvPr id="0" name="image14.png"/>
+                          <pic:cNvPicPr preferRelativeResize="0"/>
+                        </pic:nvPicPr>
+                        <pic:blipFill>
+                          <a:blip r:embed="rId40"/>
+                          <a:srcRect b="0" l="0" r="0" t="0"/>
+                          <a:stretch>
+                            <a:fillRect/>
+                          </a:stretch>
+                        </pic:blipFill>
+                        <pic:spPr>
+                          <a:xfrm>
+                            <a:off x="0" y="0"/>
+                            <a:ext cx="1885950" cy="2019300"/>
+                          </a:xfrm>
+                          <a:prstGeom prst="rect"/>
+                          <a:ln/>
+                        </pic:spPr>
+                      </pic:pic>
+                    </a:graphicData>
+                  </a:graphic>
+                </wp:inline>
+              </w:drawing>
+            </w:r>
+            <w:r>
+              <w:rPr>
+                <w:rtl w:val="0"/>
+              </w:rPr>
+            </w:r>
+          </w:p>
+        </w:tc>
+        <w:tc>
+          <w:tcPr>
+            <w:tcBorders>
+              <w:top w:color="000000" w:space="0" w:sz="0" w:val="nil"/>
+              <w:left w:color="000000" w:space="0" w:sz="0" w:val="nil"/>
+              <w:bottom w:color="000000" w:space="0" w:sz="8" w:val="single"/>
+              <w:right w:color="000000" w:space="0" w:sz="8" w:val="single"/>
+            </w:tcBorders>
+            <w:tcMar>
+              <w:top w:w="100.0" w:type="dxa"/>
+              <w:left w:w="100.0" w:type="dxa"/>
+              <w:bottom w:w="100.0" w:type="dxa"/>
+              <w:right w:w="100.0" w:type="dxa"/>
+            </w:tcMar>
+            <w:vAlign w:val="top"/>
+          </w:tcPr>
+          <w:p>
+            <w:pPr>
+              <w:rPr/>
+            </w:pPr>
+            <w:r>
+              <w:rPr/>
+              <w:drawing>
+                <wp:inline distB="114300" distT="114300" distL="114300" distR="114300">
+                  <wp:extent cx="1676400" cy="1714500"/>
+                  <wp:effectExtent b="0" l="0" r="0" t="0"/>
+                  <wp:docPr id="12" name="image29.png"/>
+                  <a:graphic>
+                    <a:graphicData uri="http://schemas.openxmlformats.org/drawingml/2006/picture">
+                      <pic:pic>
+                        <pic:nvPicPr>
+                          <pic:cNvPr id="0" name="image29.png"/>
+                          <pic:cNvPicPr preferRelativeResize="0"/>
+                        </pic:nvPicPr>
+                        <pic:blipFill>
+                          <a:blip r:embed="rId41"/>
+                          <a:srcRect b="0" l="0" r="0" t="0"/>
+                          <a:stretch>
+                            <a:fillRect/>
+                          </a:stretch>
+                        </pic:blipFill>
+                        <pic:spPr>
+                          <a:xfrm>
+                            <a:off x="0" y="0"/>
+                            <a:ext cx="1676400" cy="1714500"/>
+                          </a:xfrm>
+                          <a:prstGeom prst="rect"/>
+                          <a:ln/>
+                        </pic:spPr>
+                      </pic:pic>
+                    </a:graphicData>
+                  </a:graphic>
+                </wp:inline>
+              </w:drawing>
+            </w:r>
+            <w:r>
+              <w:rPr>
+                <w:rtl w:val="0"/>
+              </w:rPr>
+            </w:r>
+          </w:p>
+        </w:tc>
+      </w:tr>
+      <w:tr>
+        <w:trPr>
+          <w:cantSplit w:val="0"/>
+          <w:trHeight w:val="2405" w:hRule="atLeast"/>
+          <w:tblHeader w:val="0"/>
+        </w:trPr>
+        <w:tc>
+          <w:tcPr>
+            <w:tcBorders>
+              <w:top w:color="000000" w:space="0" w:sz="0" w:val="nil"/>
+              <w:left w:color="000000" w:space="0" w:sz="8" w:val="single"/>
+              <w:bottom w:color="000000" w:space="0" w:sz="8" w:val="single"/>
+              <w:right w:color="000000" w:space="0" w:sz="8" w:val="single"/>
+            </w:tcBorders>
+            <w:tcMar>
+              <w:top w:w="100.0" w:type="dxa"/>
+              <w:left w:w="100.0" w:type="dxa"/>
+              <w:bottom w:w="100.0" w:type="dxa"/>
+              <w:right w:w="100.0" w:type="dxa"/>
+            </w:tcMar>
+            <w:vAlign w:val="top"/>
+          </w:tcPr>
+          <w:p>
+            <w:pPr>
+              <w:rPr/>
+            </w:pPr>
+            <w:r>
+              <w:rPr/>
+              <w:drawing>
+                <wp:inline distB="114300" distT="114300" distL="114300" distR="114300">
+                  <wp:extent cx="2000250" cy="2019300"/>
+                  <wp:effectExtent b="0" l="0" r="0" t="0"/>
+                  <wp:docPr id="23" name="image36.png"/>
+                  <a:graphic>
+                    <a:graphicData uri="http://schemas.openxmlformats.org/drawingml/2006/picture">
+                      <pic:pic>
+                        <pic:nvPicPr>
+                          <pic:cNvPr id="0" name="image36.png"/>
+                          <pic:cNvPicPr preferRelativeResize="0"/>
+                        </pic:nvPicPr>
+                        <pic:blipFill>
+                          <a:blip r:embed="rId42"/>
+                          <a:srcRect b="0" l="0" r="0" t="0"/>
+                          <a:stretch>
+                            <a:fillRect/>
+                          </a:stretch>
+                        </pic:blipFill>
+                        <pic:spPr>
+                          <a:xfrm>
+                            <a:off x="0" y="0"/>
+                            <a:ext cx="2000250" cy="2019300"/>
+                          </a:xfrm>
+                          <a:prstGeom prst="rect"/>
+                          <a:ln/>
+                        </pic:spPr>
+                      </pic:pic>
+                    </a:graphicData>
+                  </a:graphic>
+                </wp:inline>
+              </w:drawing>
+            </w:r>
+            <w:r>
+              <w:rPr>
+                <w:rtl w:val="0"/>
+              </w:rPr>
+            </w:r>
+          </w:p>
+        </w:tc>
+        <w:tc>
+          <w:tcPr>
+            <w:tcBorders>
+              <w:top w:color="000000" w:space="0" w:sz="0" w:val="nil"/>
+              <w:left w:color="000000" w:space="0" w:sz="0" w:val="nil"/>
+              <w:bottom w:color="000000" w:space="0" w:sz="8" w:val="single"/>
+              <w:right w:color="000000" w:space="0" w:sz="8" w:val="single"/>
+            </w:tcBorders>
+            <w:tcMar>
+              <w:top w:w="100.0" w:type="dxa"/>
+              <w:left w:w="100.0" w:type="dxa"/>
+              <w:bottom w:w="100.0" w:type="dxa"/>
+              <w:right w:w="100.0" w:type="dxa"/>
+            </w:tcMar>
+            <w:vAlign w:val="top"/>
+          </w:tcPr>
+          <w:p>
+            <w:pPr>
+              <w:rPr/>
+            </w:pPr>
+            <w:r>
+              <w:rPr/>
+              <w:drawing>
+                <wp:inline distB="114300" distT="114300" distL="114300" distR="114300">
+                  <wp:extent cx="1790700" cy="1809750"/>
+                  <wp:effectExtent b="0" l="0" r="0" t="0"/>
+                  <wp:docPr id="26" name="image19.png"/>
+                  <a:graphic>
+                    <a:graphicData uri="http://schemas.openxmlformats.org/drawingml/2006/picture">
+                      <pic:pic>
+                        <pic:nvPicPr>
+                          <pic:cNvPr id="0" name="image19.png"/>
+                          <pic:cNvPicPr preferRelativeResize="0"/>
+                        </pic:nvPicPr>
+                        <pic:blipFill>
+                          <a:blip r:embed="rId43"/>
+                          <a:srcRect b="0" l="0" r="0" t="0"/>
+                          <a:stretch>
+                            <a:fillRect/>
+                          </a:stretch>
+                        </pic:blipFill>
+                        <pic:spPr>
+                          <a:xfrm>
+                            <a:off x="0" y="0"/>
+                            <a:ext cx="1790700" cy="1809750"/>
+                          </a:xfrm>
+                          <a:prstGeom prst="rect"/>
+                          <a:ln/>
+                        </pic:spPr>
+                      </pic:pic>
+                    </a:graphicData>
+                  </a:graphic>
+                </wp:inline>
+              </w:drawing>
+            </w:r>
+            <w:r>
+              <w:rPr>
+                <w:rtl w:val="0"/>
+              </w:rPr>
+            </w:r>
+          </w:p>
+        </w:tc>
+      </w:tr>
+      <w:tr>
+        <w:trPr>
+          <w:cantSplit w:val="0"/>
+          <w:trHeight w:val="2600" w:hRule="atLeast"/>
+          <w:tblHeader w:val="0"/>
+        </w:trPr>
+        <w:tc>
+          <w:tcPr>
+            <w:tcBorders>
+              <w:top w:color="000000" w:space="0" w:sz="0" w:val="nil"/>
+              <w:left w:color="000000" w:space="0" w:sz="8" w:val="single"/>
+              <w:bottom w:color="000000" w:space="0" w:sz="8" w:val="single"/>
+              <w:right w:color="000000" w:space="0" w:sz="8" w:val="single"/>
+            </w:tcBorders>
+            <w:tcMar>
+              <w:top w:w="100.0" w:type="dxa"/>
+              <w:left w:w="100.0" w:type="dxa"/>
+              <w:bottom w:w="100.0" w:type="dxa"/>
+              <w:right w:w="100.0" w:type="dxa"/>
+            </w:tcMar>
+            <w:vAlign w:val="top"/>
+          </w:tcPr>
+          <w:p>
+            <w:pPr>
+              <w:rPr/>
+            </w:pPr>
+            <w:r>
+              <w:rPr/>
+              <w:drawing>
+                <wp:inline distB="114300" distT="114300" distL="114300" distR="114300">
+                  <wp:extent cx="2000250" cy="2032000"/>
+                  <wp:effectExtent b="0" l="0" r="0" t="0"/>
+                  <wp:docPr id="40" name="image45.png"/>
+                  <a:graphic>
+                    <a:graphicData uri="http://schemas.openxmlformats.org/drawingml/2006/picture">
+                      <pic:pic>
+                        <pic:nvPicPr>
+                          <pic:cNvPr id="0" name="image45.png"/>
+                          <pic:cNvPicPr preferRelativeResize="0"/>
+                        </pic:nvPicPr>
+                        <pic:blipFill>
+                          <a:blip r:embed="rId44"/>
+                          <a:srcRect b="0" l="0" r="0" t="0"/>
+                          <a:stretch>
+                            <a:fillRect/>
+                          </a:stretch>
+                        </pic:blipFill>
+                        <pic:spPr>
+                          <a:xfrm>
+                            <a:off x="0" y="0"/>
+                            <a:ext cx="2000250" cy="2032000"/>
+                          </a:xfrm>
+                          <a:prstGeom prst="rect"/>
+                          <a:ln/>
+                        </pic:spPr>
+                      </pic:pic>
+                    </a:graphicData>
+                  </a:graphic>
+                </wp:inline>
+              </w:drawing>
+            </w:r>
+            <w:r>
+              <w:rPr>
+                <w:rtl w:val="0"/>
+              </w:rPr>
+            </w:r>
+          </w:p>
+        </w:tc>
+        <w:tc>
+          <w:tcPr>
+            <w:tcBorders>
+              <w:top w:color="000000" w:space="0" w:sz="0" w:val="nil"/>
+              <w:left w:color="000000" w:space="0" w:sz="0" w:val="nil"/>
+              <w:bottom w:color="000000" w:space="0" w:sz="8" w:val="single"/>
+              <w:right w:color="000000" w:space="0" w:sz="8" w:val="single"/>
+            </w:tcBorders>
+            <w:tcMar>
+              <w:top w:w="100.0" w:type="dxa"/>
+              <w:left w:w="100.0" w:type="dxa"/>
+              <w:bottom w:w="100.0" w:type="dxa"/>
+              <w:right w:w="100.0" w:type="dxa"/>
+            </w:tcMar>
+            <w:vAlign w:val="top"/>
+          </w:tcPr>
+          <w:p>
+            <w:pPr>
+              <w:rPr/>
+            </w:pPr>
+            <w:r>
+              <w:rPr/>
+              <w:drawing>
+                <wp:inline distB="114300" distT="114300" distL="114300" distR="114300">
+                  <wp:extent cx="1790700" cy="1809750"/>
+                  <wp:effectExtent b="0" l="0" r="0" t="0"/>
+                  <wp:docPr id="37" name="image34.png"/>
+                  <a:graphic>
+                    <a:graphicData uri="http://schemas.openxmlformats.org/drawingml/2006/picture">
+                      <pic:pic>
+                        <pic:nvPicPr>
+                          <pic:cNvPr id="0" name="image34.png"/>
+                          <pic:cNvPicPr preferRelativeResize="0"/>
+                        </pic:nvPicPr>
+                        <pic:blipFill>
+                          <a:blip r:embed="rId45"/>
+                          <a:srcRect b="0" l="0" r="0" t="0"/>
+                          <a:stretch>
+                            <a:fillRect/>
+                          </a:stretch>
+                        </pic:blipFill>
+                        <pic:spPr>
+                          <a:xfrm>
+                            <a:off x="0" y="0"/>
+                            <a:ext cx="1790700" cy="1809750"/>
+                          </a:xfrm>
+                          <a:prstGeom prst="rect"/>
+                          <a:ln/>
+                        </pic:spPr>
+                      </pic:pic>
+                    </a:graphicData>
+                  </a:graphic>
+                </wp:inline>
+              </w:drawing>
+            </w:r>
+            <w:r>
+              <w:rPr>
+                <w:rtl w:val="0"/>
+              </w:rPr>
+            </w:r>
+          </w:p>
+        </w:tc>
+      </w:tr>
+      <w:tr>
+        <w:trPr>
+          <w:cantSplit w:val="0"/>
+          <w:trHeight w:val="2630" w:hRule="atLeast"/>
+          <w:tblHeader w:val="0"/>
+        </w:trPr>
+        <w:tc>
+          <w:tcPr>
+            <w:tcBorders>
+              <w:top w:color="000000" w:space="0" w:sz="0" w:val="nil"/>
+              <w:left w:color="000000" w:space="0" w:sz="8" w:val="single"/>
+              <w:bottom w:color="000000" w:space="0" w:sz="8" w:val="single"/>
+              <w:right w:color="000000" w:space="0" w:sz="8" w:val="single"/>
+            </w:tcBorders>
+            <w:tcMar>
+              <w:top w:w="100.0" w:type="dxa"/>
+              <w:left w:w="100.0" w:type="dxa"/>
+              <w:bottom w:w="100.0" w:type="dxa"/>
+              <w:right w:w="100.0" w:type="dxa"/>
+            </w:tcMar>
+            <w:vAlign w:val="top"/>
+          </w:tcPr>
+          <w:p>
+            <w:pPr>
+              <w:rPr/>
+            </w:pPr>
+            <w:r>
+              <w:rPr/>
+              <w:drawing>
+                <wp:inline distB="114300" distT="114300" distL="114300" distR="114300">
+                  <wp:extent cx="2000250" cy="1879600"/>
+                  <wp:effectExtent b="0" l="0" r="0" t="0"/>
+                  <wp:docPr id="22" name="image27.png"/>
+                  <a:graphic>
+                    <a:graphicData uri="http://schemas.openxmlformats.org/drawingml/2006/picture">
+                      <pic:pic>
+                        <pic:nvPicPr>
+                          <pic:cNvPr id="0" name="image27.png"/>
+                          <pic:cNvPicPr preferRelativeResize="0"/>
+                        </pic:nvPicPr>
+                        <pic:blipFill>
+                          <a:blip r:embed="rId46"/>
+                          <a:srcRect b="0" l="0" r="0" t="0"/>
+                          <a:stretch>
+                            <a:fillRect/>
+                          </a:stretch>
+                        </pic:blipFill>
+                        <pic:spPr>
+                          <a:xfrm>
+                            <a:off x="0" y="0"/>
+                            <a:ext cx="2000250" cy="1879600"/>
+                          </a:xfrm>
+                          <a:prstGeom prst="rect"/>
+                          <a:ln/>
+                        </pic:spPr>
+                      </pic:pic>
+                    </a:graphicData>
+                  </a:graphic>
+                </wp:inline>
+              </w:drawing>
+            </w:r>
+            <w:r>
+              <w:rPr>
+                <w:rtl w:val="0"/>
+              </w:rPr>
+            </w:r>
+          </w:p>
+        </w:tc>
+        <w:tc>
+          <w:tcPr>
+            <w:tcBorders>
+              <w:top w:color="000000" w:space="0" w:sz="0" w:val="nil"/>
+              <w:left w:color="000000" w:space="0" w:sz="0" w:val="nil"/>
+              <w:bottom w:color="000000" w:space="0" w:sz="8" w:val="single"/>
+              <w:right w:color="000000" w:space="0" w:sz="8" w:val="single"/>
+            </w:tcBorders>
+            <w:tcMar>
+              <w:top w:w="100.0" w:type="dxa"/>
+              <w:left w:w="100.0" w:type="dxa"/>
+              <w:bottom w:w="100.0" w:type="dxa"/>
+              <w:right w:w="100.0" w:type="dxa"/>
+            </w:tcMar>
+            <w:vAlign w:val="top"/>
+          </w:tcPr>
+          <w:p>
+            <w:pPr>
+              <w:rPr/>
+            </w:pPr>
+            <w:r>
+              <w:rPr/>
+              <w:drawing>
+                <wp:inline distB="114300" distT="114300" distL="114300" distR="114300">
+                  <wp:extent cx="1790700" cy="1809750"/>
+                  <wp:effectExtent b="0" l="0" r="0" t="0"/>
+                  <wp:docPr id="35" name="image28.png"/>
+                  <a:graphic>
+                    <a:graphicData uri="http://schemas.openxmlformats.org/drawingml/2006/picture">
+                      <pic:pic>
+                        <pic:nvPicPr>
+                          <pic:cNvPr id="0" name="image28.png"/>
+                          <pic:cNvPicPr preferRelativeResize="0"/>
+                        </pic:nvPicPr>
+                        <pic:blipFill>
+                          <a:blip r:embed="rId47"/>
+                          <a:srcRect b="0" l="0" r="0" t="0"/>
+                          <a:stretch>
+                            <a:fillRect/>
+                          </a:stretch>
+                        </pic:blipFill>
+                        <pic:spPr>
+                          <a:xfrm>
+                            <a:off x="0" y="0"/>
+                            <a:ext cx="1790700" cy="1809750"/>
+                          </a:xfrm>
+                          <a:prstGeom prst="rect"/>
+                          <a:ln/>
+                        </pic:spPr>
+                      </pic:pic>
+                    </a:graphicData>
+                  </a:graphic>
+                </wp:inline>
+              </w:drawing>
+            </w:r>
+            <w:r>
+              <w:rPr>
+                <w:rtl w:val="0"/>
+              </w:rPr>
+            </w:r>
+          </w:p>
+        </w:tc>
+      </w:tr>
+      <w:tr>
+        <w:trPr>
+          <w:cantSplit w:val="0"/>
+          <w:trHeight w:val="2360" w:hRule="atLeast"/>
+          <w:tblHeader w:val="0"/>
+        </w:trPr>
+        <w:tc>
+          <w:tcPr>
+            <w:tcBorders>
+              <w:top w:color="000000" w:space="0" w:sz="0" w:val="nil"/>
+              <w:left w:color="000000" w:space="0" w:sz="8" w:val="single"/>
+              <w:bottom w:color="000000" w:space="0" w:sz="8" w:val="single"/>
+              <w:right w:color="000000" w:space="0" w:sz="8" w:val="single"/>
+            </w:tcBorders>
+            <w:tcMar>
+              <w:top w:w="100.0" w:type="dxa"/>
+              <w:left w:w="100.0" w:type="dxa"/>
+              <w:bottom w:w="100.0" w:type="dxa"/>
+              <w:right w:w="100.0" w:type="dxa"/>
+            </w:tcMar>
+            <w:vAlign w:val="top"/>
+          </w:tcPr>
+          <w:p>
+            <w:pPr>
+              <w:rPr/>
+            </w:pPr>
+            <w:r>
+              <w:rPr/>
+              <w:drawing>
+                <wp:inline distB="114300" distT="114300" distL="114300" distR="114300">
+                  <wp:extent cx="2000250" cy="1981200"/>
+                  <wp:effectExtent b="0" l="0" r="0" t="0"/>
+                  <wp:docPr id="44" name="image55.png"/>
+                  <a:graphic>
+                    <a:graphicData uri="http://schemas.openxmlformats.org/drawingml/2006/picture">
+                      <pic:pic>
+                        <pic:nvPicPr>
+                          <pic:cNvPr id="0" name="image55.png"/>
+                          <pic:cNvPicPr preferRelativeResize="0"/>
+                        </pic:nvPicPr>
+                        <pic:blipFill>
+                          <a:blip r:embed="rId48"/>
+                          <a:srcRect b="0" l="0" r="0" t="0"/>
+                          <a:stretch>
+                            <a:fillRect/>
+                          </a:stretch>
+                        </pic:blipFill>
+                        <pic:spPr>
+                          <a:xfrm>
+                            <a:off x="0" y="0"/>
+                            <a:ext cx="2000250" cy="1981200"/>
+                          </a:xfrm>
+                          <a:prstGeom prst="rect"/>
+                          <a:ln/>
+                        </pic:spPr>
+                      </pic:pic>
+                    </a:graphicData>
+                  </a:graphic>
+                </wp:inline>
+              </w:drawing>
+            </w:r>
+            <w:r>
+              <w:rPr>
+                <w:rtl w:val="0"/>
+              </w:rPr>
+            </w:r>
+          </w:p>
+        </w:tc>
+        <w:tc>
+          <w:tcPr>
+            <w:tcBorders>
+              <w:top w:color="000000" w:space="0" w:sz="0" w:val="nil"/>
+              <w:left w:color="000000" w:space="0" w:sz="0" w:val="nil"/>
+              <w:bottom w:color="000000" w:space="0" w:sz="8" w:val="single"/>
+              <w:right w:color="000000" w:space="0" w:sz="8" w:val="single"/>
+            </w:tcBorders>
+            <w:tcMar>
+              <w:top w:w="100.0" w:type="dxa"/>
+              <w:left w:w="100.0" w:type="dxa"/>
+              <w:bottom w:w="100.0" w:type="dxa"/>
+              <w:right w:w="100.0" w:type="dxa"/>
+            </w:tcMar>
+            <w:vAlign w:val="top"/>
+          </w:tcPr>
+          <w:p>
+            <w:pPr>
+              <w:rPr/>
+            </w:pPr>
+            <w:r>
+              <w:rPr/>
+              <w:drawing>
+                <wp:inline distB="114300" distT="114300" distL="114300" distR="114300">
+                  <wp:extent cx="1790700" cy="1809750"/>
+                  <wp:effectExtent b="0" l="0" r="0" t="0"/>
+                  <wp:docPr id="5" name="image10.png"/>
+                  <a:graphic>
+                    <a:graphicData uri="http://schemas.openxmlformats.org/drawingml/2006/picture">
+                      <pic:pic>
+                        <pic:nvPicPr>
+                          <pic:cNvPr id="0" name="image10.png"/>
+                          <pic:cNvPicPr preferRelativeResize="0"/>
+                        </pic:nvPicPr>
+                        <pic:blipFill>
+                          <a:blip r:embed="rId49"/>
+                          <a:srcRect b="0" l="0" r="0" t="0"/>
+                          <a:stretch>
+                            <a:fillRect/>
+                          </a:stretch>
+                        </pic:blipFill>
+                        <pic:spPr>
+                          <a:xfrm>
+                            <a:off x="0" y="0"/>
+                            <a:ext cx="1790700" cy="1809750"/>
+                          </a:xfrm>
+                          <a:prstGeom prst="rect"/>
+                          <a:ln/>
+                        </pic:spPr>
+                      </pic:pic>
+                    </a:graphicData>
+                  </a:graphic>
+                </wp:inline>
+              </w:drawing>
+            </w:r>
+            <w:r>
+              <w:rPr>
+                <w:rtl w:val="0"/>
+              </w:rPr>
+            </w:r>
+          </w:p>
+        </w:tc>
+      </w:tr>
+      <w:tr>
+        <w:trPr>
+          <w:cantSplit w:val="0"/>
+          <w:trHeight w:val="2330" w:hRule="atLeast"/>
+          <w:tblHeader w:val="0"/>
+        </w:trPr>
+        <w:tc>
+          <w:tcPr>
+            <w:tcBorders>
+              <w:top w:color="000000" w:space="0" w:sz="0" w:val="nil"/>
+              <w:left w:color="000000" w:space="0" w:sz="8" w:val="single"/>
+              <w:bottom w:color="000000" w:space="0" w:sz="8" w:val="single"/>
+              <w:right w:color="000000" w:space="0" w:sz="8" w:val="single"/>
+            </w:tcBorders>
+            <w:tcMar>
+              <w:top w:w="100.0" w:type="dxa"/>
+              <w:left w:w="100.0" w:type="dxa"/>
+              <w:bottom w:w="100.0" w:type="dxa"/>
+              <w:right w:w="100.0" w:type="dxa"/>
+            </w:tcMar>
+            <w:vAlign w:val="top"/>
+          </w:tcPr>
+          <w:p>
+            <w:pPr>
+              <w:rPr/>
+            </w:pPr>
+            <w:r>
+              <w:rPr/>
+              <w:drawing>
+                <wp:inline distB="114300" distT="114300" distL="114300" distR="114300">
+                  <wp:extent cx="2000250" cy="1790700"/>
+                  <wp:effectExtent b="0" l="0" r="0" t="0"/>
+                  <wp:docPr id="33" name="image37.png"/>
+                  <a:graphic>
+                    <a:graphicData uri="http://schemas.openxmlformats.org/drawingml/2006/picture">
+                      <pic:pic>
+                        <pic:nvPicPr>
+                          <pic:cNvPr id="0" name="image37.png"/>
+                          <pic:cNvPicPr preferRelativeResize="0"/>
+                        </pic:nvPicPr>
+                        <pic:blipFill>
+                          <a:blip r:embed="rId50"/>
+                          <a:srcRect b="0" l="0" r="0" t="0"/>
+                          <a:stretch>
+                            <a:fillRect/>
+                          </a:stretch>
+                        </pic:blipFill>
+                        <pic:spPr>
+                          <a:xfrm>
+                            <a:off x="0" y="0"/>
+                            <a:ext cx="2000250" cy="1790700"/>
+                          </a:xfrm>
+                          <a:prstGeom prst="rect"/>
+                          <a:ln/>
+                        </pic:spPr>
+                      </pic:pic>
+                    </a:graphicData>
+                  </a:graphic>
+                </wp:inline>
+              </w:drawing>
+            </w:r>
+            <w:r>
+              <w:rPr>
+                <w:rtl w:val="0"/>
+              </w:rPr>
+            </w:r>
+          </w:p>
+        </w:tc>
+        <w:tc>
+          <w:tcPr>
+            <w:tcBorders>
+              <w:top w:color="000000" w:space="0" w:sz="0" w:val="nil"/>
+              <w:left w:color="000000" w:space="0" w:sz="0" w:val="nil"/>
+              <w:bottom w:color="000000" w:space="0" w:sz="8" w:val="single"/>
+              <w:right w:color="000000" w:space="0" w:sz="8" w:val="single"/>
+            </w:tcBorders>
+            <w:tcMar>
+              <w:top w:w="100.0" w:type="dxa"/>
+              <w:left w:w="100.0" w:type="dxa"/>
+              <w:bottom w:w="100.0" w:type="dxa"/>
+              <w:right w:w="100.0" w:type="dxa"/>
+            </w:tcMar>
+            <w:vAlign w:val="top"/>
+          </w:tcPr>
+          <w:p>
+            <w:pPr>
+              <w:rPr/>
+            </w:pPr>
+            <w:r>
+              <w:rPr/>
+              <w:drawing>
+                <wp:inline distB="114300" distT="114300" distL="114300" distR="114300">
+                  <wp:extent cx="1676400" cy="1714500"/>
+                  <wp:effectExtent b="0" l="0" r="0" t="0"/>
+                  <wp:docPr id="30" name="image24.png"/>
+                  <a:graphic>
+                    <a:graphicData uri="http://schemas.openxmlformats.org/drawingml/2006/picture">
+                      <pic:pic>
+                        <pic:nvPicPr>
+                          <pic:cNvPr id="0" name="image24.png"/>
+                          <pic:cNvPicPr preferRelativeResize="0"/>
+                        </pic:nvPicPr>
+                        <pic:blipFill>
+                          <a:blip r:embed="rId51"/>
+                          <a:srcRect b="0" l="0" r="0" t="0"/>
+                          <a:stretch>
+                            <a:fillRect/>
+                          </a:stretch>
+                        </pic:blipFill>
+                        <pic:spPr>
+                          <a:xfrm>
+                            <a:off x="0" y="0"/>
+                            <a:ext cx="1676400" cy="1714500"/>
+                          </a:xfrm>
+                          <a:prstGeom prst="rect"/>
+                          <a:ln/>
+                        </pic:spPr>
+                      </pic:pic>
+                    </a:graphicData>
+                  </a:graphic>
+                </wp:inline>
+              </w:drawing>
+            </w:r>
+            <w:r>
+              <w:rPr>
+                <w:rtl w:val="0"/>
+              </w:rPr>
+            </w:r>
+          </w:p>
+        </w:tc>
+      </w:tr>
+      <w:tr>
+        <w:trPr>
+          <w:cantSplit w:val="0"/>
+          <w:trHeight w:val="2450" w:hRule="atLeast"/>
+          <w:tblHeader w:val="0"/>
+        </w:trPr>
+        <w:tc>
+          <w:tcPr>
+            <w:tcBorders>
+              <w:top w:color="000000" w:space="0" w:sz="0" w:val="nil"/>
+              <w:left w:color="000000" w:space="0" w:sz="8" w:val="single"/>
+              <w:bottom w:color="000000" w:space="0" w:sz="8" w:val="single"/>
+              <w:right w:color="000000" w:space="0" w:sz="8" w:val="single"/>
+            </w:tcBorders>
+            <w:tcMar>
+              <w:top w:w="100.0" w:type="dxa"/>
+              <w:left w:w="100.0" w:type="dxa"/>
+              <w:bottom w:w="100.0" w:type="dxa"/>
+              <w:right w:w="100.0" w:type="dxa"/>
+            </w:tcMar>
+            <w:vAlign w:val="top"/>
+          </w:tcPr>
+          <w:p>
+            <w:pPr>
+              <w:rPr/>
+            </w:pPr>
+            <w:r>
+              <w:rPr/>
+              <w:drawing>
+                <wp:inline distB="114300" distT="114300" distL="114300" distR="114300">
+                  <wp:extent cx="2000250" cy="1727200"/>
+                  <wp:effectExtent b="0" l="0" r="0" t="0"/>
+                  <wp:docPr id="31" name="image31.png"/>
+                  <a:graphic>
+                    <a:graphicData uri="http://schemas.openxmlformats.org/drawingml/2006/picture">
+                      <pic:pic>
+                        <pic:nvPicPr>
+                          <pic:cNvPr id="0" name="image31.png"/>
+                          <pic:cNvPicPr preferRelativeResize="0"/>
+                        </pic:nvPicPr>
+                        <pic:blipFill>
+                          <a:blip r:embed="rId52"/>
+                          <a:srcRect b="0" l="0" r="0" t="0"/>
+                          <a:stretch>
+                            <a:fillRect/>
+                          </a:stretch>
+                        </pic:blipFill>
+                        <pic:spPr>
+                          <a:xfrm>
+                            <a:off x="0" y="0"/>
+                            <a:ext cx="2000250" cy="1727200"/>
+                          </a:xfrm>
+                          <a:prstGeom prst="rect"/>
+                          <a:ln/>
+                        </pic:spPr>
+                      </pic:pic>
+                    </a:graphicData>
+                  </a:graphic>
+                </wp:inline>
+              </w:drawing>
+            </w:r>
+            <w:r>
+              <w:rPr>
+                <w:rtl w:val="0"/>
+              </w:rPr>
+            </w:r>
+          </w:p>
+        </w:tc>
+        <w:tc>
+          <w:tcPr>
+            <w:tcBorders>
+              <w:top w:color="000000" w:space="0" w:sz="0" w:val="nil"/>
+              <w:left w:color="000000" w:space="0" w:sz="0" w:val="nil"/>
+              <w:bottom w:color="000000" w:space="0" w:sz="8" w:val="single"/>
+              <w:right w:color="000000" w:space="0" w:sz="8" w:val="single"/>
+            </w:tcBorders>
+            <w:tcMar>
+              <w:top w:w="100.0" w:type="dxa"/>
+              <w:left w:w="100.0" w:type="dxa"/>
+              <w:bottom w:w="100.0" w:type="dxa"/>
+              <w:right w:w="100.0" w:type="dxa"/>
+            </w:tcMar>
+            <w:vAlign w:val="top"/>
+          </w:tcPr>
+          <w:p>
+            <w:pPr>
+              <w:rPr/>
+            </w:pPr>
+            <w:r>
+              <w:rPr/>
+              <w:drawing>
+                <wp:inline distB="114300" distT="114300" distL="114300" distR="114300">
+                  <wp:extent cx="1790700" cy="1809750"/>
+                  <wp:effectExtent b="0" l="0" r="0" t="0"/>
+                  <wp:docPr id="42" name="image38.png"/>
+                  <a:graphic>
+                    <a:graphicData uri="http://schemas.openxmlformats.org/drawingml/2006/picture">
+                      <pic:pic>
+                        <pic:nvPicPr>
+                          <pic:cNvPr id="0" name="image38.png"/>
+                          <pic:cNvPicPr preferRelativeResize="0"/>
+                        </pic:nvPicPr>
+                        <pic:blipFill>
+                          <a:blip r:embed="rId53"/>
+                          <a:srcRect b="0" l="0" r="0" t="0"/>
+                          <a:stretch>
+                            <a:fillRect/>
+                          </a:stretch>
+                        </pic:blipFill>
+                        <pic:spPr>
+                          <a:xfrm>
+                            <a:off x="0" y="0"/>
+                            <a:ext cx="1790700" cy="1809750"/>
+                          </a:xfrm>
+                          <a:prstGeom prst="rect"/>
+                          <a:ln/>
+                        </pic:spPr>
+                      </pic:pic>
+                    </a:graphicData>
+                  </a:graphic>
+                </wp:inline>
+              </w:drawing>
+            </w:r>
+            <w:r>
+              <w:rPr>
+                <w:rtl w:val="0"/>
+              </w:rPr>
+            </w:r>
+          </w:p>
+        </w:tc>
+      </w:tr>
+      <w:tr>
+        <w:trPr>
+          <w:cantSplit w:val="0"/>
+          <w:trHeight w:val="2975" w:hRule="atLeast"/>
+          <w:tblHeader w:val="0"/>
+        </w:trPr>
+        <w:tc>
+          <w:tcPr>
+            <w:tcBorders>
+              <w:top w:color="000000" w:space="0" w:sz="0" w:val="nil"/>
+              <w:left w:color="000000" w:space="0" w:sz="8" w:val="single"/>
+              <w:bottom w:color="000000" w:space="0" w:sz="8" w:val="single"/>
+              <w:right w:color="000000" w:space="0" w:sz="8" w:val="single"/>
+            </w:tcBorders>
+            <w:tcMar>
+              <w:top w:w="100.0" w:type="dxa"/>
+              <w:left w:w="100.0" w:type="dxa"/>
+              <w:bottom w:w="100.0" w:type="dxa"/>
+              <w:right w:w="100.0" w:type="dxa"/>
+            </w:tcMar>
+            <w:vAlign w:val="top"/>
+          </w:tcPr>
+          <w:p>
+            <w:pPr>
+              <w:rPr/>
+            </w:pPr>
+            <w:r>
+              <w:rPr/>
+              <w:drawing>
+                <wp:inline distB="114300" distT="114300" distL="114300" distR="114300">
+                  <wp:extent cx="2000250" cy="2070100"/>
+                  <wp:effectExtent b="0" l="0" r="0" t="0"/>
+                  <wp:docPr id="36" name="image35.png"/>
+                  <a:graphic>
+                    <a:graphicData uri="http://schemas.openxmlformats.org/drawingml/2006/picture">
+                      <pic:pic>
+                        <pic:nvPicPr>
+                          <pic:cNvPr id="0" name="image35.png"/>
+                          <pic:cNvPicPr preferRelativeResize="0"/>
+                        </pic:nvPicPr>
+                        <pic:blipFill>
+                          <a:blip r:embed="rId54"/>
+                          <a:srcRect b="0" l="0" r="0" t="0"/>
+                          <a:stretch>
+                            <a:fillRect/>
+                          </a:stretch>
+                        </pic:blipFill>
+                        <pic:spPr>
+                          <a:xfrm>
+                            <a:off x="0" y="0"/>
+                            <a:ext cx="2000250" cy="2070100"/>
+                          </a:xfrm>
+                          <a:prstGeom prst="rect"/>
+                          <a:ln/>
+                        </pic:spPr>
+                      </pic:pic>
+                    </a:graphicData>
+                  </a:graphic>
+                </wp:inline>
+              </w:drawing>
+            </w:r>
+            <w:r>
+              <w:rPr>
+                <w:rtl w:val="0"/>
+              </w:rPr>
+            </w:r>
+          </w:p>
+        </w:tc>
+        <w:tc>
+          <w:tcPr>
+            <w:tcBorders>
+              <w:top w:color="000000" w:space="0" w:sz="0" w:val="nil"/>
+              <w:left w:color="000000" w:space="0" w:sz="0" w:val="nil"/>
+              <w:bottom w:color="000000" w:space="0" w:sz="8" w:val="single"/>
+              <w:right w:color="000000" w:space="0" w:sz="8" w:val="single"/>
+            </w:tcBorders>
+            <w:tcMar>
+              <w:top w:w="100.0" w:type="dxa"/>
+              <w:left w:w="100.0" w:type="dxa"/>
+              <w:bottom w:w="100.0" w:type="dxa"/>
+              <w:right w:w="100.0" w:type="dxa"/>
+            </w:tcMar>
+            <w:vAlign w:val="top"/>
+          </w:tcPr>
+          <w:p>
+            <w:pPr>
+              <w:rPr/>
+            </w:pPr>
+            <w:r>
+              <w:rPr/>
+              <w:drawing>
+                <wp:inline distB="114300" distT="114300" distL="114300" distR="114300">
+                  <wp:extent cx="1676400" cy="1714500"/>
+                  <wp:effectExtent b="0" l="0" r="0" t="0"/>
+                  <wp:docPr id="28" name="image32.png"/>
+                  <a:graphic>
+                    <a:graphicData uri="http://schemas.openxmlformats.org/drawingml/2006/picture">
+                      <pic:pic>
+                        <pic:nvPicPr>
+                          <pic:cNvPr id="0" name="image32.png"/>
+                          <pic:cNvPicPr preferRelativeResize="0"/>
+                        </pic:nvPicPr>
+                        <pic:blipFill>
+                          <a:blip r:embed="rId55"/>
+                          <a:srcRect b="0" l="0" r="0" t="0"/>
+                          <a:stretch>
+                            <a:fillRect/>
+                          </a:stretch>
+                        </pic:blipFill>
+                        <pic:spPr>
+                          <a:xfrm>
+                            <a:off x="0" y="0"/>
+                            <a:ext cx="1676400" cy="1714500"/>
+                          </a:xfrm>
+                          <a:prstGeom prst="rect"/>
+                          <a:ln/>
+                        </pic:spPr>
+                      </pic:pic>
+                    </a:graphicData>
+                  </a:graphic>
+                </wp:inline>
+              </w:drawing>
+            </w:r>
+            <w:r>
+              <w:rPr>
+                <w:rtl w:val="0"/>
+              </w:rPr>
+            </w:r>
+          </w:p>
+        </w:tc>
+      </w:tr>
+      <w:tr>
+        <w:trPr>
+          <w:cantSplit w:val="0"/>
+          <w:trHeight w:val="2555" w:hRule="atLeast"/>
+          <w:tblHeader w:val="0"/>
+        </w:trPr>
+        <w:tc>
+          <w:tcPr>
+            <w:tcBorders>
+              <w:top w:color="000000" w:space="0" w:sz="0" w:val="nil"/>
+              <w:left w:color="000000" w:space="0" w:sz="8" w:val="single"/>
+              <w:bottom w:color="000000" w:space="0" w:sz="8" w:val="single"/>
+              <w:right w:color="000000" w:space="0" w:sz="8" w:val="single"/>
+            </w:tcBorders>
+            <w:tcMar>
+              <w:top w:w="100.0" w:type="dxa"/>
+              <w:left w:w="100.0" w:type="dxa"/>
+              <w:bottom w:w="100.0" w:type="dxa"/>
+              <w:right w:w="100.0" w:type="dxa"/>
+            </w:tcMar>
+            <w:vAlign w:val="top"/>
+          </w:tcPr>
+          <w:p>
+            <w:pPr>
+              <w:rPr/>
+            </w:pPr>
+            <w:r>
+              <w:rPr/>
+              <w:drawing>
+                <wp:inline distB="114300" distT="114300" distL="114300" distR="114300">
+                  <wp:extent cx="2000250" cy="1790700"/>
+                  <wp:effectExtent b="0" l="0" r="0" t="0"/>
+                  <wp:docPr id="17" name="image17.png"/>
+                  <a:graphic>
+                    <a:graphicData uri="http://schemas.openxmlformats.org/drawingml/2006/picture">
+                      <pic:pic>
+                        <pic:nvPicPr>
+                          <pic:cNvPr id="0" name="image17.png"/>
+                          <pic:cNvPicPr preferRelativeResize="0"/>
+                        </pic:nvPicPr>
+                        <pic:blipFill>
+                          <a:blip r:embed="rId56"/>
+                          <a:srcRect b="0" l="0" r="0" t="0"/>
+                          <a:stretch>
+                            <a:fillRect/>
+                          </a:stretch>
+                        </pic:blipFill>
+                        <pic:spPr>
+                          <a:xfrm>
+                            <a:off x="0" y="0"/>
+                            <a:ext cx="2000250" cy="1790700"/>
+                          </a:xfrm>
+                          <a:prstGeom prst="rect"/>
+                          <a:ln/>
+                        </pic:spPr>
+                      </pic:pic>
+                    </a:graphicData>
+                  </a:graphic>
+                </wp:inline>
+              </w:drawing>
+            </w:r>
+            <w:r>
+              <w:rPr>
+                <w:rtl w:val="0"/>
+              </w:rPr>
+            </w:r>
+          </w:p>
+        </w:tc>
+        <w:tc>
+          <w:tcPr>
+            <w:tcBorders>
+              <w:top w:color="000000" w:space="0" w:sz="0" w:val="nil"/>
+              <w:left w:color="000000" w:space="0" w:sz="0" w:val="nil"/>
+              <w:bottom w:color="000000" w:space="0" w:sz="8" w:val="single"/>
+              <w:right w:color="000000" w:space="0" w:sz="8" w:val="single"/>
+            </w:tcBorders>
+            <w:tcMar>
+              <w:top w:w="100.0" w:type="dxa"/>
+              <w:left w:w="100.0" w:type="dxa"/>
+              <w:bottom w:w="100.0" w:type="dxa"/>
+              <w:right w:w="100.0" w:type="dxa"/>
+            </w:tcMar>
+            <w:vAlign w:val="top"/>
+          </w:tcPr>
+          <w:p>
+            <w:pPr>
+              <w:rPr/>
+            </w:pPr>
+            <w:r>
+              <w:rPr/>
+              <w:drawing>
+                <wp:inline distB="114300" distT="114300" distL="114300" distR="114300">
+                  <wp:extent cx="1790700" cy="1809750"/>
+                  <wp:effectExtent b="0" l="0" r="0" t="0"/>
+                  <wp:docPr id="43" name="image41.png"/>
+                  <a:graphic>
+                    <a:graphicData uri="http://schemas.openxmlformats.org/drawingml/2006/picture">
+                      <pic:pic>
+                        <pic:nvPicPr>
+                          <pic:cNvPr id="0" name="image41.png"/>
+                          <pic:cNvPicPr preferRelativeResize="0"/>
+                        </pic:nvPicPr>
+                        <pic:blipFill>
+                          <a:blip r:embed="rId57"/>
+                          <a:srcRect b="0" l="0" r="0" t="0"/>
+                          <a:stretch>
+                            <a:fillRect/>
+                          </a:stretch>
+                        </pic:blipFill>
+                        <pic:spPr>
+                          <a:xfrm>
+                            <a:off x="0" y="0"/>
+                            <a:ext cx="1790700" cy="1809750"/>
+                          </a:xfrm>
+                          <a:prstGeom prst="rect"/>
+                          <a:ln/>
+                        </pic:spPr>
+                      </pic:pic>
+                    </a:graphicData>
+                  </a:graphic>
+                </wp:inline>
+              </w:drawing>
+            </w:r>
+            <w:r>
+              <w:rPr>
+                <w:rtl w:val="0"/>
+              </w:rPr>
+            </w:r>
+          </w:p>
+        </w:tc>
+      </w:tr>
+      <w:tr>
+        <w:trPr>
+          <w:cantSplit w:val="0"/>
+          <w:trHeight w:val="2855" w:hRule="atLeast"/>
+          <w:tblHeader w:val="0"/>
+        </w:trPr>
+        <w:tc>
+          <w:tcPr>
+            <w:tcBorders>
+              <w:top w:color="000000" w:space="0" w:sz="0" w:val="nil"/>
+              <w:left w:color="000000" w:space="0" w:sz="8" w:val="single"/>
+              <w:bottom w:color="000000" w:space="0" w:sz="8" w:val="single"/>
+              <w:right w:color="000000" w:space="0" w:sz="8" w:val="single"/>
+            </w:tcBorders>
+            <w:tcMar>
+              <w:top w:w="100.0" w:type="dxa"/>
+              <w:left w:w="100.0" w:type="dxa"/>
+              <w:bottom w:w="100.0" w:type="dxa"/>
+              <w:right w:w="100.0" w:type="dxa"/>
+            </w:tcMar>
+            <w:vAlign w:val="top"/>
+          </w:tcPr>
+          <w:p>
+            <w:pPr>
+              <w:rPr/>
+            </w:pPr>
+            <w:r>
+              <w:rPr/>
+              <w:drawing>
+                <wp:inline distB="114300" distT="114300" distL="114300" distR="114300">
+                  <wp:extent cx="2000250" cy="1968500"/>
+                  <wp:effectExtent b="0" l="0" r="0" t="0"/>
+                  <wp:docPr id="10" name="image12.png"/>
+                  <a:graphic>
+                    <a:graphicData uri="http://schemas.openxmlformats.org/drawingml/2006/picture">
+                      <pic:pic>
+                        <pic:nvPicPr>
+                          <pic:cNvPr id="0" name="image12.png"/>
+                          <pic:cNvPicPr preferRelativeResize="0"/>
+                        </pic:nvPicPr>
+                        <pic:blipFill>
+                          <a:blip r:embed="rId58"/>
+                          <a:srcRect b="0" l="0" r="0" t="0"/>
+                          <a:stretch>
+                            <a:fillRect/>
+                          </a:stretch>
+                        </pic:blipFill>
+                        <pic:spPr>
+                          <a:xfrm>
+                            <a:off x="0" y="0"/>
+                            <a:ext cx="2000250" cy="1968500"/>
+                          </a:xfrm>
+                          <a:prstGeom prst="rect"/>
+                          <a:ln/>
+                        </pic:spPr>
+                      </pic:pic>
+                    </a:graphicData>
+                  </a:graphic>
+                </wp:inline>
+              </w:drawing>
+            </w:r>
+            <w:r>
+              <w:rPr>
+                <w:rtl w:val="0"/>
+              </w:rPr>
+            </w:r>
+          </w:p>
+        </w:tc>
+        <w:tc>
+          <w:tcPr>
+            <w:tcBorders>
+              <w:top w:color="000000" w:space="0" w:sz="0" w:val="nil"/>
+              <w:left w:color="000000" w:space="0" w:sz="0" w:val="nil"/>
+              <w:bottom w:color="000000" w:space="0" w:sz="8" w:val="single"/>
+              <w:right w:color="000000" w:space="0" w:sz="8" w:val="single"/>
+            </w:tcBorders>
+            <w:tcMar>
+              <w:top w:w="100.0" w:type="dxa"/>
+              <w:left w:w="100.0" w:type="dxa"/>
+              <w:bottom w:w="100.0" w:type="dxa"/>
+              <w:right w:w="100.0" w:type="dxa"/>
+            </w:tcMar>
+            <w:vAlign w:val="top"/>
+          </w:tcPr>
+          <w:p>
+            <w:pPr>
+              <w:rPr/>
+            </w:pPr>
+            <w:r>
+              <w:rPr/>
+              <w:drawing>
+                <wp:inline distB="114300" distT="114300" distL="114300" distR="114300">
+                  <wp:extent cx="1790700" cy="1809750"/>
+                  <wp:effectExtent b="0" l="0" r="0" t="0"/>
+                  <wp:docPr id="38" name="image39.png"/>
+                  <a:graphic>
+                    <a:graphicData uri="http://schemas.openxmlformats.org/drawingml/2006/picture">
+                      <pic:pic>
+                        <pic:nvPicPr>
+                          <pic:cNvPr id="0" name="image39.png"/>
+                          <pic:cNvPicPr preferRelativeResize="0"/>
+                        </pic:nvPicPr>
+                        <pic:blipFill>
+                          <a:blip r:embed="rId59"/>
+                          <a:srcRect b="0" l="0" r="0" t="0"/>
+                          <a:stretch>
+                            <a:fillRect/>
+                          </a:stretch>
+                        </pic:blipFill>
+                        <pic:spPr>
+                          <a:xfrm>
+                            <a:off x="0" y="0"/>
+                            <a:ext cx="1790700" cy="1809750"/>
+                          </a:xfrm>
+                          <a:prstGeom prst="rect"/>
+                          <a:ln/>
+                        </pic:spPr>
+                      </pic:pic>
+                    </a:graphicData>
+                  </a:graphic>
+                </wp:inline>
+              </w:drawing>
+            </w:r>
+            <w:r>
+              <w:rPr>
+                <w:rtl w:val="0"/>
+              </w:rPr>
+            </w:r>
+          </w:p>
+        </w:tc>
+      </w:tr>
+      <w:tr>
+        <w:trPr>
+          <w:cantSplit w:val="0"/>
+          <w:trHeight w:val="2630" w:hRule="atLeast"/>
+          <w:tblHeader w:val="0"/>
+        </w:trPr>
+        <w:tc>
+          <w:tcPr>
+            <w:tcBorders>
+              <w:top w:color="000000" w:space="0" w:sz="0" w:val="nil"/>
+              <w:left w:color="000000" w:space="0" w:sz="8" w:val="single"/>
+              <w:bottom w:color="000000" w:space="0" w:sz="8" w:val="single"/>
+              <w:right w:color="000000" w:space="0" w:sz="8" w:val="single"/>
+            </w:tcBorders>
+            <w:tcMar>
+              <w:top w:w="100.0" w:type="dxa"/>
+              <w:left w:w="100.0" w:type="dxa"/>
+              <w:bottom w:w="100.0" w:type="dxa"/>
+              <w:right w:w="100.0" w:type="dxa"/>
+            </w:tcMar>
+            <w:vAlign w:val="top"/>
+          </w:tcPr>
+          <w:p>
+            <w:pPr>
+              <w:rPr/>
+            </w:pPr>
+            <w:r>
+              <w:rPr/>
+              <w:drawing>
+                <wp:inline distB="114300" distT="114300" distL="114300" distR="114300">
+                  <wp:extent cx="2000250" cy="1930400"/>
+                  <wp:effectExtent b="0" l="0" r="0" t="0"/>
+                  <wp:docPr id="48" name="image51.png"/>
+                  <a:graphic>
+                    <a:graphicData uri="http://schemas.openxmlformats.org/drawingml/2006/picture">
+                      <pic:pic>
+                        <pic:nvPicPr>
+                          <pic:cNvPr id="0" name="image51.png"/>
+                          <pic:cNvPicPr preferRelativeResize="0"/>
+                        </pic:nvPicPr>
+                        <pic:blipFill>
+                          <a:blip r:embed="rId60"/>
+                          <a:srcRect b="0" l="0" r="0" t="0"/>
+                          <a:stretch>
+                            <a:fillRect/>
+                          </a:stretch>
+                        </pic:blipFill>
+                        <pic:spPr>
+                          <a:xfrm>
+                            <a:off x="0" y="0"/>
+                            <a:ext cx="2000250" cy="1930400"/>
+                          </a:xfrm>
+                          <a:prstGeom prst="rect"/>
+                          <a:ln/>
+                        </pic:spPr>
+                      </pic:pic>
+                    </a:graphicData>
+                  </a:graphic>
+                </wp:inline>
+              </w:drawing>
+            </w:r>
+            <w:r>
+              <w:rPr>
+                <w:rtl w:val="0"/>
+              </w:rPr>
+            </w:r>
+          </w:p>
+        </w:tc>
+        <w:tc>
+          <w:tcPr>
+            <w:tcBorders>
+              <w:top w:color="000000" w:space="0" w:sz="0" w:val="nil"/>
+              <w:left w:color="000000" w:space="0" w:sz="0" w:val="nil"/>
+              <w:bottom w:color="000000" w:space="0" w:sz="8" w:val="single"/>
+              <w:right w:color="000000" w:space="0" w:sz="8" w:val="single"/>
+            </w:tcBorders>
+            <w:tcMar>
+              <w:top w:w="100.0" w:type="dxa"/>
+              <w:left w:w="100.0" w:type="dxa"/>
+              <w:bottom w:w="100.0" w:type="dxa"/>
+              <w:right w:w="100.0" w:type="dxa"/>
+            </w:tcMar>
+            <w:vAlign w:val="top"/>
+          </w:tcPr>
+          <w:p>
+            <w:pPr>
+              <w:rPr/>
+            </w:pPr>
+            <w:r>
+              <w:rPr/>
+              <w:drawing>
+                <wp:inline distB="114300" distT="114300" distL="114300" distR="114300">
+                  <wp:extent cx="1790700" cy="1809750"/>
+                  <wp:effectExtent b="0" l="0" r="0" t="0"/>
+                  <wp:docPr id="21" name="image20.png"/>
+                  <a:graphic>
+                    <a:graphicData uri="http://schemas.openxmlformats.org/drawingml/2006/picture">
+                      <pic:pic>
+                        <pic:nvPicPr>
+                          <pic:cNvPr id="0" name="image20.png"/>
+                          <pic:cNvPicPr preferRelativeResize="0"/>
+                        </pic:nvPicPr>
+                        <pic:blipFill>
+                          <a:blip r:embed="rId61"/>
+                          <a:srcRect b="0" l="0" r="0" t="0"/>
+                          <a:stretch>
+                            <a:fillRect/>
+                          </a:stretch>
+                        </pic:blipFill>
+                        <pic:spPr>
+                          <a:xfrm>
+                            <a:off x="0" y="0"/>
+                            <a:ext cx="1790700" cy="1809750"/>
+                          </a:xfrm>
+                          <a:prstGeom prst="rect"/>
+                          <a:ln/>
+                        </pic:spPr>
+                      </pic:pic>
+                    </a:graphicData>
+                  </a:graphic>
+                </wp:inline>
+              </w:drawing>
+            </w:r>
+            <w:r>
+              <w:rPr>
+                <w:rtl w:val="0"/>
+              </w:rPr>
+            </w:r>
+          </w:p>
+        </w:tc>
+      </w:tr>
+      <w:tr>
+        <w:trPr>
+          <w:cantSplit w:val="0"/>
+          <w:trHeight w:val="2780" w:hRule="atLeast"/>
+          <w:tblHeader w:val="0"/>
+        </w:trPr>
+        <w:tc>
+          <w:tcPr>
+            <w:tcBorders>
+              <w:top w:color="000000" w:space="0" w:sz="0" w:val="nil"/>
+              <w:left w:color="000000" w:space="0" w:sz="8" w:val="single"/>
+              <w:bottom w:color="000000" w:space="0" w:sz="8" w:val="single"/>
+              <w:right w:color="000000" w:space="0" w:sz="8" w:val="single"/>
+            </w:tcBorders>
+            <w:tcMar>
+              <w:top w:w="100.0" w:type="dxa"/>
+              <w:left w:w="100.0" w:type="dxa"/>
+              <w:bottom w:w="100.0" w:type="dxa"/>
+              <w:right w:w="100.0" w:type="dxa"/>
+            </w:tcMar>
+            <w:vAlign w:val="top"/>
+          </w:tcPr>
+          <w:p>
+            <w:pPr>
+              <w:rPr/>
+            </w:pPr>
+            <w:r>
+              <w:rPr/>
+              <w:drawing>
+                <wp:inline distB="114300" distT="114300" distL="114300" distR="114300">
+                  <wp:extent cx="2000250" cy="2019300"/>
+                  <wp:effectExtent b="0" l="0" r="0" t="0"/>
+                  <wp:docPr id="19" name="image18.png"/>
+                  <a:graphic>
+                    <a:graphicData uri="http://schemas.openxmlformats.org/drawingml/2006/picture">
+                      <pic:pic>
+                        <pic:nvPicPr>
+                          <pic:cNvPr id="0" name="image18.png"/>
+                          <pic:cNvPicPr preferRelativeResize="0"/>
+                        </pic:nvPicPr>
+                        <pic:blipFill>
+                          <a:blip r:embed="rId62"/>
+                          <a:srcRect b="0" l="0" r="0" t="0"/>
+                          <a:stretch>
+                            <a:fillRect/>
+                          </a:stretch>
+                        </pic:blipFill>
+                        <pic:spPr>
+                          <a:xfrm>
+                            <a:off x="0" y="0"/>
+                            <a:ext cx="2000250" cy="2019300"/>
+                          </a:xfrm>
+                          <a:prstGeom prst="rect"/>
+                          <a:ln/>
+                        </pic:spPr>
+                      </pic:pic>
+                    </a:graphicData>
+                  </a:graphic>
+                </wp:inline>
+              </w:drawing>
+            </w:r>
+            <w:r>
+              <w:rPr>
+                <w:rtl w:val="0"/>
+              </w:rPr>
+            </w:r>
+          </w:p>
+        </w:tc>
+        <w:tc>
+          <w:tcPr>
+            <w:tcBorders>
+              <w:top w:color="000000" w:space="0" w:sz="0" w:val="nil"/>
+              <w:left w:color="000000" w:space="0" w:sz="0" w:val="nil"/>
+              <w:bottom w:color="000000" w:space="0" w:sz="8" w:val="single"/>
+              <w:right w:color="000000" w:space="0" w:sz="8" w:val="single"/>
+            </w:tcBorders>
+            <w:tcMar>
+              <w:top w:w="100.0" w:type="dxa"/>
+              <w:left w:w="100.0" w:type="dxa"/>
+              <w:bottom w:w="100.0" w:type="dxa"/>
+              <w:right w:w="100.0" w:type="dxa"/>
+            </w:tcMar>
+            <w:vAlign w:val="top"/>
+          </w:tcPr>
+          <w:p>
+            <w:pPr>
+              <w:rPr/>
+            </w:pPr>
+            <w:r>
+              <w:rPr/>
+              <w:drawing>
+                <wp:inline distB="114300" distT="114300" distL="114300" distR="114300">
+                  <wp:extent cx="1676400" cy="1714500"/>
+                  <wp:effectExtent b="0" l="0" r="0" t="0"/>
+                  <wp:docPr id="53" name="image43.png"/>
+                  <a:graphic>
+                    <a:graphicData uri="http://schemas.openxmlformats.org/drawingml/2006/picture">
+                      <pic:pic>
+                        <pic:nvPicPr>
+                          <pic:cNvPr id="0" name="image43.png"/>
+                          <pic:cNvPicPr preferRelativeResize="0"/>
+                        </pic:nvPicPr>
+                        <pic:blipFill>
+                          <a:blip r:embed="rId63"/>
+                          <a:srcRect b="0" l="0" r="0" t="0"/>
+                          <a:stretch>
+                            <a:fillRect/>
+                          </a:stretch>
+                        </pic:blipFill>
+                        <pic:spPr>
+                          <a:xfrm>
+                            <a:off x="0" y="0"/>
+                            <a:ext cx="1676400" cy="1714500"/>
+                          </a:xfrm>
+                          <a:prstGeom prst="rect"/>
+                          <a:ln/>
+                        </pic:spPr>
+                      </pic:pic>
+                    </a:graphicData>
+                  </a:graphic>
+                </wp:inline>
+              </w:drawing>
+            </w:r>
+            <w:r>
+              <w:rPr>
+                <w:rtl w:val="0"/>
+              </w:rPr>
+            </w:r>
+          </w:p>
+        </w:tc>
+      </w:tr>
+      <w:tr>
+        <w:trPr>
+          <w:cantSplit w:val="0"/>
+          <w:trHeight w:val="2870" w:hRule="atLeast"/>
+          <w:tblHeader w:val="0"/>
+        </w:trPr>
+        <w:tc>
+          <w:tcPr>
+            <w:tcBorders>
+              <w:top w:color="000000" w:space="0" w:sz="0" w:val="nil"/>
+              <w:left w:color="000000" w:space="0" w:sz="8" w:val="single"/>
+              <w:bottom w:color="000000" w:space="0" w:sz="8" w:val="single"/>
+              <w:right w:color="000000" w:space="0" w:sz="8" w:val="single"/>
+            </w:tcBorders>
+            <w:tcMar>
+              <w:top w:w="100.0" w:type="dxa"/>
+              <w:left w:w="100.0" w:type="dxa"/>
+              <w:bottom w:w="100.0" w:type="dxa"/>
+              <w:right w:w="100.0" w:type="dxa"/>
+            </w:tcMar>
+            <w:vAlign w:val="top"/>
+          </w:tcPr>
+          <w:p>
+            <w:pPr>
+              <w:rPr/>
+            </w:pPr>
+            <w:r>
+              <w:rPr/>
+              <w:drawing>
+                <wp:inline distB="114300" distT="114300" distL="114300" distR="114300">
+                  <wp:extent cx="2000250" cy="2171700"/>
+                  <wp:effectExtent b="0" l="0" r="0" t="0"/>
+                  <wp:docPr id="50" name="image53.png"/>
+                  <a:graphic>
+                    <a:graphicData uri="http://schemas.openxmlformats.org/drawingml/2006/picture">
+                      <pic:pic>
+                        <pic:nvPicPr>
+                          <pic:cNvPr id="0" name="image53.png"/>
+                          <pic:cNvPicPr preferRelativeResize="0"/>
+                        </pic:nvPicPr>
+                        <pic:blipFill>
+                          <a:blip r:embed="rId64"/>
+                          <a:srcRect b="0" l="0" r="0" t="0"/>
+                          <a:stretch>
+                            <a:fillRect/>
+                          </a:stretch>
+                        </pic:blipFill>
+                        <pic:spPr>
+                          <a:xfrm>
+                            <a:off x="0" y="0"/>
+                            <a:ext cx="2000250" cy="2171700"/>
+                          </a:xfrm>
+                          <a:prstGeom prst="rect"/>
+                          <a:ln/>
+                        </pic:spPr>
+                      </pic:pic>
+                    </a:graphicData>
+                  </a:graphic>
+                </wp:inline>
+              </w:drawing>
+            </w:r>
+            <w:r>
+              <w:rPr>
+                <w:rtl w:val="0"/>
+              </w:rPr>
+            </w:r>
+          </w:p>
+        </w:tc>
+        <w:tc>
+          <w:tcPr>
+            <w:tcBorders>
+              <w:top w:color="000000" w:space="0" w:sz="0" w:val="nil"/>
+              <w:left w:color="000000" w:space="0" w:sz="0" w:val="nil"/>
+              <w:bottom w:color="000000" w:space="0" w:sz="8" w:val="single"/>
+              <w:right w:color="000000" w:space="0" w:sz="8" w:val="single"/>
+            </w:tcBorders>
+            <w:tcMar>
+              <w:top w:w="100.0" w:type="dxa"/>
+              <w:left w:w="100.0" w:type="dxa"/>
+              <w:bottom w:w="100.0" w:type="dxa"/>
+              <w:right w:w="100.0" w:type="dxa"/>
+            </w:tcMar>
+            <w:vAlign w:val="top"/>
+          </w:tcPr>
+          <w:p>
+            <w:pPr>
+              <w:rPr/>
+            </w:pPr>
+            <w:r>
+              <w:rPr/>
+              <w:drawing>
+                <wp:inline distB="114300" distT="114300" distL="114300" distR="114300">
+                  <wp:extent cx="1790700" cy="1809750"/>
+                  <wp:effectExtent b="0" l="0" r="0" t="0"/>
+                  <wp:docPr id="9" name="image3.png"/>
+                  <a:graphic>
+                    <a:graphicData uri="http://schemas.openxmlformats.org/drawingml/2006/picture">
+                      <pic:pic>
+                        <pic:nvPicPr>
+                          <pic:cNvPr id="0" name="image3.png"/>
+                          <pic:cNvPicPr preferRelativeResize="0"/>
+                        </pic:nvPicPr>
+                        <pic:blipFill>
+                          <a:blip r:embed="rId65"/>
+                          <a:srcRect b="0" l="0" r="0" t="0"/>
+                          <a:stretch>
+                            <a:fillRect/>
+                          </a:stretch>
+                        </pic:blipFill>
+                        <pic:spPr>
+                          <a:xfrm>
+                            <a:off x="0" y="0"/>
+                            <a:ext cx="1790700" cy="1809750"/>
+                          </a:xfrm>
+                          <a:prstGeom prst="rect"/>
+                          <a:ln/>
+                        </pic:spPr>
+                      </pic:pic>
+                    </a:graphicData>
+                  </a:graphic>
+                </wp:inline>
+              </w:drawing>
+            </w:r>
+            <w:r>
+              <w:rPr>
+                <w:rtl w:val="0"/>
+              </w:rPr>
+            </w:r>
+          </w:p>
+        </w:tc>
+      </w:tr>
+    </w:tbl>
+    <w:p>
+      <w:pPr>
+        <w:spacing w:after="240" w:before="240" w:line="276.0005454545455" w:lineRule="auto"/>
+        <w:jc w:val="both"/>
+        <w:rPr>
+          <w:rFonts w:ascii="Times New Roman" w:cs="Times New Roman" w:eastAsia="Times New Roman" w:hAnsi="Times New Roman"/>
+          <w:b w:val="1"/>
+          <w:sz w:val="32"/>
+          <w:szCs w:val="32"/>
+        </w:rPr>
+      </w:pPr>
+      <w:r>
+        <w:rPr>
+          <w:rFonts w:ascii="Times New Roman" w:cs="Times New Roman" w:eastAsia="Times New Roman" w:hAnsi="Times New Roman"/>
+          <w:b w:val="1"/>
+          <w:sz w:val="32"/>
+          <w:szCs w:val="32"/>
+          <w:rtl w:val="0"/>
+        </w:rPr>
+        <w:t xml:space="preserve"> </w:t>
+      </w:r>
+    </w:p>
+    <w:p>
+      <w:pPr>
+        <w:spacing w:line="276.0005454545455" w:lineRule="auto"/>
+        <w:rPr>
+          <w:rFonts w:ascii="Times New Roman" w:cs="Times New Roman" w:eastAsia="Times New Roman" w:hAnsi="Times New Roman"/>
+          <w:sz w:val="24"/>
+          <w:szCs w:val="24"/>
+        </w:rPr>
+      </w:pPr>
+      <w:r>
+        <w:rPr>
+          <w:rFonts w:ascii="Times New Roman" w:cs="Times New Roman" w:eastAsia="Times New Roman" w:hAnsi="Times New Roman"/>
+          <w:sz w:val="24"/>
+          <w:szCs w:val="24"/>
+          <w:rtl w:val="0"/>
+        </w:rPr>
+        <w:t xml:space="preserve"> </w:t>
       </w:r>
     </w:p>
     <w:p>
@@ -598,6 +9640,19 @@
       <w:sz w:val="30"/>
       <w:szCs w:val="30"/>
     </w:rPr>
+  </w:style>
+  <w:style w:type="table" w:styleId="Table1">
+    <w:basedOn w:val="TableNormal"/>
+    <w:tblPr>
+      <w:tblStyleRowBandSize w:val="1"/>
+      <w:tblStyleColBandSize w:val="1"/>
+      <w:tblCellMar>
+        <w:top w:w="100.0" w:type="dxa"/>
+        <w:left w:w="100.0" w:type="dxa"/>
+        <w:bottom w:w="100.0" w:type="dxa"/>
+        <w:right w:w="100.0" w:type="dxa"/>
+      </w:tblCellMar>
+    </w:tblPr>
   </w:style>
 </w:styles>
 </file>
